--- a/703199386_GeetanjaliS.docx
+++ b/703199386_GeetanjaliS.docx
@@ -1,6 +1,6 @@
 
 <file path=word/document.xml><?xml version="1.0" encoding="utf-8"?>
-<w:document xmlns:wpc="http://schemas.microsoft.com/office/word/2010/wordprocessingCanvas" xmlns:mc="http://schemas.openxmlformats.org/markup-compatibility/2006" xmlns:o="urn:schemas-microsoft-com:office:office" xmlns:r="http://schemas.openxmlformats.org/officeDocument/2006/relationships" xmlns:m="http://schemas.openxmlformats.org/officeDocument/2006/math" xmlns:v="urn:schemas-microsoft-com:vml" xmlns:wp14="http://schemas.microsoft.com/office/word/2010/wordprocessingDrawing" xmlns:wp="http://schemas.openxmlformats.org/drawingml/2006/wordprocessingDrawing" xmlns:w10="urn:schemas-microsoft-com:office:word" xmlns:w="http://schemas.openxmlformats.org/wordprocessingml/2006/main" xmlns:w14="http://schemas.microsoft.com/office/word/2010/wordml" xmlns:wpg="http://schemas.microsoft.com/office/word/2010/wordprocessingGroup" xmlns:wpi="http://schemas.microsoft.com/office/word/2010/wordprocessingInk" xmlns:wne="http://schemas.microsoft.com/office/word/2006/wordml" xmlns:wps="http://schemas.microsoft.com/office/word/2010/wordprocessingShape" mc:Ignorable="w14 wp14">
+<w:document xmlns:wpc="http://schemas.microsoft.com/office/word/2010/wordprocessingCanvas" xmlns:cx="http://schemas.microsoft.com/office/drawing/2014/chartex" xmlns:cx1="http://schemas.microsoft.com/office/drawing/2015/9/8/chartex" xmlns:mc="http://schemas.openxmlformats.org/markup-compatibility/2006" xmlns:o="urn:schemas-microsoft-com:office:office" xmlns:r="http://schemas.openxmlformats.org/officeDocument/2006/relationships" xmlns:m="http://schemas.openxmlformats.org/officeDocument/2006/math" xmlns:v="urn:schemas-microsoft-com:vml" xmlns:wp14="http://schemas.microsoft.com/office/word/2010/wordprocessingDrawing" xmlns:wp="http://schemas.openxmlformats.org/drawingml/2006/wordprocessingDrawing" xmlns:w10="urn:schemas-microsoft-com:office:word" xmlns:w="http://schemas.openxmlformats.org/wordprocessingml/2006/main" xmlns:w14="http://schemas.microsoft.com/office/word/2010/wordml" xmlns:w15="http://schemas.microsoft.com/office/word/2012/wordml" xmlns:w16se="http://schemas.microsoft.com/office/word/2015/wordml/symex" xmlns:wpg="http://schemas.microsoft.com/office/word/2010/wordprocessingGroup" xmlns:wpi="http://schemas.microsoft.com/office/word/2010/wordprocessingInk" xmlns:wne="http://schemas.microsoft.com/office/word/2006/wordml" xmlns:wps="http://schemas.microsoft.com/office/word/2010/wordprocessingShape" mc:Ignorable="w14 w15 w16se wp14">
   <w:body>
     <w:p>
       <w:pPr>
@@ -32,16 +32,16 @@
               <mc:AlternateContent>
                 <mc:Choice Requires="wps">
                   <w:drawing>
-                    <wp:anchor distT="0" distB="0" distL="114300" distR="114300" simplePos="0" relativeHeight="251664384" behindDoc="0" locked="0" layoutInCell="1" allowOverlap="1" wp14:editId="36B11C9B">
+                    <wp:anchor distT="0" distB="0" distL="114300" distR="114300" simplePos="0" relativeHeight="251658752" behindDoc="0" locked="0" layoutInCell="1" allowOverlap="1" wp14:editId="36B11C9B">
                       <wp:simplePos x="0" y="0"/>
                       <wp:positionH relativeFrom="column">
                         <wp:posOffset>1514475</wp:posOffset>
                       </wp:positionH>
                       <wp:positionV relativeFrom="paragraph">
-                        <wp:posOffset>1270</wp:posOffset>
+                        <wp:posOffset>1271</wp:posOffset>
                       </wp:positionV>
-                      <wp:extent cx="4991100" cy="2219325"/>
-                      <wp:effectExtent l="0" t="0" r="0" b="9525"/>
+                      <wp:extent cx="4991100" cy="2305050"/>
+                      <wp:effectExtent l="0" t="0" r="0" b="0"/>
                       <wp:wrapNone/>
                       <wp:docPr id="307" name="Text Box 2"/>
                       <wp:cNvGraphicFramePr>
@@ -56,7 +56,7 @@
                             <wps:spPr bwMode="auto">
                               <a:xfrm>
                                 <a:off x="0" y="0"/>
-                                <a:ext cx="4991100" cy="2219325"/>
+                                <a:ext cx="4991100" cy="2305050"/>
                               </a:xfrm>
                               <a:prstGeom prst="rect">
                                 <a:avLst/>
@@ -89,6 +89,30 @@
                                     </w:rPr>
                                     <w:t>Experience Summary</w:t>
                                   </w:r>
+                                  <w:r>
+                                    <w:rPr>
+                                      <w:b/>
+                                      <w:bCs/>
+                                      <w:color w:val="002060"/>
+                                    </w:rPr>
+                                    <w:t>-</w:t>
+                                  </w:r>
+                                  <w:r>
+                                    <w:rPr>
+                                      <w:b/>
+                                      <w:bCs/>
+                                      <w:color w:val="002060"/>
+                                    </w:rPr>
+                                    <w:t xml:space="preserve"> </w:t>
+                                  </w:r>
+                                  <w:r>
+                                    <w:rPr>
+                                      <w:b/>
+                                      <w:bCs/>
+                                      <w:color w:val="002060"/>
+                                    </w:rPr>
+                                    <w:t>Business Analyst</w:t>
+                                  </w:r>
                                 </w:p>
                                 <w:p>
                                   <w:pPr>
@@ -101,15 +125,96 @@
                                   <w:pPr>
                                     <w:spacing w:line="360" w:lineRule="auto"/>
                                     <w:rPr>
+                                      <w:bCs/>
                                       <w:color w:val="002060"/>
                                     </w:rPr>
                                   </w:pPr>
                                   <w:r>
                                     <w:rPr>
+                                      <w:bCs/>
                                       <w:color w:val="002060"/>
                                     </w:rPr>
-                                    <w:t>I have a total of 6+  years of experience in  Filemaker technology  (RDBMS-a subsidiary of Apple Inc.) which is kind of RDBMS/Simplified ERP (where we have inbuilt designer tool, Report generation tools, own database) and  3+ years of experience as analyst  and  lead involved in analysis /creation of functional, technical  documents  ,interact with functional owners / users for their requirement.</w:t>
+                                    <w:t xml:space="preserve">Techno-Functional </w:t>
                                   </w:r>
+                                  <w:r>
+                                    <w:rPr>
+                                      <w:bCs/>
+                                      <w:color w:val="002060"/>
+                                    </w:rPr>
+                                    <w:t xml:space="preserve">Certified Scrum Master </w:t>
+                                  </w:r>
+                                  <w:r>
+                                    <w:rPr>
+                                      <w:bCs/>
+                                      <w:color w:val="002060"/>
+                                    </w:rPr>
+                                    <w:t>IT professional hav</w:t>
+                                  </w:r>
+                                  <w:r>
+                                    <w:rPr>
+                                      <w:bCs/>
+                                      <w:color w:val="002060"/>
+                                    </w:rPr>
+                                    <w:t>ing 10+ years of experience as B</w:t>
+                                  </w:r>
+                                  <w:r>
+                                    <w:rPr>
+                                      <w:bCs/>
+                                      <w:color w:val="002060"/>
+                                    </w:rPr>
+                                    <w:t xml:space="preserve">usiness </w:t>
+                                  </w:r>
+                                  <w:r>
+                                    <w:rPr>
+                                      <w:bCs/>
+                                      <w:color w:val="002060"/>
+                                    </w:rPr>
+                                    <w:t xml:space="preserve">analyst </w:t>
+                                  </w:r>
+                                  <w:r>
+                                    <w:rPr>
+                                      <w:bCs/>
+                                      <w:color w:val="002060"/>
+                                    </w:rPr>
+                                    <w:t>(</w:t>
+                                  </w:r>
+                                  <w:r>
+                                    <w:rPr>
+                                      <w:bCs/>
+                                      <w:color w:val="002060"/>
+                                    </w:rPr>
+                                    <w:t>Requirement gathering, documentation, Testing)</w:t>
+                                  </w:r>
+                                  <w:r>
+                                    <w:rPr>
+                                      <w:bCs/>
+                                      <w:color w:val="002060"/>
+                                    </w:rPr>
+                                    <w:t>,</w:t>
+                                  </w:r>
+                                  <w:r>
+                                    <w:rPr>
+                                      <w:bCs/>
+                                      <w:color w:val="002060"/>
+                                    </w:rPr>
+                                    <w:t xml:space="preserve"> consultant in Filemaker (RDBMS-a subsidiary of Apple Inc.) , technical writer, coordinator. Apparent team leader with passion to train, Coordinate, manage and motivate people</w:t>
+                                  </w:r>
+                                  <w:r>
+                                    <w:rPr>
+                                      <w:bCs/>
+                                      <w:color w:val="002060"/>
+                                    </w:rPr>
+                                    <w:t xml:space="preserve">. </w:t>
+                                  </w:r>
+                                </w:p>
+                                <w:p>
+                                  <w:pPr>
+                                    <w:spacing w:line="360" w:lineRule="auto"/>
+                                    <w:jc w:val="right"/>
+                                    <w:rPr>
+                                      <w:color w:val="002060"/>
+                                    </w:rPr>
+                                  </w:pPr>
                                 </w:p>
                               </w:txbxContent>
                             </wps:txbx>
@@ -134,7 +239,7 @@
                       <v:stroke joinstyle="miter"/>
                       <v:path gradientshapeok="t" o:connecttype="rect"/>
                     </v:shapetype>
-                    <v:shape id="Text Box 2" o:spid="_x0000_s1026" type="#_x0000_t202" style="position:absolute;margin-left:119.25pt;margin-top:.1pt;width:393pt;height:174.75pt;z-index:251664384;visibility:visible;mso-wrap-style:square;mso-width-percent:0;mso-height-percent:0;mso-wrap-distance-left:9pt;mso-wrap-distance-top:0;mso-wrap-distance-right:9pt;mso-wrap-distance-bottom:0;mso-position-horizontal:absolute;mso-position-horizontal-relative:text;mso-position-vertical:absolute;mso-position-vertical-relative:text;mso-width-percent:0;mso-height-percent:0;mso-width-relative:margin;mso-height-relative:margin;v-text-anchor:top" o:gfxdata="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" stroked="f">
+                    <v:shape id="Text Box 2" o:spid="_x0000_s1026" type="#_x0000_t202" style="position:absolute;margin-left:119.25pt;margin-top:.1pt;width:393pt;height:181.5pt;z-index:251658752;visibility:visible;mso-wrap-style:square;mso-width-percent:0;mso-height-percent:0;mso-wrap-distance-left:9pt;mso-wrap-distance-top:0;mso-wrap-distance-right:9pt;mso-wrap-distance-bottom:0;mso-position-horizontal:absolute;mso-position-horizontal-relative:text;mso-position-vertical:absolute;mso-position-vertical-relative:text;mso-width-percent:0;mso-height-percent:0;mso-width-relative:margin;mso-height-relative:margin;v-text-anchor:top" o:gfxdata="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" stroked="f">
                       <v:textbox>
                         <w:txbxContent>
                           <w:p>
@@ -153,6 +258,30 @@
                               </w:rPr>
                               <w:t>Experience Summary</w:t>
                             </w:r>
+                            <w:r>
+                              <w:rPr>
+                                <w:b/>
+                                <w:bCs/>
+                                <w:color w:val="002060"/>
+                              </w:rPr>
+                              <w:t>-</w:t>
+                            </w:r>
+                            <w:r>
+                              <w:rPr>
+                                <w:b/>
+                                <w:bCs/>
+                                <w:color w:val="002060"/>
+                              </w:rPr>
+                              <w:t xml:space="preserve"> </w:t>
+                            </w:r>
+                            <w:r>
+                              <w:rPr>
+                                <w:b/>
+                                <w:bCs/>
+                                <w:color w:val="002060"/>
+                              </w:rPr>
+                              <w:t>Business Analyst</w:t>
+                            </w:r>
                           </w:p>
                           <w:p>
                             <w:pPr>
@@ -165,15 +294,96 @@
                             <w:pPr>
                               <w:spacing w:line="360" w:lineRule="auto"/>
                               <w:rPr>
+                                <w:bCs/>
                                 <w:color w:val="002060"/>
                               </w:rPr>
                             </w:pPr>
                             <w:r>
                               <w:rPr>
+                                <w:bCs/>
                                 <w:color w:val="002060"/>
                               </w:rPr>
-                              <w:t>I have a total of 6+  years of experience in  Filemaker technology  (RDBMS-a subsidiary of Apple Inc.) which is kind of RDBMS/Simplified ERP (where we have inbuilt designer tool, Report generation tools, own database) and  3+ years of experience as analyst  and  lead involved in analysis /creation of functional, technical  documents  ,interact with functional owners / users for their requirement.</w:t>
+                              <w:t xml:space="preserve">Techno-Functional </w:t>
                             </w:r>
+                            <w:r>
+                              <w:rPr>
+                                <w:bCs/>
+                                <w:color w:val="002060"/>
+                              </w:rPr>
+                              <w:t xml:space="preserve">Certified Scrum Master </w:t>
+                            </w:r>
+                            <w:r>
+                              <w:rPr>
+                                <w:bCs/>
+                                <w:color w:val="002060"/>
+                              </w:rPr>
+                              <w:t>IT professional hav</w:t>
+                            </w:r>
+                            <w:r>
+                              <w:rPr>
+                                <w:bCs/>
+                                <w:color w:val="002060"/>
+                              </w:rPr>
+                              <w:t>ing 10+ years of experience as B</w:t>
+                            </w:r>
+                            <w:r>
+                              <w:rPr>
+                                <w:bCs/>
+                                <w:color w:val="002060"/>
+                              </w:rPr>
+                              <w:t xml:space="preserve">usiness </w:t>
+                            </w:r>
+                            <w:r>
+                              <w:rPr>
+                                <w:bCs/>
+                                <w:color w:val="002060"/>
+                              </w:rPr>
+                              <w:t xml:space="preserve">analyst </w:t>
+                            </w:r>
+                            <w:r>
+                              <w:rPr>
+                                <w:bCs/>
+                                <w:color w:val="002060"/>
+                              </w:rPr>
+                              <w:t>(</w:t>
+                            </w:r>
+                            <w:r>
+                              <w:rPr>
+                                <w:bCs/>
+                                <w:color w:val="002060"/>
+                              </w:rPr>
+                              <w:t>Requirement gathering, documentation, Testing)</w:t>
+                            </w:r>
+                            <w:r>
+                              <w:rPr>
+                                <w:bCs/>
+                                <w:color w:val="002060"/>
+                              </w:rPr>
+                              <w:t>,</w:t>
+                            </w:r>
+                            <w:r>
+                              <w:rPr>
+                                <w:bCs/>
+                                <w:color w:val="002060"/>
+                              </w:rPr>
+                              <w:t xml:space="preserve"> consultant in Filemaker (RDBMS-a subsidiary of Apple Inc.) , technical writer, coordinator. Apparent team leader with passion to train, Coordinate, manage and motivate people</w:t>
+                            </w:r>
+                            <w:r>
+                              <w:rPr>
+                                <w:bCs/>
+                                <w:color w:val="002060"/>
+                              </w:rPr>
+                              <w:t xml:space="preserve">. </w:t>
+                            </w:r>
+                          </w:p>
+                          <w:p>
+                            <w:pPr>
+                              <w:spacing w:line="360" w:lineRule="auto"/>
+                              <w:jc w:val="right"/>
+                              <w:rPr>
+                                <w:color w:val="002060"/>
+                              </w:rPr>
+                            </w:pPr>
                           </w:p>
                         </w:txbxContent>
                       </v:textbox>
@@ -204,7 +414,7 @@
                           </pic:cNvPicPr>
                         </pic:nvPicPr>
                         <pic:blipFill>
-                          <a:blip r:embed="rId8"/>
+                          <a:blip r:embed="rId7"/>
                           <a:stretch>
                             <a:fillRect/>
                           </a:stretch>
@@ -312,7 +522,7 @@
                 </mc:Choice>
                 <mc:Fallback>
                   <w:pict>
-                    <v:shape id="TextBox 20" o:spid="_x0000_s1027" type="#_x0000_t202" style="position:absolute;margin-left:-42.95pt;margin-top:24.8pt;width:169.25pt;height:19.35pt;z-index:251662336;visibility:visible;mso-wrap-style:none;mso-wrap-distance-left:9pt;mso-wrap-distance-top:0;mso-wrap-distance-right:9pt;mso-wrap-distance-bottom:0;mso-position-horizontal:absolute;mso-position-horizontal-relative:text;mso-position-vertical:absolute;mso-position-vertical-relative:text;v-text-anchor:top" o:gfxdata="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" filled="f" stroked="f">
+                    <v:shape w14:anchorId="4B040782" id="TextBox 20" o:spid="_x0000_s1027" type="#_x0000_t202" style="position:absolute;margin-left:-42.95pt;margin-top:24.8pt;width:169.25pt;height:19.35pt;z-index:251662336;visibility:visible;mso-wrap-style:none;mso-wrap-distance-left:9pt;mso-wrap-distance-top:0;mso-wrap-distance-right:9pt;mso-wrap-distance-bottom:0;mso-position-horizontal:absolute;mso-position-horizontal-relative:text;mso-position-vertical:absolute;mso-position-vertical-relative:text;v-text-anchor:top" o:gfxdata="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" filled="f" stroked="f">
                       <v:textbox style="mso-fit-shape-to-text:t">
                         <w:txbxContent>
                           <w:p>
@@ -374,7 +584,7 @@
                           </pic:cNvPicPr>
                         </pic:nvPicPr>
                         <pic:blipFill>
-                          <a:blip r:embed="rId9" cstate="print">
+                          <a:blip r:embed="rId8" cstate="print">
                             <a:extLst>
                               <a:ext uri="{28A0092B-C50C-407E-A947-70E740481C1C}">
                                 <a14:useLocalDpi xmlns:a14="http://schemas.microsoft.com/office/drawing/2010/main" val="0"/>
@@ -468,7 +678,7 @@
                 </mc:Choice>
                 <mc:Fallback>
                   <w:pict>
-                    <v:shape id="TextBox 15" o:spid="_x0000_s1028" type="#_x0000_t202" style="position:absolute;margin-left:-38.95pt;margin-top:4.6pt;width:93.3pt;height:19.35pt;z-index:251659264;visibility:visible;mso-wrap-style:none;mso-wrap-distance-left:9pt;mso-wrap-distance-top:0;mso-wrap-distance-right:9pt;mso-wrap-distance-bottom:0;mso-position-horizontal:absolute;mso-position-horizontal-relative:text;mso-position-vertical:absolute;mso-position-vertical-relative:text;v-text-anchor:top" o:gfxdata="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" filled="f" stroked="f">
+                    <v:shape w14:anchorId="6CB0B892" id="TextBox 15" o:spid="_x0000_s1028" type="#_x0000_t202" style="position:absolute;margin-left:-38.95pt;margin-top:4.6pt;width:93.3pt;height:19.35pt;z-index:251659264;visibility:visible;mso-wrap-style:none;mso-wrap-distance-left:9pt;mso-wrap-distance-top:0;mso-wrap-distance-right:9pt;mso-wrap-distance-bottom:0;mso-position-horizontal:absolute;mso-position-horizontal-relative:text;mso-position-vertical:absolute;mso-position-vertical-relative:text;v-text-anchor:top" o:gfxdata="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" filled="f" stroked="f">
                       <v:textbox style="mso-fit-shape-to-text:t">
                         <w:txbxContent>
                           <w:p>
@@ -527,7 +737,7 @@
                           </pic:cNvPicPr>
                         </pic:nvPicPr>
                         <pic:blipFill>
-                          <a:blip r:embed="rId10" cstate="print">
+                          <a:blip r:embed="rId9" cstate="print">
                             <a:extLst>
                               <a:ext uri="{28A0092B-C50C-407E-A947-70E740481C1C}">
                                 <a14:useLocalDpi xmlns:a14="http://schemas.microsoft.com/office/drawing/2010/main" val="0"/>
@@ -606,186 +816,284 @@
     </w:p>
     <w:p>
       <w:pPr>
+        <w:pStyle w:val="NormalWeb"/>
         <w:numPr>
           <w:ilvl w:val="0"/>
-          <w:numId w:val="2"/>
+          <w:numId w:val="15"/>
         </w:numPr>
-        <w:spacing w:line="360" w:lineRule="auto"/>
-        <w:rPr>
-          <w:color w:val="002060"/>
-        </w:rPr>
-      </w:pPr>
-      <w:r>
-        <w:rPr>
-          <w:color w:val="002060"/>
-        </w:rPr>
-        <w:t xml:space="preserve"> Involved in day to day </w:t>
-      </w:r>
-      <w:r>
-        <w:rPr>
-          <w:color w:val="002060"/>
-        </w:rPr>
-        <w:t>support,</w:t>
-      </w:r>
-      <w:r>
-        <w:rPr>
-          <w:color w:val="002060"/>
-        </w:rPr>
-        <w:t xml:space="preserve"> including analyzing the </w:t>
-      </w:r>
-      <w:proofErr w:type="gramStart"/>
-      <w:r>
-        <w:rPr>
-          <w:color w:val="002060"/>
-        </w:rPr>
-        <w:t>issue ,</w:t>
-      </w:r>
-      <w:proofErr w:type="gramEnd"/>
-      <w:r>
-        <w:rPr>
-          <w:color w:val="002060"/>
-        </w:rPr>
-        <w:t xml:space="preserve"> Access the users, Provide related  documents, keep update the documents. </w:t>
-      </w:r>
-      <w:proofErr w:type="gramStart"/>
-      <w:r>
-        <w:rPr>
-          <w:color w:val="002060"/>
-        </w:rPr>
-        <w:t>so</w:t>
-      </w:r>
-      <w:proofErr w:type="gramEnd"/>
-      <w:r>
-        <w:rPr>
-          <w:color w:val="002060"/>
-        </w:rPr>
-        <w:t xml:space="preserve"> that further we can handle same kind of issues in more efficient manner.</w:t>
-      </w:r>
-    </w:p>
-    <w:p>
-      <w:pPr>
+        <w:rPr>
+          <w:color w:val="002060"/>
+          <w:sz w:val="22"/>
+          <w:szCs w:val="22"/>
+          <w:lang w:eastAsia="ar-SA"/>
+        </w:rPr>
+      </w:pPr>
+      <w:r>
+        <w:rPr>
+          <w:color w:val="002060"/>
+          <w:sz w:val="22"/>
+          <w:szCs w:val="22"/>
+          <w:lang w:eastAsia="ar-SA"/>
+        </w:rPr>
+        <w:t xml:space="preserve">Currently working as </w:t>
+      </w:r>
+      <w:r>
+        <w:rPr>
+          <w:b/>
+          <w:bCs/>
+          <w:color w:val="002060"/>
+          <w:sz w:val="22"/>
+          <w:szCs w:val="22"/>
+          <w:lang w:eastAsia="ar-SA"/>
+        </w:rPr>
+        <w:t>Business Analyst</w:t>
+      </w:r>
+      <w:r>
+        <w:rPr>
+          <w:color w:val="002060"/>
+          <w:sz w:val="22"/>
+          <w:szCs w:val="22"/>
+          <w:lang w:eastAsia="ar-SA"/>
+        </w:rPr>
+        <w:t xml:space="preserve"> in </w:t>
+      </w:r>
+      <w:r>
+        <w:rPr>
+          <w:b/>
+          <w:bCs/>
+          <w:color w:val="002060"/>
+          <w:sz w:val="22"/>
+          <w:szCs w:val="22"/>
+          <w:lang w:eastAsia="ar-SA"/>
+        </w:rPr>
+        <w:t>GE Grid Solutions</w:t>
+      </w:r>
+      <w:r>
+        <w:rPr>
+          <w:color w:val="002060"/>
+          <w:sz w:val="22"/>
+          <w:szCs w:val="22"/>
+          <w:lang w:eastAsia="ar-SA"/>
+        </w:rPr>
+        <w:t xml:space="preserve">.  </w:t>
+      </w:r>
+    </w:p>
+    <w:p>
+      <w:pPr>
+        <w:widowControl w:val="0"/>
         <w:numPr>
           <w:ilvl w:val="0"/>
-          <w:numId w:val="2"/>
+          <w:numId w:val="15"/>
         </w:numPr>
-        <w:spacing w:line="360" w:lineRule="auto"/>
-        <w:rPr>
-          <w:color w:val="002060"/>
-        </w:rPr>
-      </w:pPr>
-      <w:r>
-        <w:rPr>
-          <w:color w:val="002060"/>
-        </w:rPr>
-        <w:t xml:space="preserve">Handled 1500+ users across the globe within around 150 Countries for GE Energy management </w:t>
-      </w:r>
-      <w:r>
-        <w:rPr>
-          <w:color w:val="002060"/>
-        </w:rPr>
-        <w:t>projects.</w:t>
-      </w:r>
-    </w:p>
-    <w:p>
-      <w:pPr>
+        <w:tabs>
+          <w:tab w:val="left" w:pos="360"/>
+        </w:tabs>
+        <w:spacing w:line="300" w:lineRule="auto"/>
+        <w:jc w:val="both"/>
+        <w:rPr>
+          <w:color w:val="002060"/>
+        </w:rPr>
+      </w:pPr>
+      <w:r>
+        <w:rPr>
+          <w:color w:val="002060"/>
+          <w:lang w:val="de-DE"/>
+        </w:rPr>
+        <w:t>Taking Buisness Requirements, analysis on requirements, Create BRD.</w:t>
+      </w:r>
+    </w:p>
+    <w:p>
+      <w:pPr>
+        <w:widowControl w:val="0"/>
         <w:numPr>
           <w:ilvl w:val="0"/>
-          <w:numId w:val="2"/>
+          <w:numId w:val="15"/>
         </w:numPr>
-        <w:spacing w:line="360" w:lineRule="auto"/>
-        <w:rPr>
-          <w:color w:val="002060"/>
-        </w:rPr>
-      </w:pPr>
-      <w:r>
-        <w:rPr>
-          <w:color w:val="002060"/>
-        </w:rPr>
-        <w:t xml:space="preserve"> Used  GE Service-Now to raise/get tickets for incidents/enhancement/Service and resolve/close  them</w:t>
-      </w:r>
-    </w:p>
-    <w:p>
-      <w:pPr>
+        <w:tabs>
+          <w:tab w:val="left" w:pos="360"/>
+        </w:tabs>
+        <w:spacing w:line="300" w:lineRule="auto"/>
+        <w:jc w:val="both"/>
+        <w:rPr>
+          <w:color w:val="002060"/>
+        </w:rPr>
+      </w:pPr>
+      <w:r>
+        <w:rPr>
+          <w:color w:val="002060"/>
+          <w:lang w:val="de-DE"/>
+        </w:rPr>
+        <w:t>Working  as a liaison between business and Scrum team, to ensure smooth implementation and to clarify the business requirements/queries to the team members.</w:t>
+      </w:r>
+    </w:p>
+    <w:p>
+      <w:pPr>
+        <w:widowControl w:val="0"/>
         <w:numPr>
           <w:ilvl w:val="0"/>
-          <w:numId w:val="2"/>
+          <w:numId w:val="15"/>
         </w:numPr>
-        <w:spacing w:line="360" w:lineRule="auto"/>
-        <w:rPr>
-          <w:color w:val="002060"/>
-        </w:rPr>
-      </w:pPr>
-      <w:r>
-        <w:rPr>
-          <w:color w:val="002060"/>
-        </w:rPr>
-        <w:t xml:space="preserve">Involved in Analyzing, Designing Layouts, </w:t>
-      </w:r>
-      <w:r>
-        <w:rPr>
-          <w:b/>
-          <w:bCs/>
-          <w:color w:val="002060"/>
-        </w:rPr>
-        <w:t xml:space="preserve">Report generation, </w:t>
-      </w:r>
-      <w:r>
-        <w:rPr>
-          <w:color w:val="002060"/>
-        </w:rPr>
-        <w:t>ERD Diagram, documentation, Coding, trouble shooting.</w:t>
-      </w:r>
-    </w:p>
-    <w:p>
-      <w:pPr>
+        <w:tabs>
+          <w:tab w:val="left" w:pos="360"/>
+        </w:tabs>
+        <w:spacing w:line="300" w:lineRule="auto"/>
+        <w:jc w:val="both"/>
+        <w:rPr>
+          <w:color w:val="002060"/>
+        </w:rPr>
+      </w:pPr>
+      <w:r>
+        <w:rPr>
+          <w:color w:val="002060"/>
+          <w:lang w:val="de-DE"/>
+        </w:rPr>
+        <w:t>Working closely with developers/Testers to ensure technical compatibility and user satisfaction</w:t>
+      </w:r>
+    </w:p>
+    <w:p>
+      <w:pPr>
+        <w:widowControl w:val="0"/>
         <w:numPr>
           <w:ilvl w:val="0"/>
-          <w:numId w:val="2"/>
+          <w:numId w:val="15"/>
         </w:numPr>
-        <w:spacing w:line="360" w:lineRule="auto"/>
-        <w:rPr>
-          <w:color w:val="002060"/>
-        </w:rPr>
-      </w:pPr>
-      <w:r>
-        <w:rPr>
-          <w:color w:val="002060"/>
-        </w:rPr>
-        <w:t>In other supporting technology good hand in Oracle , PL/SQL,D2k, PHP(Fundamental only)</w:t>
-      </w:r>
-    </w:p>
-    <w:p>
-      <w:pPr>
+        <w:tabs>
+          <w:tab w:val="left" w:pos="360"/>
+        </w:tabs>
+        <w:spacing w:line="300" w:lineRule="auto"/>
+        <w:jc w:val="both"/>
+        <w:rPr>
+          <w:color w:val="002060"/>
+        </w:rPr>
+      </w:pPr>
+      <w:r>
+        <w:rPr>
+          <w:color w:val="002060"/>
+          <w:lang w:val="de-DE"/>
+        </w:rPr>
+        <w:t>Involvement during Sprint Planning, Identifying tasks, Time Estimation .</w:t>
+      </w:r>
+    </w:p>
+    <w:p>
+      <w:pPr>
+        <w:widowControl w:val="0"/>
         <w:numPr>
           <w:ilvl w:val="0"/>
-          <w:numId w:val="2"/>
+          <w:numId w:val="15"/>
         </w:numPr>
-        <w:spacing w:line="360" w:lineRule="auto"/>
-        <w:rPr>
-          <w:color w:val="002060"/>
-        </w:rPr>
-      </w:pPr>
-      <w:r>
-        <w:rPr>
-          <w:color w:val="002060"/>
-        </w:rPr>
-        <w:t>Daily coordination with team to identify problem/issues so that timely resolution can be implemented.</w:t>
-      </w:r>
-    </w:p>
-    <w:p/>
-    <w:p>
-      <w:pPr>
-        <w:rPr>
-          <w:color w:val="002060"/>
-        </w:rPr>
+        <w:tabs>
+          <w:tab w:val="left" w:pos="360"/>
+        </w:tabs>
+        <w:spacing w:line="300" w:lineRule="auto"/>
+        <w:jc w:val="both"/>
+        <w:rPr>
+          <w:color w:val="002060"/>
+        </w:rPr>
+      </w:pPr>
+      <w:r>
+        <w:rPr>
+          <w:color w:val="002060"/>
+          <w:lang w:val="de-DE"/>
+        </w:rPr>
+        <w:t>Facilitating Daily Standup  and Retrospective calls for Scrum team.</w:t>
+      </w:r>
+    </w:p>
+    <w:p>
+      <w:pPr>
+        <w:widowControl w:val="0"/>
+        <w:numPr>
+          <w:ilvl w:val="0"/>
+          <w:numId w:val="15"/>
+        </w:numPr>
+        <w:tabs>
+          <w:tab w:val="left" w:pos="360"/>
+        </w:tabs>
+        <w:spacing w:line="300" w:lineRule="auto"/>
+        <w:jc w:val="both"/>
+        <w:rPr>
+          <w:color w:val="002060"/>
+        </w:rPr>
+      </w:pPr>
+      <w:r>
+        <w:rPr>
+          <w:color w:val="002060"/>
+        </w:rPr>
+        <w:t>Testing the sprint items at unit level and file the bugs into ALM.</w:t>
+      </w:r>
+    </w:p>
+    <w:p>
+      <w:pPr>
+        <w:widowControl w:val="0"/>
+        <w:numPr>
+          <w:ilvl w:val="0"/>
+          <w:numId w:val="15"/>
+        </w:numPr>
+        <w:tabs>
+          <w:tab w:val="left" w:pos="360"/>
+        </w:tabs>
+        <w:spacing w:line="300" w:lineRule="auto"/>
+        <w:jc w:val="both"/>
+        <w:rPr>
+          <w:color w:val="002060"/>
+        </w:rPr>
+      </w:pPr>
+      <w:r>
+        <w:rPr>
+          <w:color w:val="002060"/>
+        </w:rPr>
+        <w:t>Excellent analytical and problem-solving skills; commitment to delivering great software and releasing it quickly, efficiently and with increasing quality</w:t>
+      </w:r>
+    </w:p>
+    <w:p>
+      <w:pPr>
+        <w:widowControl w:val="0"/>
+        <w:numPr>
+          <w:ilvl w:val="0"/>
+          <w:numId w:val="15"/>
+        </w:numPr>
+        <w:tabs>
+          <w:tab w:val="left" w:pos="360"/>
+        </w:tabs>
+        <w:spacing w:line="300" w:lineRule="auto"/>
+        <w:jc w:val="both"/>
+      </w:pPr>
+      <w:r>
+        <w:rPr>
+          <w:color w:val="002060"/>
+        </w:rPr>
+        <w:t>Determine, document, and organize user requirements for business processes</w:t>
+      </w:r>
+      <w:r>
+        <w:t>.</w:t>
+      </w:r>
+    </w:p>
+    <w:p>
+      <w:pPr>
+        <w:pStyle w:val="ListParagraph"/>
+      </w:pPr>
+    </w:p>
+    <w:p>
+      <w:pPr>
+        <w:pStyle w:val="NormalWeb"/>
+        <w:kinsoku w:val="0"/>
+        <w:overflowPunct w:val="0"/>
+        <w:spacing w:before="0" w:beforeAutospacing="0" w:after="0" w:afterAutospacing="0"/>
+        <w:textAlignment w:val="baseline"/>
       </w:pPr>
       <w:r>
         <w:rPr>
           <w:b/>
           <w:color w:val="002060"/>
         </w:rPr>
-        <w:t>Technical Skills</w:t>
-      </w:r>
+        <w:t>SKILLS &amp; TOOLS</w:t>
+      </w:r>
+    </w:p>
+    <w:p>
+      <w:pPr>
+        <w:rPr>
+          <w:color w:val="002060"/>
+        </w:rPr>
+      </w:pPr>
     </w:p>
     <w:tbl>
       <w:tblPr>
@@ -802,34 +1110,219 @@
           </w:tcPr>
           <w:p>
             <w:pPr>
+              <w:pStyle w:val="ListParagraph"/>
+              <w:widowControl w:val="0"/>
+              <w:numPr>
+                <w:ilvl w:val="0"/>
+                <w:numId w:val="16"/>
+              </w:numPr>
+              <w:suppressAutoHyphens/>
+              <w:autoSpaceDE w:val="0"/>
+              <w:autoSpaceDN w:val="0"/>
+              <w:adjustRightInd w:val="0"/>
+              <w:jc w:val="both"/>
               <w:rPr>
+                <w:b/>
+                <w:bCs/>
                 <w:color w:val="002060"/>
               </w:rPr>
             </w:pPr>
             <w:r>
               <w:rPr>
+                <w:b/>
+                <w:bCs/>
                 <w:color w:val="002060"/>
               </w:rPr>
-              <w:t>Developer/Database Structure handling</w:t>
+              <w:t xml:space="preserve">SDLC Methodologies: </w:t>
             </w:r>
             <w:r>
               <w:rPr>
+                <w:bCs/>
                 <w:color w:val="002060"/>
               </w:rPr>
-              <w:t xml:space="preserve"> , Technical Wr</w:t>
+              <w:t>Waterfall, Agile</w:t>
+            </w:r>
+          </w:p>
+          <w:p>
+            <w:pPr>
+              <w:pStyle w:val="ListParagraph"/>
+              <w:widowControl w:val="0"/>
+              <w:numPr>
+                <w:ilvl w:val="0"/>
+                <w:numId w:val="16"/>
+              </w:numPr>
+              <w:suppressAutoHyphens/>
+              <w:autoSpaceDE w:val="0"/>
+              <w:autoSpaceDN w:val="0"/>
+              <w:adjustRightInd w:val="0"/>
+              <w:jc w:val="both"/>
+              <w:rPr>
+                <w:bCs/>
+                <w:color w:val="002060"/>
+              </w:rPr>
+            </w:pPr>
+            <w:r>
+              <w:rPr>
+                <w:b/>
+                <w:bCs/>
+                <w:color w:val="002060"/>
+              </w:rPr>
+              <w:t xml:space="preserve">Documentation Tools: </w:t>
             </w:r>
             <w:r>
               <w:rPr>
+                <w:bCs/>
                 <w:color w:val="002060"/>
               </w:rPr>
-              <w:t xml:space="preserve">iting , Business Analyst , </w:t>
+              <w:t>Confluence, MS Word, MS Excel, MS Power Point</w:t>
+            </w:r>
+          </w:p>
+          <w:p>
+            <w:pPr>
+              <w:pStyle w:val="ListParagraph"/>
+              <w:widowControl w:val="0"/>
+              <w:numPr>
+                <w:ilvl w:val="0"/>
+                <w:numId w:val="16"/>
+              </w:numPr>
+              <w:suppressAutoHyphens/>
+              <w:autoSpaceDE w:val="0"/>
+              <w:autoSpaceDN w:val="0"/>
+              <w:adjustRightInd w:val="0"/>
+              <w:jc w:val="both"/>
+              <w:rPr>
+                <w:b/>
+                <w:bCs/>
+                <w:color w:val="002060"/>
+              </w:rPr>
+            </w:pPr>
+            <w:r>
+              <w:rPr>
+                <w:b/>
+                <w:bCs/>
+                <w:color w:val="002060"/>
+              </w:rPr>
+              <w:t xml:space="preserve">Database: </w:t>
             </w:r>
             <w:r>
               <w:rPr>
+                <w:bCs/>
                 <w:color w:val="002060"/>
               </w:rPr>
-              <w:t>Coordinator</w:t>
+              <w:t>Filemaker, PostgreSQL, SQL,Oracle</w:t>
             </w:r>
+          </w:p>
+          <w:p>
+            <w:pPr>
+              <w:pStyle w:val="ListParagraph"/>
+              <w:widowControl w:val="0"/>
+              <w:numPr>
+                <w:ilvl w:val="0"/>
+                <w:numId w:val="16"/>
+              </w:numPr>
+              <w:suppressAutoHyphens/>
+              <w:autoSpaceDE w:val="0"/>
+              <w:autoSpaceDN w:val="0"/>
+              <w:adjustRightInd w:val="0"/>
+              <w:jc w:val="both"/>
+              <w:rPr>
+                <w:b/>
+                <w:bCs/>
+                <w:color w:val="002060"/>
+              </w:rPr>
+            </w:pPr>
+            <w:r>
+              <w:rPr>
+                <w:b/>
+                <w:bCs/>
+                <w:color w:val="002060"/>
+              </w:rPr>
+              <w:t xml:space="preserve">ERP: </w:t>
+            </w:r>
+            <w:r>
+              <w:rPr>
+                <w:bCs/>
+                <w:color w:val="002060"/>
+              </w:rPr>
+              <w:t>Filemaker, Sales force.</w:t>
+            </w:r>
+          </w:p>
+          <w:p>
+            <w:pPr>
+              <w:pStyle w:val="ListParagraph"/>
+              <w:widowControl w:val="0"/>
+              <w:numPr>
+                <w:ilvl w:val="0"/>
+                <w:numId w:val="16"/>
+              </w:numPr>
+              <w:suppressAutoHyphens/>
+              <w:autoSpaceDE w:val="0"/>
+              <w:autoSpaceDN w:val="0"/>
+              <w:adjustRightInd w:val="0"/>
+              <w:jc w:val="both"/>
+              <w:rPr>
+                <w:b/>
+                <w:bCs/>
+                <w:color w:val="002060"/>
+              </w:rPr>
+            </w:pPr>
+            <w:r>
+              <w:rPr>
+                <w:b/>
+                <w:bCs/>
+                <w:color w:val="002060"/>
+              </w:rPr>
+              <w:t xml:space="preserve">Project Management : </w:t>
+            </w:r>
+            <w:r>
+              <w:rPr>
+                <w:bCs/>
+                <w:color w:val="002060"/>
+              </w:rPr>
+              <w:t>Rally, Trello</w:t>
+            </w:r>
+          </w:p>
+          <w:p>
+            <w:pPr>
+              <w:pStyle w:val="ListParagraph"/>
+              <w:widowControl w:val="0"/>
+              <w:numPr>
+                <w:ilvl w:val="0"/>
+                <w:numId w:val="16"/>
+              </w:numPr>
+              <w:suppressAutoHyphens/>
+              <w:autoSpaceDE w:val="0"/>
+              <w:autoSpaceDN w:val="0"/>
+              <w:adjustRightInd w:val="0"/>
+              <w:jc w:val="both"/>
+              <w:rPr>
+                <w:b/>
+                <w:bCs/>
+                <w:color w:val="002060"/>
+              </w:rPr>
+            </w:pPr>
+            <w:r>
+              <w:rPr>
+                <w:b/>
+                <w:bCs/>
+                <w:color w:val="002060"/>
+              </w:rPr>
+              <w:t xml:space="preserve">Other: </w:t>
+            </w:r>
+            <w:r>
+              <w:rPr>
+                <w:bCs/>
+                <w:color w:val="002060"/>
+              </w:rPr>
+              <w:t>Tableau, Filemaker</w:t>
+            </w:r>
+          </w:p>
+          <w:p>
+            <w:pPr>
+              <w:rPr>
+                <w:color w:val="002060"/>
+              </w:rPr>
+            </w:pPr>
           </w:p>
         </w:tc>
       </w:tr>
@@ -861,13 +1354,6 @@
                 <w:color w:val="002060"/>
               </w:rPr>
             </w:pPr>
-            <w:r>
-              <w:rPr>
-                <w:b/>
-                <w:color w:val="002060"/>
-              </w:rPr>
-              <w:t>Domains</w:t>
-            </w:r>
           </w:p>
         </w:tc>
       </w:tr>
@@ -884,44 +1370,16 @@
                 <w:color w:val="002060"/>
               </w:rPr>
             </w:pPr>
-            <w:r>
-              <w:rPr>
-                <w:color w:val="002060"/>
-              </w:rPr>
-              <w:t>Manufacturing</w:t>
-            </w:r>
-            <w:r>
-              <w:rPr>
-                <w:color w:val="002060"/>
-              </w:rPr>
-              <w:t>/Quality</w:t>
-            </w:r>
-            <w:r>
-              <w:rPr>
-                <w:color w:val="002060"/>
-              </w:rPr>
-              <w:t>, Healthcar</w:t>
-            </w:r>
-            <w:r>
-              <w:rPr>
-                <w:color w:val="002060"/>
-              </w:rPr>
-              <w:t>e, ERP, Supply Chain Management</w:t>
-            </w:r>
           </w:p>
           <w:p>
             <w:pPr>
-              <w:jc w:val="both"/>
+              <w:widowControl w:val="0"/>
+              <w:autoSpaceDE w:val="0"/>
+              <w:autoSpaceDN w:val="0"/>
+              <w:adjustRightInd w:val="0"/>
               <w:rPr>
-                <w:color w:val="002060"/>
-              </w:rPr>
-            </w:pPr>
-          </w:p>
-          <w:p>
-            <w:pPr>
-              <w:jc w:val="both"/>
-              <w:rPr>
-                <w:color w:val="002060"/>
+                <w:b/>
+                <w:bCs/>
               </w:rPr>
             </w:pPr>
             <w:r>
@@ -930,34 +1388,65 @@
                 <w:bCs/>
                 <w:color w:val="002060"/>
               </w:rPr>
+              <w:t>EDUCATION &amp; CERTIFICATIONS</w:t>
+            </w:r>
+          </w:p>
+          <w:p>
+            <w:pPr>
+              <w:keepNext/>
+              <w:widowControl w:val="0"/>
+              <w:rPr>
+                <w:rFonts w:eastAsia="Verdana"/>
+                <w:b/>
+                <w:bCs/>
+                <w:color w:val="002060"/>
+              </w:rPr>
+            </w:pPr>
+            <w:r>
+              <w:rPr>
+                <w:rFonts w:eastAsia="Verdana"/>
+                <w:b/>
+                <w:bCs/>
+                <w:color w:val="002060"/>
+              </w:rPr>
               <w:t>Education</w:t>
+            </w:r>
+          </w:p>
+          <w:p>
+            <w:pPr>
+              <w:keepNext/>
+              <w:widowControl w:val="0"/>
+              <w:rPr>
+                <w:rFonts w:eastAsia="Verdana"/>
+              </w:rPr>
+            </w:pPr>
+          </w:p>
+          <w:p>
+            <w:pPr>
+              <w:pStyle w:val="ListParagraph"/>
+              <w:keepNext/>
+              <w:widowControl w:val="0"/>
+              <w:numPr>
+                <w:ilvl w:val="0"/>
+                <w:numId w:val="17"/>
+              </w:numPr>
+              <w:suppressAutoHyphens/>
+              <w:jc w:val="both"/>
+              <w:rPr>
+                <w:rFonts w:eastAsia="Verdana"/>
+                <w:color w:val="002060"/>
+              </w:rPr>
+            </w:pPr>
+            <w:r>
+              <w:rPr>
+                <w:rFonts w:eastAsia="Verdana"/>
+                <w:color w:val="002060"/>
+              </w:rPr>
+              <w:t xml:space="preserve">MCA  </w:t>
             </w:r>
             <w:r>
               <w:rPr>
-                <w:color w:val="002060"/>
-              </w:rPr>
-              <w:br/>
-            </w:r>
-            <w:r>
-              <w:rPr>
-                <w:color w:val="002060"/>
-              </w:rPr>
-              <w:t>-</w:t>
-            </w:r>
-            <w:r>
-              <w:rPr>
-                <w:color w:val="002060"/>
-              </w:rPr>
-              <w:t xml:space="preserve">MCA, FIT, Faridabad </w:t>
-            </w:r>
-            <w:r>
-              <w:rPr>
-                <w:color w:val="002060"/>
-              </w:rPr>
-              <w:t xml:space="preserve"> -</w:t>
-            </w:r>
-            <w:r>
-              <w:rPr>
+                <w:rFonts w:eastAsia="Verdana"/>
                 <w:b/>
                 <w:bCs/>
                 <w:color w:val="002060"/>
@@ -966,7 +1455,7 @@
             </w:r>
             <w:r>
               <w:rPr>
-                <w:b/>
+                <w:rFonts w:eastAsia="Verdana"/>
                 <w:color w:val="002060"/>
               </w:rPr>
               <w:t>MDU , Rohtak</w:t>
@@ -974,8 +1463,60 @@
           </w:p>
           <w:p>
             <w:pPr>
+              <w:pStyle w:val="ListParagraph"/>
+              <w:keepNext/>
+              <w:widowControl w:val="0"/>
+              <w:numPr>
+                <w:ilvl w:val="0"/>
+                <w:numId w:val="17"/>
+              </w:numPr>
+              <w:suppressAutoHyphens/>
               <w:jc w:val="both"/>
               <w:rPr>
+                <w:rFonts w:eastAsia="Verdana"/>
+                <w:color w:val="002060"/>
+              </w:rPr>
+            </w:pPr>
+            <w:r>
+              <w:rPr>
+                <w:rFonts w:eastAsia="Verdana"/>
+                <w:color w:val="002060"/>
+              </w:rPr>
+              <w:t>MBA</w:t>
+            </w:r>
+            <w:r>
+              <w:rPr>
+                <w:rFonts w:eastAsia="Verdana"/>
+                <w:b/>
+                <w:bCs/>
+                <w:color w:val="002060"/>
+              </w:rPr>
+              <w:t>- Operational (IGNOU</w:t>
+            </w:r>
+            <w:r>
+              <w:rPr>
+                <w:rFonts w:eastAsia="Verdana"/>
+                <w:color w:val="002060"/>
+              </w:rPr>
+              <w:t>)</w:t>
+            </w:r>
+          </w:p>
+          <w:p>
+            <w:pPr>
+              <w:pStyle w:val="ListParagraph"/>
+              <w:keepNext/>
+              <w:widowControl w:val="0"/>
+              <w:rPr>
+                <w:rFonts w:eastAsia="Verdana"/>
+              </w:rPr>
+            </w:pPr>
+          </w:p>
+          <w:p>
+            <w:pPr>
+              <w:keepNext/>
+              <w:widowControl w:val="0"/>
+              <w:rPr>
+                <w:rFonts w:eastAsia="Verdana"/>
                 <w:b/>
                 <w:bCs/>
                 <w:color w:val="002060"/>
@@ -983,65 +1524,119 @@
             </w:pPr>
             <w:r>
               <w:rPr>
-                <w:color w:val="002060"/>
-              </w:rPr>
-              <w:t>-</w:t>
-            </w:r>
-            <w:r>
-              <w:rPr>
-                <w:bCs/>
-                <w:color w:val="002060"/>
-              </w:rPr>
-              <w:t>MBA-Operational-</w:t>
-            </w:r>
-            <w:r>
-              <w:rPr>
+                <w:rFonts w:eastAsia="Verdana"/>
                 <w:b/>
                 <w:bCs/>
                 <w:color w:val="002060"/>
               </w:rPr>
-              <w:t>IGNOU</w:t>
-            </w:r>
-            <w:r>
-              <w:rPr>
-                <w:color w:val="002060"/>
-              </w:rPr>
-              <w:br/>
+              <w:t>Certifications</w:t>
             </w:r>
           </w:p>
           <w:p>
             <w:pPr>
+              <w:keepNext/>
+              <w:widowControl w:val="0"/>
+              <w:rPr>
+                <w:rFonts w:eastAsia="Verdana"/>
+              </w:rPr>
+            </w:pPr>
+          </w:p>
+          <w:p>
+            <w:pPr>
+              <w:pStyle w:val="ListParagraph"/>
+              <w:keepNext/>
+              <w:widowControl w:val="0"/>
+              <w:numPr>
+                <w:ilvl w:val="0"/>
+                <w:numId w:val="17"/>
+              </w:numPr>
+              <w:suppressAutoHyphens/>
               <w:jc w:val="both"/>
               <w:rPr>
+                <w:rFonts w:eastAsia="Verdana"/>
                 <w:color w:val="002060"/>
               </w:rPr>
             </w:pPr>
             <w:r>
               <w:rPr>
-                <w:b/>
-                <w:bCs/>
+                <w:rFonts w:eastAsia="Verdana"/>
                 <w:color w:val="002060"/>
               </w:rPr>
-              <w:lastRenderedPageBreak/>
-              <w:t>Certifications</w:t>
+              <w:t>Filemaker Certification (Subsidiary Apple), san Francisco</w:t>
             </w:r>
+          </w:p>
+          <w:p>
+            <w:pPr>
+              <w:pStyle w:val="ListParagraph"/>
+              <w:keepNext/>
+              <w:widowControl w:val="0"/>
+              <w:numPr>
+                <w:ilvl w:val="0"/>
+                <w:numId w:val="17"/>
+              </w:numPr>
+              <w:suppressAutoHyphens/>
+              <w:jc w:val="both"/>
+              <w:rPr>
+                <w:rFonts w:eastAsia="Verdana"/>
+                <w:b/>
+                <w:color w:val="002060"/>
+              </w:rPr>
+            </w:pPr>
             <w:r>
               <w:rPr>
+                <w:rFonts w:eastAsia="Verdana"/>
+                <w:b/>
                 <w:color w:val="002060"/>
               </w:rPr>
-              <w:br/>
+              <w:t>Certified Scrum Master-( Scrum Alliance)</w:t>
             </w:r>
+          </w:p>
+          <w:p>
+            <w:pPr>
+              <w:pStyle w:val="ListParagraph"/>
+              <w:keepNext/>
+              <w:widowControl w:val="0"/>
+              <w:numPr>
+                <w:ilvl w:val="0"/>
+                <w:numId w:val="17"/>
+              </w:numPr>
+              <w:suppressAutoHyphens/>
+              <w:jc w:val="both"/>
+              <w:rPr>
+                <w:rFonts w:eastAsia="Verdana"/>
+                <w:color w:val="002060"/>
+              </w:rPr>
+            </w:pPr>
             <w:r>
               <w:rPr>
+                <w:rFonts w:eastAsia="Verdana"/>
                 <w:color w:val="002060"/>
               </w:rPr>
-              <w:t>-</w:t>
+              <w:t>Training on RPA-Automation Anywhere</w:t>
             </w:r>
+          </w:p>
+          <w:p>
+            <w:pPr>
+              <w:pStyle w:val="ListParagraph"/>
+              <w:keepNext/>
+              <w:widowControl w:val="0"/>
+              <w:numPr>
+                <w:ilvl w:val="0"/>
+                <w:numId w:val="17"/>
+              </w:numPr>
+              <w:suppressAutoHyphens/>
+              <w:jc w:val="both"/>
+              <w:rPr>
+                <w:rFonts w:eastAsia="Verdana"/>
+                <w:color w:val="002060"/>
+              </w:rPr>
+            </w:pPr>
             <w:r>
               <w:rPr>
+                <w:rFonts w:eastAsia="Verdana"/>
                 <w:color w:val="002060"/>
               </w:rPr>
-              <w:t>Filemaker Certification, Filemaker INC. (Subsidiary Apple), san Francisco, September,  2010</w:t>
+              <w:t>Training on Lean</w:t>
             </w:r>
           </w:p>
           <w:p>
@@ -1055,48 +1650,14 @@
               <w:rPr>
                 <w:color w:val="002060"/>
               </w:rPr>
-              <w:t>-</w:t>
+              <w:br/>
             </w:r>
             <w:r>
               <w:rPr>
                 <w:color w:val="002060"/>
               </w:rPr>
-              <w:t>Lean trained</w:t>
+              <w:t xml:space="preserve"> </w:t>
             </w:r>
-          </w:p>
-          <w:p>
-            <w:pPr>
-              <w:jc w:val="both"/>
-              <w:rPr>
-                <w:color w:val="002060"/>
-              </w:rPr>
-            </w:pPr>
-            <w:r>
-              <w:rPr>
-                <w:color w:val="002060"/>
-              </w:rPr>
-              <w:t>-</w:t>
-            </w:r>
-            <w:r>
-              <w:rPr>
-                <w:color w:val="002060"/>
-              </w:rPr>
-              <w:t xml:space="preserve">RPA-AA </w:t>
-            </w:r>
-            <w:r>
-              <w:rPr>
-                <w:color w:val="002060"/>
-              </w:rPr>
-              <w:t>Training</w:t>
-            </w:r>
-          </w:p>
-          <w:p>
-            <w:pPr>
-              <w:jc w:val="both"/>
-              <w:rPr>
-                <w:color w:val="002060"/>
-              </w:rPr>
-            </w:pPr>
           </w:p>
         </w:tc>
       </w:tr>
@@ -1104,97 +1665,12 @@
     <w:p>
       <w:pPr>
         <w:rPr>
-          <w:color w:val="002060"/>
-        </w:rPr>
-      </w:pPr>
-      <w:r>
-        <w:rPr>
           <w:b/>
           <w:bCs/>
           <w:color w:val="002060"/>
-        </w:rPr>
-        <w:lastRenderedPageBreak/>
-        <w:t>Tools &amp; Software</w:t>
-      </w:r>
-    </w:p>
-    <w:p>
-      <w:pPr>
-        <w:rPr>
-          <w:color w:val="002060"/>
-        </w:rPr>
-      </w:pPr>
-      <w:r>
-        <w:rPr>
-          <w:color w:val="002060"/>
-        </w:rPr>
-        <w:t>Filemaker Server/Pro/Advanced (RDBMS)</w:t>
-      </w:r>
-      <w:proofErr w:type="gramStart"/>
-      <w:r>
-        <w:rPr>
-          <w:color w:val="002060"/>
-        </w:rPr>
-        <w:t>,  Postgres</w:t>
-      </w:r>
-      <w:proofErr w:type="gramEnd"/>
-      <w:r>
-        <w:rPr>
-          <w:color w:val="002060"/>
-        </w:rPr>
-        <w:t xml:space="preserve">, </w:t>
-      </w:r>
-      <w:r>
-        <w:rPr>
-          <w:color w:val="002060"/>
-          <w:lang w:val="es-ES"/>
-        </w:rPr>
-        <w:t xml:space="preserve">Excel, </w:t>
-      </w:r>
-      <w:r>
-        <w:rPr>
-          <w:color w:val="002060"/>
-          <w:lang w:val="es-ES"/>
-        </w:rPr>
-        <w:t>PowerPoint, Word</w:t>
-      </w:r>
-      <w:r>
-        <w:rPr>
-          <w:color w:val="002060"/>
-          <w:lang w:val="es-ES"/>
-        </w:rPr>
-        <w:t>,</w:t>
-      </w:r>
-      <w:r>
-        <w:rPr>
-          <w:color w:val="002060"/>
-        </w:rPr>
-        <w:t xml:space="preserve"> </w:t>
-      </w:r>
-      <w:r>
-        <w:rPr>
-          <w:color w:val="002060"/>
-          <w:lang w:val="es-ES"/>
-        </w:rPr>
-        <w:t>Rally</w:t>
-      </w:r>
-      <w:r>
-        <w:rPr>
-          <w:color w:val="002060"/>
-        </w:rPr>
-        <w:t xml:space="preserve">, </w:t>
-      </w:r>
-      <w:r>
-        <w:rPr>
-          <w:color w:val="002060"/>
-        </w:rPr>
-        <w:t xml:space="preserve"> </w:t>
-      </w:r>
-      <w:r>
-        <w:rPr>
-          <w:color w:val="002060"/>
-        </w:rPr>
-        <w:t>Confluence, Oracle/D2k</w:t>
-      </w:r>
+          <w:u w:val="single"/>
+        </w:rPr>
+      </w:pPr>
     </w:p>
     <w:p>
       <w:pPr>
@@ -1202,53 +1678,25 @@
           <w:b/>
           <w:bCs/>
           <w:color w:val="002060"/>
-          <w:u w:val="single"/>
-        </w:rPr>
-      </w:pPr>
-      <w:r>
-        <w:rPr>
-          <w:color w:val="002060"/>
-        </w:rPr>
-        <w:br/>
-      </w:r>
+        </w:rPr>
+      </w:pPr>
       <w:r>
         <w:rPr>
           <w:b/>
           <w:bCs/>
           <w:color w:val="002060"/>
-          <w:u w:val="single"/>
-        </w:rPr>
-        <w:t>Projects:</w:t>
-      </w:r>
-    </w:p>
-    <w:p>
-      <w:pPr>
-        <w:spacing w:line="360" w:lineRule="auto"/>
-        <w:rPr>
-          <w:color w:val="002060"/>
-        </w:rPr>
-      </w:pPr>
-      <w:r>
-        <w:rPr>
-          <w:color w:val="002060"/>
-        </w:rPr>
-        <w:br/>
-        <w:t xml:space="preserve">1. </w:t>
-      </w:r>
-      <w:r>
+        </w:rPr>
+        <w:t>Professional Experience:</w:t>
+      </w:r>
+    </w:p>
+    <w:p>
+      <w:pPr>
         <w:rPr>
           <w:b/>
           <w:bCs/>
           <w:color w:val="002060"/>
         </w:rPr>
-        <w:t>Project Name</w:t>
-      </w:r>
-      <w:r>
-        <w:rPr>
-          <w:color w:val="002060"/>
-        </w:rPr>
-        <w:t>:  (Client: GE-Energy management)</w:t>
-      </w:r>
+      </w:pPr>
     </w:p>
     <w:p>
       <w:pPr>
@@ -1257,19 +1705,603 @@
           <w:color w:val="002060"/>
         </w:rPr>
       </w:pPr>
+      <w:r>
+        <w:rPr>
+          <w:color w:val="002060"/>
+        </w:rPr>
+        <w:t xml:space="preserve">1. </w:t>
+      </w:r>
       <w:r>
         <w:rPr>
           <w:b/>
           <w:bCs/>
           <w:color w:val="002060"/>
         </w:rPr>
+        <w:t>Project Name</w:t>
+      </w:r>
+      <w:r>
+        <w:rPr>
+          <w:color w:val="002060"/>
+        </w:rPr>
+        <w:t xml:space="preserve">: </w:t>
+      </w:r>
+      <w:r>
+        <w:rPr>
+          <w:b/>
+          <w:color w:val="002060"/>
+        </w:rPr>
+        <w:t>OMW-Offer Management Warehouse</w:t>
+      </w:r>
+      <w:r>
+        <w:rPr>
+          <w:color w:val="002060"/>
+        </w:rPr>
+        <w:t xml:space="preserve"> </w:t>
+      </w:r>
+      <w:r>
+        <w:rPr>
+          <w:color w:val="002060"/>
+        </w:rPr>
+        <w:t>(Client: GE-</w:t>
+      </w:r>
+      <w:r>
+        <w:rPr>
+          <w:color w:val="002060"/>
+        </w:rPr>
+        <w:t>Grid Solutions</w:t>
+      </w:r>
+      <w:r>
+        <w:rPr>
+          <w:color w:val="002060"/>
+        </w:rPr>
+        <w:t>)</w:t>
+      </w:r>
+    </w:p>
+    <w:p>
+      <w:pPr>
+        <w:spacing w:line="360" w:lineRule="auto"/>
+        <w:rPr>
+          <w:b/>
+          <w:bCs/>
+          <w:color w:val="002060"/>
+        </w:rPr>
+      </w:pPr>
+      <w:r>
+        <w:rPr>
+          <w:b/>
+          <w:bCs/>
+          <w:color w:val="002060"/>
+        </w:rPr>
         <w:t>Description:</w:t>
       </w:r>
       <w:r>
         <w:rPr>
           <w:color w:val="002060"/>
         </w:rPr>
-        <w:t xml:space="preserve"> FMAPPS has 3 filemaker application named </w:t>
+        <w:t xml:space="preserve"> </w:t>
+      </w:r>
+      <w:r>
+        <w:rPr>
+          <w:color w:val="002060"/>
+        </w:rPr>
+        <w:t>OMW is Web based</w:t>
+      </w:r>
+      <w:r>
+        <w:rPr>
+          <w:color w:val="002060"/>
+        </w:rPr>
+        <w:t xml:space="preserve"> Appliaction</w:t>
+      </w:r>
+      <w:r>
+        <w:rPr>
+          <w:color w:val="002060"/>
+        </w:rPr>
+        <w:t xml:space="preserve">, which is a replacement of Desktop application </w:t>
+      </w:r>
+      <w:r>
+        <w:rPr>
+          <w:color w:val="002060"/>
+        </w:rPr>
+        <w:t xml:space="preserve">, </w:t>
+      </w:r>
+      <w:r>
+        <w:rPr>
+          <w:color w:val="002060"/>
+        </w:rPr>
+        <w:t>as legacy application source c</w:t>
+      </w:r>
+      <w:r>
+        <w:rPr>
+          <w:color w:val="002060"/>
+        </w:rPr>
+        <w:t>ode is not available. This Application is also</w:t>
+      </w:r>
+      <w:r>
+        <w:rPr>
+          <w:color w:val="002060"/>
+        </w:rPr>
+        <w:t xml:space="preserve"> integrating SAP and Speakage. </w:t>
+      </w:r>
+      <w:r>
+        <w:rPr>
+          <w:color w:val="002060"/>
+        </w:rPr>
+        <w:t xml:space="preserve">Application is compatible with GS global standards and processes. Application is implementing authentication and authorization. In this Application, we are following Agile Methodology (SCRUM) for delivering required </w:t>
+      </w:r>
+      <w:r>
+        <w:rPr>
+          <w:color w:val="002060"/>
+        </w:rPr>
+        <w:t>functionalities.</w:t>
+      </w:r>
+      <w:r>
+        <w:rPr>
+          <w:b/>
+          <w:bCs/>
+          <w:color w:val="002060"/>
+        </w:rPr>
+        <w:t xml:space="preserve"> </w:t>
+      </w:r>
+    </w:p>
+    <w:p>
+      <w:pPr>
+        <w:spacing w:line="360" w:lineRule="auto"/>
+        <w:rPr>
+          <w:color w:val="002060"/>
+        </w:rPr>
+      </w:pPr>
+      <w:r>
+        <w:rPr>
+          <w:b/>
+          <w:bCs/>
+          <w:color w:val="002060"/>
+        </w:rPr>
+        <w:t>Duration</w:t>
+      </w:r>
+      <w:r>
+        <w:rPr>
+          <w:color w:val="002060"/>
+        </w:rPr>
+        <w:t xml:space="preserve">: </w:t>
+      </w:r>
+      <w:r>
+        <w:rPr>
+          <w:color w:val="002060"/>
+        </w:rPr>
+        <w:t>February 2019</w:t>
+      </w:r>
+      <w:r>
+        <w:rPr>
+          <w:color w:val="002060"/>
+        </w:rPr>
+        <w:t xml:space="preserve"> </w:t>
+      </w:r>
+      <w:r>
+        <w:rPr>
+          <w:color w:val="002060"/>
+        </w:rPr>
+        <w:t>–</w:t>
+      </w:r>
+      <w:r>
+        <w:rPr>
+          <w:color w:val="002060"/>
+        </w:rPr>
+        <w:t xml:space="preserve"> </w:t>
+      </w:r>
+      <w:r>
+        <w:rPr>
+          <w:color w:val="002060"/>
+        </w:rPr>
+        <w:t>September</w:t>
+      </w:r>
+      <w:r>
+        <w:rPr>
+          <w:color w:val="002060"/>
+        </w:rPr>
+        <w:t xml:space="preserve"> 2019</w:t>
+      </w:r>
+    </w:p>
+    <w:p>
+      <w:pPr>
+        <w:spacing w:line="360" w:lineRule="auto"/>
+        <w:rPr>
+          <w:color w:val="002060"/>
+        </w:rPr>
+      </w:pPr>
+      <w:r>
+        <w:rPr>
+          <w:b/>
+          <w:bCs/>
+          <w:color w:val="002060"/>
+        </w:rPr>
+        <w:t>Role</w:t>
+      </w:r>
+      <w:r>
+        <w:rPr>
+          <w:color w:val="002060"/>
+        </w:rPr>
+        <w:t xml:space="preserve">: </w:t>
+      </w:r>
+      <w:r>
+        <w:rPr>
+          <w:color w:val="002060"/>
+        </w:rPr>
+        <w:t>Business Analyst</w:t>
+      </w:r>
+    </w:p>
+    <w:p>
+      <w:pPr>
+        <w:spacing w:line="360" w:lineRule="auto"/>
+        <w:rPr>
+          <w:color w:val="002060"/>
+        </w:rPr>
+      </w:pPr>
+      <w:bookmarkStart w:id="0" w:name="_GoBack"/>
+      <w:bookmarkEnd w:id="0"/>
+      <w:r>
+        <w:rPr>
+          <w:b/>
+          <w:bCs/>
+          <w:color w:val="002060"/>
+        </w:rPr>
+        <w:t>Environment/Tools</w:t>
+      </w:r>
+      <w:r>
+        <w:rPr>
+          <w:color w:val="002060"/>
+        </w:rPr>
+        <w:t xml:space="preserve">: </w:t>
+      </w:r>
+      <w:r>
+        <w:rPr>
+          <w:color w:val="002060"/>
+        </w:rPr>
+        <w:t>Asp.Net MVC</w:t>
+      </w:r>
+      <w:r>
+        <w:rPr>
+          <w:color w:val="002060"/>
+        </w:rPr>
+        <w:t>, C</w:t>
+      </w:r>
+      <w:r>
+        <w:rPr>
+          <w:color w:val="002060"/>
+        </w:rPr>
+        <w:t xml:space="preserve">#.Net, Web </w:t>
+      </w:r>
+      <w:r>
+        <w:rPr>
+          <w:color w:val="002060"/>
+        </w:rPr>
+        <w:t>API, JQuery</w:t>
+      </w:r>
+      <w:r>
+        <w:rPr>
+          <w:color w:val="002060"/>
+        </w:rPr>
+        <w:t>, Bootstrap and Entity Framework</w:t>
+      </w:r>
+      <w:r>
+        <w:rPr>
+          <w:color w:val="002060"/>
+        </w:rPr>
+        <w:t>, MS-Office</w:t>
+      </w:r>
+    </w:p>
+    <w:p>
+      <w:pPr>
+        <w:spacing w:line="360" w:lineRule="auto"/>
+        <w:rPr>
+          <w:color w:val="002060"/>
+        </w:rPr>
+      </w:pPr>
+    </w:p>
+    <w:p>
+      <w:pPr>
+        <w:spacing w:line="360" w:lineRule="auto"/>
+        <w:rPr>
+          <w:color w:val="002060"/>
+        </w:rPr>
+      </w:pPr>
+      <w:r>
+        <w:rPr>
+          <w:color w:val="002060"/>
+        </w:rPr>
+        <w:t>2</w:t>
+      </w:r>
+      <w:r>
+        <w:rPr>
+          <w:color w:val="002060"/>
+        </w:rPr>
+        <w:t xml:space="preserve">. </w:t>
+      </w:r>
+      <w:r>
+        <w:rPr>
+          <w:b/>
+          <w:bCs/>
+          <w:color w:val="002060"/>
+        </w:rPr>
+        <w:t>Project Name</w:t>
+      </w:r>
+      <w:r>
+        <w:rPr>
+          <w:color w:val="002060"/>
+        </w:rPr>
+        <w:t xml:space="preserve">: </w:t>
+      </w:r>
+      <w:r>
+        <w:rPr>
+          <w:b/>
+          <w:color w:val="002060"/>
+        </w:rPr>
+        <w:t>GEHC</w:t>
+      </w:r>
+      <w:r>
+        <w:rPr>
+          <w:color w:val="002060"/>
+        </w:rPr>
+        <w:t xml:space="preserve"> </w:t>
+      </w:r>
+      <w:r>
+        <w:rPr>
+          <w:color w:val="002060"/>
+        </w:rPr>
+        <w:t>(Client: GE-</w:t>
+      </w:r>
+      <w:r>
+        <w:rPr>
+          <w:color w:val="002060"/>
+        </w:rPr>
+        <w:t>Digital</w:t>
+      </w:r>
+      <w:r>
+        <w:rPr>
+          <w:color w:val="002060"/>
+        </w:rPr>
+        <w:t>)</w:t>
+      </w:r>
+    </w:p>
+    <w:p>
+      <w:pPr>
+        <w:spacing w:line="360" w:lineRule="auto"/>
+        <w:rPr>
+          <w:color w:val="002060"/>
+        </w:rPr>
+      </w:pPr>
+      <w:r>
+        <w:rPr>
+          <w:b/>
+          <w:bCs/>
+          <w:color w:val="002060"/>
+        </w:rPr>
+        <w:t>Description:</w:t>
+      </w:r>
+      <w:r>
+        <w:rPr>
+          <w:color w:val="002060"/>
+        </w:rPr>
+        <w:t xml:space="preserve"> </w:t>
+      </w:r>
+      <w:r>
+        <w:rPr>
+          <w:color w:val="002060"/>
+        </w:rPr>
+        <w:t>Deploy PHP application on Power BI database server, before that coordinate with client, confirm and match requirement with implemented work.</w:t>
+      </w:r>
+    </w:p>
+    <w:p>
+      <w:pPr>
+        <w:spacing w:line="360" w:lineRule="auto"/>
+        <w:rPr>
+          <w:color w:val="002060"/>
+        </w:rPr>
+      </w:pPr>
+      <w:r>
+        <w:rPr>
+          <w:b/>
+          <w:bCs/>
+          <w:color w:val="002060"/>
+        </w:rPr>
+        <w:t>Duration</w:t>
+      </w:r>
+      <w:r>
+        <w:rPr>
+          <w:color w:val="002060"/>
+        </w:rPr>
+        <w:t xml:space="preserve">: </w:t>
+      </w:r>
+      <w:r>
+        <w:rPr>
+          <w:color w:val="002060"/>
+        </w:rPr>
+        <w:t>December 2018</w:t>
+      </w:r>
+      <w:r>
+        <w:rPr>
+          <w:color w:val="002060"/>
+        </w:rPr>
+        <w:t xml:space="preserve"> </w:t>
+      </w:r>
+      <w:r>
+        <w:rPr>
+          <w:color w:val="002060"/>
+        </w:rPr>
+        <w:t>–</w:t>
+      </w:r>
+      <w:r>
+        <w:rPr>
+          <w:color w:val="002060"/>
+        </w:rPr>
+        <w:t xml:space="preserve"> </w:t>
+      </w:r>
+      <w:r>
+        <w:rPr>
+          <w:color w:val="002060"/>
+        </w:rPr>
+        <w:t>January</w:t>
+      </w:r>
+      <w:r>
+        <w:rPr>
+          <w:color w:val="002060"/>
+        </w:rPr>
+        <w:t>, 2019</w:t>
+      </w:r>
+    </w:p>
+    <w:p>
+      <w:pPr>
+        <w:spacing w:line="360" w:lineRule="auto"/>
+        <w:rPr>
+          <w:color w:val="002060"/>
+        </w:rPr>
+      </w:pPr>
+      <w:r>
+        <w:rPr>
+          <w:b/>
+          <w:bCs/>
+          <w:color w:val="002060"/>
+        </w:rPr>
+        <w:t>Role</w:t>
+      </w:r>
+      <w:r>
+        <w:rPr>
+          <w:color w:val="002060"/>
+        </w:rPr>
+        <w:t xml:space="preserve">: </w:t>
+      </w:r>
+      <w:r>
+        <w:rPr>
+          <w:color w:val="002060"/>
+        </w:rPr>
+        <w:t>Project Coordinator</w:t>
+      </w:r>
+      <w:r>
+        <w:rPr>
+          <w:color w:val="002060"/>
+        </w:rPr>
+        <w:t xml:space="preserve"> </w:t>
+      </w:r>
+      <w:r>
+        <w:rPr>
+          <w:color w:val="002060"/>
+        </w:rPr>
+        <w:t>/Business Analyst</w:t>
+      </w:r>
+      <w:r>
+        <w:rPr>
+          <w:color w:val="002060"/>
+        </w:rPr>
+        <w:br/>
+      </w:r>
+      <w:r>
+        <w:rPr>
+          <w:b/>
+          <w:bCs/>
+          <w:color w:val="002060"/>
+        </w:rPr>
+        <w:t>Environment/Tools</w:t>
+      </w:r>
+      <w:r>
+        <w:rPr>
+          <w:color w:val="002060"/>
+        </w:rPr>
+        <w:t>: PHP, BI Server, Box, MS-office</w:t>
+      </w:r>
+    </w:p>
+    <w:p>
+      <w:pPr>
+        <w:rPr>
+          <w:b/>
+          <w:bCs/>
+          <w:color w:val="002060"/>
+        </w:rPr>
+      </w:pPr>
+    </w:p>
+    <w:p>
+      <w:pPr>
+        <w:spacing w:line="360" w:lineRule="auto"/>
+        <w:rPr>
+          <w:color w:val="002060"/>
+        </w:rPr>
+      </w:pPr>
+      <w:r>
+        <w:rPr>
+          <w:color w:val="002060"/>
+        </w:rPr>
+        <w:t>3</w:t>
+      </w:r>
+      <w:r>
+        <w:rPr>
+          <w:color w:val="002060"/>
+        </w:rPr>
+        <w:t xml:space="preserve">. </w:t>
+      </w:r>
+      <w:r>
+        <w:rPr>
+          <w:b/>
+          <w:bCs/>
+          <w:color w:val="002060"/>
+        </w:rPr>
+        <w:t>Project Name</w:t>
+      </w:r>
+      <w:r>
+        <w:rPr>
+          <w:color w:val="002060"/>
+        </w:rPr>
+        <w:t xml:space="preserve">: </w:t>
+      </w:r>
+      <w:r>
+        <w:rPr>
+          <w:color w:val="002060"/>
+        </w:rPr>
+        <w:t>1. PPS 2. Digital Bin   -</w:t>
+      </w:r>
+      <w:r>
+        <w:rPr>
+          <w:b/>
+          <w:color w:val="002060"/>
+        </w:rPr>
+        <w:t>Client: GE-Digital</w:t>
+      </w:r>
+    </w:p>
+    <w:p>
+      <w:pPr>
+        <w:spacing w:line="360" w:lineRule="auto"/>
+        <w:rPr>
+          <w:color w:val="002060"/>
+        </w:rPr>
+      </w:pPr>
+      <w:r>
+        <w:rPr>
+          <w:b/>
+          <w:color w:val="002060"/>
+        </w:rPr>
+        <w:t>i)</w:t>
+      </w:r>
+      <w:r>
+        <w:rPr>
+          <w:color w:val="002060"/>
+        </w:rPr>
+        <w:t xml:space="preserve"> </w:t>
+      </w:r>
+      <w:r>
+        <w:rPr>
+          <w:b/>
+          <w:color w:val="002060"/>
+        </w:rPr>
+        <w:t>PPS- Pick Pack Ship</w:t>
+      </w:r>
+      <w:r>
+        <w:rPr>
+          <w:color w:val="002060"/>
+        </w:rPr>
+        <w:t>:- This application is used for</w:t>
+      </w:r>
+      <w:r>
+        <w:rPr>
+          <w:color w:val="002060"/>
+        </w:rPr>
+        <w:t xml:space="preserve"> </w:t>
       </w:r>
     </w:p>
     <w:p>
@@ -1287,7 +2319,14 @@
         <w:rPr>
           <w:color w:val="002060"/>
         </w:rPr>
-        <w:t xml:space="preserve">PMPRO( Tracking Tools and equipment details with keep track inventory) </w:t>
+        <w:lastRenderedPageBreak/>
+        <w:t>Tracking picked items from lift storage system.</w:t>
+      </w:r>
+      <w:r>
+        <w:rPr>
+          <w:color w:val="002060"/>
+        </w:rPr>
+        <w:t xml:space="preserve"> </w:t>
       </w:r>
     </w:p>
     <w:p>
@@ -1305,7 +2344,13 @@
         <w:rPr>
           <w:color w:val="002060"/>
         </w:rPr>
-        <w:t xml:space="preserve">PQMT(Quality Project about product used in different locations of GE) </w:t>
+        <w:t>Tracking shipments through RFID verification.</w:t>
+      </w:r>
+      <w:r>
+        <w:rPr>
+          <w:color w:val="002060"/>
+        </w:rPr>
+        <w:t xml:space="preserve"> </w:t>
       </w:r>
     </w:p>
     <w:p>
@@ -1323,31 +2368,15 @@
         <w:rPr>
           <w:color w:val="002060"/>
         </w:rPr>
-        <w:t>ET (</w:t>
-      </w:r>
-      <w:r>
-        <w:rPr>
-          <w:color w:val="002060"/>
-        </w:rPr>
-        <w:t xml:space="preserve">This is for project management for GE different </w:t>
-      </w:r>
-      <w:proofErr w:type="gramStart"/>
-      <w:r>
-        <w:rPr>
-          <w:color w:val="002060"/>
-        </w:rPr>
-        <w:t>business(</w:t>
-      </w:r>
-      <w:proofErr w:type="gramEnd"/>
-      <w:r>
-        <w:rPr>
-          <w:color w:val="002060"/>
-        </w:rPr>
-        <w:t>Industrial Solutions, Energy management, , Power conversion, Oil &amp; Gas Etc.). These Apps are using since more than 15+ Years.</w:t>
-      </w:r>
-    </w:p>
-    <w:p>
-      <w:pPr>
+        <w:t>Tracking packing prediction for all orders</w:t>
+      </w:r>
+    </w:p>
+    <w:p>
+      <w:pPr>
+        <w:numPr>
+          <w:ilvl w:val="0"/>
+          <w:numId w:val="5"/>
+        </w:numPr>
         <w:spacing w:line="360" w:lineRule="auto"/>
         <w:rPr>
           <w:color w:val="002060"/>
@@ -1357,25 +2386,7 @@
         <w:rPr>
           <w:color w:val="002060"/>
         </w:rPr>
-        <w:t>These applications are using 150 + location across globe. My role was to give support users for citrix access, application a</w:t>
-      </w:r>
-      <w:r>
-        <w:rPr>
-          <w:color w:val="002060"/>
-        </w:rPr>
-        <w:t xml:space="preserve">ccess, implement functionality, support associate developers </w:t>
-      </w:r>
-      <w:r>
-        <w:rPr>
-          <w:color w:val="002060"/>
-        </w:rPr>
-        <w:t>and generate</w:t>
-      </w:r>
-      <w:r>
-        <w:rPr>
-          <w:color w:val="002060"/>
-        </w:rPr>
-        <w:t xml:space="preserve"> reports</w:t>
+        <w:t>Capturing any feedback for any items</w:t>
       </w:r>
       <w:r>
         <w:rPr>
@@ -1383,13 +2394,12 @@
         </w:rPr>
         <w:t>.</w:t>
       </w:r>
-      <w:bookmarkStart w:id="0" w:name="_GoBack"/>
-      <w:bookmarkEnd w:id="0"/>
     </w:p>
     <w:p>
       <w:pPr>
         <w:spacing w:line="360" w:lineRule="auto"/>
         <w:rPr>
+          <w:bCs/>
           <w:color w:val="002060"/>
         </w:rPr>
       </w:pPr>
@@ -1399,13 +2409,14 @@
           <w:bCs/>
           <w:color w:val="002060"/>
         </w:rPr>
-        <w:t>Duration</w:t>
-      </w:r>
-      <w:r>
-        <w:rPr>
-          <w:color w:val="002060"/>
-        </w:rPr>
-        <w:t>: August, 2011 - January, 2018</w:t>
+        <w:t xml:space="preserve">ii) Digital Bin: </w:t>
+      </w:r>
+      <w:r>
+        <w:rPr>
+          <w:bCs/>
+          <w:color w:val="002060"/>
+        </w:rPr>
+        <w:t>This application is basically for tracking quantity of items ( nut/screw/bolt) at particular rack. To provide a dashboard where items quantity data from scale are been showed to the user and if quantity reach below a threshold an alert is been triggered</w:t>
       </w:r>
     </w:p>
     <w:p>
@@ -1421,63 +2432,115 @@
           <w:bCs/>
           <w:color w:val="002060"/>
         </w:rPr>
-        <w:t>Role</w:t>
-      </w:r>
-      <w:r>
-        <w:rPr>
-          <w:color w:val="002060"/>
-        </w:rPr>
-        <w:t>: Team member cum Team lead/analyst</w:t>
-      </w:r>
-      <w:r>
-        <w:rPr>
-          <w:color w:val="002060"/>
-        </w:rPr>
-        <w:br/>
-      </w:r>
+        <w:t>Duration</w:t>
+      </w:r>
+      <w:r>
+        <w:rPr>
+          <w:color w:val="002060"/>
+        </w:rPr>
+        <w:t xml:space="preserve">: </w:t>
+      </w:r>
+      <w:r>
+        <w:rPr>
+          <w:color w:val="002060"/>
+        </w:rPr>
+        <w:t>March 2018</w:t>
+      </w:r>
+      <w:r>
+        <w:rPr>
+          <w:color w:val="002060"/>
+        </w:rPr>
+        <w:t xml:space="preserve"> </w:t>
+      </w:r>
+      <w:r>
+        <w:rPr>
+          <w:color w:val="002060"/>
+        </w:rPr>
+        <w:t>–</w:t>
+      </w:r>
+      <w:r>
+        <w:rPr>
+          <w:color w:val="002060"/>
+        </w:rPr>
+        <w:t xml:space="preserve"> </w:t>
+      </w:r>
+      <w:r>
+        <w:rPr>
+          <w:color w:val="002060"/>
+        </w:rPr>
+        <w:t>November,</w:t>
+      </w:r>
+      <w:r>
+        <w:rPr>
+          <w:color w:val="002060"/>
+        </w:rPr>
+        <w:t xml:space="preserve"> 2018</w:t>
+      </w:r>
+    </w:p>
+    <w:p>
+      <w:pPr>
+        <w:spacing w:line="360" w:lineRule="auto"/>
+        <w:rPr>
+          <w:color w:val="002060"/>
+        </w:rPr>
+      </w:pPr>
       <w:r>
         <w:rPr>
           <w:b/>
           <w:bCs/>
           <w:color w:val="002060"/>
         </w:rPr>
-        <w:t>Environment/Tools</w:t>
-      </w:r>
-      <w:r>
-        <w:rPr>
-          <w:color w:val="002060"/>
-        </w:rPr>
-        <w:t>: Platform: Windows 7, Filemaker 14 Pro advanced, Filemaker 14 Server</w:t>
-      </w:r>
-    </w:p>
-    <w:p>
-      <w:pPr>
-        <w:spacing w:line="360" w:lineRule="auto"/>
-        <w:rPr>
-          <w:color w:val="002060"/>
-        </w:rPr>
-      </w:pPr>
-    </w:p>
-    <w:p>
-      <w:pPr>
-        <w:spacing w:line="360" w:lineRule="auto"/>
-        <w:rPr>
-          <w:color w:val="002060"/>
-        </w:rPr>
-      </w:pPr>
+        <w:t>Role</w:t>
+      </w:r>
+      <w:r>
+        <w:rPr>
+          <w:color w:val="002060"/>
+        </w:rPr>
+        <w:t xml:space="preserve">: </w:t>
+      </w:r>
+      <w:r>
+        <w:rPr>
+          <w:color w:val="002060"/>
+        </w:rPr>
+        <w:t>Technical Writer</w:t>
+      </w:r>
+      <w:r>
+        <w:rPr>
+          <w:color w:val="002060"/>
+        </w:rPr>
+        <w:t>/</w:t>
+      </w:r>
+      <w:r>
+        <w:rPr>
+          <w:color w:val="002060"/>
+        </w:rPr>
+        <w:t>Business A</w:t>
+      </w:r>
+      <w:r>
+        <w:rPr>
+          <w:color w:val="002060"/>
+        </w:rPr>
+        <w:t>nalyst</w:t>
+      </w:r>
+      <w:r>
+        <w:rPr>
+          <w:color w:val="002060"/>
+        </w:rPr>
+        <w:br/>
+      </w:r>
       <w:r>
         <w:rPr>
           <w:b/>
           <w:bCs/>
           <w:color w:val="002060"/>
         </w:rPr>
-        <w:t>2. Project Name</w:t>
-      </w:r>
-      <w:r>
-        <w:rPr>
-          <w:color w:val="002060"/>
-        </w:rPr>
-        <w:t>: FMOP (For AIIMS hospital- Neurological department)</w:t>
+        <w:t>Environment/Tools</w:t>
+      </w:r>
+      <w:r>
+        <w:rPr>
+          <w:color w:val="002060"/>
+        </w:rPr>
+        <w:t>: Confluence, Rally, MS-Office, Github, Postgres, Polymer, GE Box</w:t>
       </w:r>
     </w:p>
     <w:p>
@@ -1487,33 +2550,50 @@
           <w:color w:val="002060"/>
         </w:rPr>
       </w:pPr>
+      <w:r>
+        <w:rPr>
+          <w:color w:val="002060"/>
+        </w:rPr>
+        <w:br/>
+      </w:r>
+      <w:r>
+        <w:rPr>
+          <w:color w:val="002060"/>
+        </w:rPr>
+        <w:t>4</w:t>
+      </w:r>
+      <w:r>
+        <w:rPr>
+          <w:color w:val="002060"/>
+        </w:rPr>
+        <w:t xml:space="preserve">. </w:t>
+      </w:r>
       <w:r>
         <w:rPr>
           <w:b/>
           <w:bCs/>
           <w:color w:val="002060"/>
         </w:rPr>
-        <w:t xml:space="preserve">Description </w:t>
-      </w:r>
-      <w:r>
-        <w:rPr>
-          <w:color w:val="002060"/>
-        </w:rPr>
-        <w:t xml:space="preserve">: It was for Neurological department where </w:t>
-      </w:r>
-      <w:proofErr w:type="spellStart"/>
-      <w:r>
-        <w:rPr>
-          <w:color w:val="002060"/>
-        </w:rPr>
-        <w:t>i</w:t>
-      </w:r>
-      <w:proofErr w:type="spellEnd"/>
-      <w:r>
-        <w:rPr>
-          <w:color w:val="002060"/>
-        </w:rPr>
-        <w:t xml:space="preserve"> had to do keep track all the work of department and automate in my application like acquisition to give appointment, then transfer data to MCR/CT scan technical , after that transfer to junior resident to senior resident, then generate reports as per that.</w:t>
+        <w:t>Project Name</w:t>
+      </w:r>
+      <w:r>
+        <w:rPr>
+          <w:color w:val="002060"/>
+        </w:rPr>
+        <w:t xml:space="preserve">:  </w:t>
+      </w:r>
+      <w:r>
+        <w:rPr>
+          <w:color w:val="002060"/>
+        </w:rPr>
+        <w:t>FMAPPs Client</w:t>
+      </w:r>
+      <w:r>
+        <w:rPr>
+          <w:b/>
+          <w:color w:val="002060"/>
+        </w:rPr>
+        <w:t>: GE-Energy management</w:t>
       </w:r>
     </w:p>
     <w:p>
@@ -1529,18 +2609,19 @@
           <w:bCs/>
           <w:color w:val="002060"/>
         </w:rPr>
-        <w:t xml:space="preserve">Duration:  </w:t>
-      </w:r>
-      <w:r>
-        <w:rPr>
-          <w:color w:val="002060"/>
-        </w:rPr>
-        <w:t>July 2010- March 2011</w:t>
+        <w:t>Description:</w:t>
+      </w:r>
+      <w:r>
+        <w:rPr>
+          <w:color w:val="002060"/>
+        </w:rPr>
+        <w:t xml:space="preserve"> FMAPPS has 3 filemaker application named </w:t>
       </w:r>
     </w:p>
     <w:p>
       <w:pPr>
         <w:spacing w:line="360" w:lineRule="auto"/>
+        <w:jc w:val="both"/>
         <w:rPr>
           <w:color w:val="002060"/>
         </w:rPr>
@@ -1548,65 +2629,236 @@
       <w:r>
         <w:rPr>
           <w:b/>
-          <w:bCs/>
-          <w:color w:val="002060"/>
-        </w:rPr>
-        <w:t xml:space="preserve">Role: </w:t>
-      </w:r>
-      <w:r>
-        <w:rPr>
-          <w:color w:val="002060"/>
-        </w:rPr>
-        <w:t>Developer/analyst/communicator (interact with client then implement as per that</w:t>
-      </w:r>
-      <w:proofErr w:type="gramStart"/>
-      <w:r>
-        <w:rPr>
-          <w:color w:val="002060"/>
-        </w:rPr>
-        <w:t>)</w:t>
-      </w:r>
-      <w:proofErr w:type="gramEnd"/>
-      <w:r>
-        <w:rPr>
-          <w:color w:val="002060"/>
-        </w:rPr>
-        <w:br/>
-        <w:t>Environment/Tools : Platform: iMac , FILEMAKER server 11 and file maker server 11.</w:t>
-      </w:r>
-    </w:p>
-    <w:p>
-      <w:pPr>
-        <w:rPr>
-          <w:color w:val="002060"/>
-        </w:rPr>
-      </w:pPr>
-    </w:p>
-    <w:p>
-      <w:pPr>
+          <w:color w:val="002060"/>
+        </w:rPr>
+        <w:t xml:space="preserve">i) </w:t>
+      </w:r>
+      <w:r>
         <w:rPr>
           <w:b/>
-          <w:bCs/>
-          <w:color w:val="002060"/>
-        </w:rPr>
-      </w:pPr>
+          <w:color w:val="002060"/>
+        </w:rPr>
+        <w:t>PMPRO:</w:t>
+      </w:r>
+      <w:r>
+        <w:t xml:space="preserve"> </w:t>
+      </w:r>
+      <w:r>
+        <w:rPr>
+          <w:color w:val="002060"/>
+        </w:rPr>
+        <w:t>This Application is to keep the track of Tool's &amp; Equipment Maintenance History those are being used in the production. It keeps the track of Tool's Production Run , Work Performed on Maintenance through PM &amp; Non-PM work Request/ Maintenance alert/ PM Trigger, Maintenance Processes, Work History, Operator History etc. Data Security is been measured and controlled through different level of access.</w:t>
+      </w:r>
     </w:p>
     <w:p>
       <w:pPr>
         <w:spacing w:line="360" w:lineRule="auto"/>
         <w:rPr>
+          <w:color w:val="002060"/>
+        </w:rPr>
+      </w:pPr>
+      <w:r>
+        <w:rPr>
           <w:b/>
-          <w:bCs/>
-          <w:color w:val="002060"/>
-        </w:rPr>
-      </w:pPr>
+          <w:color w:val="002060"/>
+        </w:rPr>
+        <w:t>ii)</w:t>
+      </w:r>
       <w:r>
         <w:rPr>
           <w:b/>
-          <w:bCs/>
-          <w:color w:val="002060"/>
-        </w:rPr>
-        <w:t>Other Projects:</w:t>
+          <w:color w:val="002060"/>
+        </w:rPr>
+        <w:t xml:space="preserve"> PQMT:</w:t>
+      </w:r>
+      <w:r>
+        <w:rPr>
+          <w:b/>
+          <w:color w:val="002060"/>
+        </w:rPr>
+        <w:t xml:space="preserve"> </w:t>
+      </w:r>
+      <w:r>
+        <w:rPr>
+          <w:color w:val="002060"/>
+        </w:rPr>
+        <w:t>It</w:t>
+      </w:r>
+      <w:r>
+        <w:rPr>
+          <w:color w:val="002060"/>
+        </w:rPr>
+        <w:t xml:space="preserve"> is a one stop shopping with integrated tool sets which keep track of Plant data, PQMT, CAR, Scorecards, IMT, Best Practices</w:t>
+      </w:r>
+      <w:r>
+        <w:rPr>
+          <w:color w:val="002060"/>
+        </w:rPr>
+        <w:t xml:space="preserve">. </w:t>
+      </w:r>
+      <w:r>
+        <w:rPr>
+          <w:color w:val="002060"/>
+        </w:rPr>
+        <w:t>Features</w:t>
+      </w:r>
+      <w:r>
+        <w:rPr>
+          <w:color w:val="002060"/>
+        </w:rPr>
+        <w:t xml:space="preserve"> are below</w:t>
+      </w:r>
+      <w:r>
+        <w:rPr>
+          <w:color w:val="002060"/>
+        </w:rPr>
+        <w:t>:</w:t>
+      </w:r>
+    </w:p>
+    <w:p>
+      <w:pPr>
+        <w:spacing w:line="360" w:lineRule="auto"/>
+        <w:rPr>
+          <w:color w:val="002060"/>
+        </w:rPr>
+      </w:pPr>
+      <w:r>
+        <w:rPr>
+          <w:color w:val="002060"/>
+        </w:rPr>
+        <w:t xml:space="preserve"> 1. </w:t>
+      </w:r>
+      <w:r>
+        <w:rPr>
+          <w:color w:val="002060"/>
+        </w:rPr>
+        <w:t>It has dashboard by business, product lines, product grouping.</w:t>
+      </w:r>
+    </w:p>
+    <w:p>
+      <w:pPr>
+        <w:spacing w:line="360" w:lineRule="auto"/>
+        <w:rPr>
+          <w:color w:val="002060"/>
+        </w:rPr>
+      </w:pPr>
+      <w:r>
+        <w:rPr>
+          <w:color w:val="002060"/>
+        </w:rPr>
+        <w:t xml:space="preserve"> 2.</w:t>
+      </w:r>
+      <w:r>
+        <w:rPr>
+          <w:color w:val="002060"/>
+        </w:rPr>
+        <w:t xml:space="preserve"> Integration to GEE QMS.</w:t>
+      </w:r>
+    </w:p>
+    <w:p>
+      <w:pPr>
+        <w:spacing w:line="360" w:lineRule="auto"/>
+        <w:rPr>
+          <w:color w:val="002060"/>
+        </w:rPr>
+      </w:pPr>
+      <w:r>
+        <w:rPr>
+          <w:color w:val="002060"/>
+        </w:rPr>
+        <w:t xml:space="preserve">3.  </w:t>
+      </w:r>
+      <w:r>
+        <w:rPr>
+          <w:color w:val="002060"/>
+        </w:rPr>
+        <w:t>Quality management tool that provides the reporting functions easily</w:t>
+      </w:r>
+    </w:p>
+    <w:p>
+      <w:pPr>
+        <w:spacing w:line="360" w:lineRule="auto"/>
+        <w:rPr>
+          <w:color w:val="002060"/>
+        </w:rPr>
+      </w:pPr>
+      <w:r>
+        <w:rPr>
+          <w:color w:val="002060"/>
+        </w:rPr>
+        <w:t xml:space="preserve">4.  </w:t>
+      </w:r>
+      <w:r>
+        <w:rPr>
+          <w:color w:val="002060"/>
+        </w:rPr>
+        <w:t>Mature system customizable to changing business needs.</w:t>
+      </w:r>
+    </w:p>
+    <w:p>
+      <w:pPr>
+        <w:spacing w:line="360" w:lineRule="auto"/>
+        <w:rPr>
+          <w:color w:val="002060"/>
+        </w:rPr>
+      </w:pPr>
+      <w:r>
+        <w:rPr>
+          <w:color w:val="002060"/>
+        </w:rPr>
+        <w:t xml:space="preserve">5. </w:t>
+      </w:r>
+      <w:r>
+        <w:rPr>
+          <w:color w:val="002060"/>
+        </w:rPr>
+        <w:t xml:space="preserve"> Standardized reporting in every plant</w:t>
+      </w:r>
+      <w:r>
+        <w:rPr>
+          <w:color w:val="002060"/>
+        </w:rPr>
+        <w:t xml:space="preserve"> </w:t>
+      </w:r>
+    </w:p>
+    <w:p>
+      <w:pPr>
+        <w:spacing w:line="360" w:lineRule="auto"/>
+        <w:rPr>
+          <w:color w:val="002060"/>
+        </w:rPr>
+      </w:pPr>
+      <w:r>
+        <w:rPr>
+          <w:b/>
+          <w:color w:val="002060"/>
+        </w:rPr>
+        <w:t>iii)</w:t>
+      </w:r>
+      <w:r>
+        <w:rPr>
+          <w:b/>
+          <w:color w:val="002060"/>
+        </w:rPr>
+        <w:t xml:space="preserve"> ET</w:t>
+      </w:r>
+      <w:r>
+        <w:rPr>
+          <w:color w:val="002060"/>
+        </w:rPr>
+        <w:t xml:space="preserve">: </w:t>
+      </w:r>
+      <w:r>
+        <w:rPr>
+          <w:color w:val="002060"/>
+        </w:rPr>
+        <w:t>This is for project management for GE different business (Industrial Solutions, Energy management, , Power conversion, Oil &amp; Gas Etc.). These Apps are using since more than 15+ Years.</w:t>
+      </w:r>
+      <w:r>
+        <w:rPr>
+          <w:color w:val="002060"/>
+        </w:rPr>
+        <w:t xml:space="preserve"> Features are below:</w:t>
       </w:r>
     </w:p>
     <w:p>
@@ -1614,7 +2866,7 @@
         <w:pStyle w:val="ListParagraph"/>
         <w:numPr>
           <w:ilvl w:val="0"/>
-          <w:numId w:val="6"/>
+          <w:numId w:val="14"/>
         </w:numPr>
         <w:spacing w:line="360" w:lineRule="auto"/>
         <w:rPr>
@@ -1625,21 +2877,7 @@
         <w:rPr>
           <w:color w:val="002060"/>
         </w:rPr>
-        <w:t>PPS (Pick Pack SHIP-Supply Chain (</w:t>
-      </w:r>
-      <w:r>
-        <w:rPr>
-          <w:b/>
-          <w:bCs/>
-          <w:color w:val="002060"/>
-        </w:rPr>
-        <w:t>GE</w:t>
-      </w:r>
-      <w:r>
-        <w:rPr>
-          <w:color w:val="002060"/>
-        </w:rPr>
-        <w:t>)</w:t>
+        <w:t>Manufacturing – for VCP (Variable Cost Productivity) programs</w:t>
       </w:r>
     </w:p>
     <w:p>
@@ -1647,7 +2885,7 @@
         <w:pStyle w:val="ListParagraph"/>
         <w:numPr>
           <w:ilvl w:val="0"/>
-          <w:numId w:val="6"/>
+          <w:numId w:val="14"/>
         </w:numPr>
         <w:spacing w:line="360" w:lineRule="auto"/>
         <w:rPr>
@@ -1658,27 +2896,7 @@
         <w:rPr>
           <w:color w:val="002060"/>
         </w:rPr>
-        <w:t>GEHC- (Deploy</w:t>
-      </w:r>
-      <w:r>
-        <w:rPr>
-          <w:color w:val="002060"/>
-        </w:rPr>
-        <w:t xml:space="preserve"> PHP web application-</w:t>
-      </w:r>
-      <w:r>
-        <w:rPr>
-          <w:b/>
-          <w:bCs/>
-          <w:color w:val="002060"/>
-        </w:rPr>
-        <w:t>Project Coordinator</w:t>
-      </w:r>
-      <w:r>
-        <w:rPr>
-          <w:color w:val="002060"/>
-        </w:rPr>
-        <w:t xml:space="preserve">),  </w:t>
+        <w:t>Sourcing – for Deflation programs</w:t>
       </w:r>
     </w:p>
     <w:p>
@@ -1686,7 +2904,7 @@
         <w:pStyle w:val="ListParagraph"/>
         <w:numPr>
           <w:ilvl w:val="0"/>
-          <w:numId w:val="6"/>
+          <w:numId w:val="14"/>
         </w:numPr>
         <w:spacing w:line="360" w:lineRule="auto"/>
         <w:rPr>
@@ -1697,21 +2915,339 @@
         <w:rPr>
           <w:color w:val="002060"/>
         </w:rPr>
-        <w:t xml:space="preserve">Telephone Billing System (Living media Pvt.  Ltd. - </w:t>
-      </w:r>
+        <w:lastRenderedPageBreak/>
+        <w:t>Engineering – for DMP+ programs</w:t>
+      </w:r>
+    </w:p>
+    <w:p>
+      <w:pPr>
+        <w:pStyle w:val="ListParagraph"/>
+        <w:numPr>
+          <w:ilvl w:val="0"/>
+          <w:numId w:val="14"/>
+        </w:numPr>
+        <w:spacing w:line="360" w:lineRule="auto"/>
+        <w:rPr>
+          <w:color w:val="002060"/>
+        </w:rPr>
+      </w:pPr>
+      <w:r>
+        <w:rPr>
+          <w:color w:val="002060"/>
+        </w:rPr>
+        <w:t>EHS – for database of approved Investment/P&amp;E programs</w:t>
+      </w:r>
+    </w:p>
+    <w:p>
+      <w:pPr>
+        <w:pStyle w:val="ListParagraph"/>
+        <w:numPr>
+          <w:ilvl w:val="0"/>
+          <w:numId w:val="14"/>
+        </w:numPr>
+        <w:spacing w:line="360" w:lineRule="auto"/>
+        <w:rPr>
+          <w:color w:val="002060"/>
+        </w:rPr>
+      </w:pPr>
+      <w:r>
+        <w:rPr>
+          <w:color w:val="002060"/>
+        </w:rPr>
+        <w:t>IT – for database of approved Investment/P&amp;E programs</w:t>
+      </w:r>
+    </w:p>
+    <w:p>
+      <w:pPr>
+        <w:pStyle w:val="ListParagraph"/>
+        <w:numPr>
+          <w:ilvl w:val="0"/>
+          <w:numId w:val="14"/>
+        </w:numPr>
+        <w:spacing w:line="360" w:lineRule="auto"/>
+        <w:rPr>
+          <w:color w:val="002060"/>
+        </w:rPr>
+      </w:pPr>
+      <w:r>
+        <w:rPr>
+          <w:color w:val="002060"/>
+        </w:rPr>
+        <w:t>Finance  -  monthly audit of benefits</w:t>
+      </w:r>
+    </w:p>
+    <w:p>
+      <w:pPr>
+        <w:pStyle w:val="ListParagraph"/>
+        <w:numPr>
+          <w:ilvl w:val="0"/>
+          <w:numId w:val="14"/>
+        </w:numPr>
+        <w:spacing w:line="360" w:lineRule="auto"/>
+        <w:rPr>
+          <w:color w:val="002060"/>
+        </w:rPr>
+      </w:pPr>
+      <w:r>
+        <w:rPr>
+          <w:color w:val="002060"/>
+        </w:rPr>
+        <w:t>GSC leadership  -  review of cost-out status and plans</w:t>
+      </w:r>
+    </w:p>
+    <w:p>
+      <w:pPr>
+        <w:pStyle w:val="ListParagraph"/>
+        <w:numPr>
+          <w:ilvl w:val="0"/>
+          <w:numId w:val="14"/>
+        </w:numPr>
+        <w:spacing w:line="360" w:lineRule="auto"/>
+        <w:rPr>
+          <w:color w:val="002060"/>
+        </w:rPr>
+      </w:pPr>
+      <w:r>
+        <w:rPr>
+          <w:color w:val="002060"/>
+        </w:rPr>
+        <w:t>Engineering leadership  -  review of cost-out status and plans</w:t>
+      </w:r>
+    </w:p>
+    <w:p>
+      <w:pPr>
+        <w:spacing w:line="360" w:lineRule="auto"/>
+        <w:rPr>
+          <w:color w:val="002060"/>
+        </w:rPr>
+      </w:pPr>
       <w:r>
         <w:rPr>
           <w:b/>
           <w:bCs/>
           <w:color w:val="002060"/>
         </w:rPr>
-        <w:t>THOMSON PRESS</w:t>
-      </w:r>
-      <w:r>
-        <w:rPr>
-          <w:color w:val="002060"/>
-        </w:rPr>
-        <w:t>)</w:t>
+        <w:t>Duration</w:t>
+      </w:r>
+      <w:r>
+        <w:rPr>
+          <w:color w:val="002060"/>
+        </w:rPr>
+        <w:t>: August, 2011 - January, 2018</w:t>
+      </w:r>
+    </w:p>
+    <w:p>
+      <w:pPr>
+        <w:spacing w:line="360" w:lineRule="auto"/>
+        <w:rPr>
+          <w:color w:val="002060"/>
+        </w:rPr>
+      </w:pPr>
+      <w:r>
+        <w:rPr>
+          <w:b/>
+          <w:bCs/>
+          <w:color w:val="002060"/>
+        </w:rPr>
+        <w:t>Role</w:t>
+      </w:r>
+      <w:r>
+        <w:rPr>
+          <w:color w:val="002060"/>
+        </w:rPr>
+        <w:t xml:space="preserve">: </w:t>
+      </w:r>
+      <w:r>
+        <w:rPr>
+          <w:color w:val="002060"/>
+        </w:rPr>
+        <w:t>Team Lead</w:t>
+      </w:r>
+      <w:r>
+        <w:rPr>
+          <w:color w:val="002060"/>
+        </w:rPr>
+        <w:t>/</w:t>
+      </w:r>
+      <w:r>
+        <w:rPr>
+          <w:color w:val="002060"/>
+        </w:rPr>
+        <w:t>Business A</w:t>
+      </w:r>
+      <w:r>
+        <w:rPr>
+          <w:color w:val="002060"/>
+        </w:rPr>
+        <w:t>nalyst</w:t>
+      </w:r>
+      <w:r>
+        <w:rPr>
+          <w:color w:val="002060"/>
+        </w:rPr>
+        <w:br/>
+      </w:r>
+      <w:r>
+        <w:rPr>
+          <w:b/>
+          <w:bCs/>
+          <w:color w:val="002060"/>
+        </w:rPr>
+        <w:t>Environment/Tools</w:t>
+      </w:r>
+      <w:r>
+        <w:rPr>
+          <w:color w:val="002060"/>
+        </w:rPr>
+        <w:t>: Platform: Windows 7, Filemaker 14 Pro advanced, Filemaker 14 Server</w:t>
+      </w:r>
+      <w:r>
+        <w:rPr>
+          <w:color w:val="002060"/>
+        </w:rPr>
+        <w:t>, Citrix, IWP</w:t>
+      </w:r>
+    </w:p>
+    <w:p>
+      <w:pPr>
+        <w:spacing w:line="360" w:lineRule="auto"/>
+        <w:rPr>
+          <w:color w:val="002060"/>
+        </w:rPr>
+      </w:pPr>
+    </w:p>
+    <w:p>
+      <w:pPr>
+        <w:spacing w:line="360" w:lineRule="auto"/>
+        <w:rPr>
+          <w:color w:val="002060"/>
+        </w:rPr>
+      </w:pPr>
+      <w:r>
+        <w:rPr>
+          <w:b/>
+          <w:bCs/>
+          <w:color w:val="002060"/>
+        </w:rPr>
+        <w:t>5</w:t>
+      </w:r>
+      <w:r>
+        <w:rPr>
+          <w:b/>
+          <w:bCs/>
+          <w:color w:val="002060"/>
+        </w:rPr>
+        <w:t>. Project Name</w:t>
+      </w:r>
+      <w:r>
+        <w:rPr>
+          <w:color w:val="002060"/>
+        </w:rPr>
+        <w:t xml:space="preserve">: FMOP </w:t>
+      </w:r>
+      <w:r>
+        <w:rPr>
+          <w:b/>
+          <w:color w:val="002060"/>
+        </w:rPr>
+        <w:t>Client: AIIMS hospital- Neurological department</w:t>
+      </w:r>
+    </w:p>
+    <w:p>
+      <w:pPr>
+        <w:spacing w:line="360" w:lineRule="auto"/>
+        <w:rPr>
+          <w:color w:val="002060"/>
+        </w:rPr>
+      </w:pPr>
+      <w:r>
+        <w:rPr>
+          <w:b/>
+          <w:bCs/>
+          <w:color w:val="002060"/>
+        </w:rPr>
+        <w:t xml:space="preserve">Description </w:t>
+      </w:r>
+      <w:r>
+        <w:rPr>
+          <w:color w:val="002060"/>
+        </w:rPr>
+        <w:t>: It was for Neurological department where i had to do keep track all the work of department and automate in my application like acquisition to give appointment, then transfer data to MCR/CT scan technical , after that transfer to junior resident to senior resident, then generate reports as per that.</w:t>
+      </w:r>
+    </w:p>
+    <w:p>
+      <w:pPr>
+        <w:spacing w:line="360" w:lineRule="auto"/>
+        <w:rPr>
+          <w:color w:val="002060"/>
+        </w:rPr>
+      </w:pPr>
+      <w:r>
+        <w:rPr>
+          <w:b/>
+          <w:bCs/>
+          <w:color w:val="002060"/>
+        </w:rPr>
+        <w:t xml:space="preserve">Duration:  </w:t>
+      </w:r>
+      <w:r>
+        <w:rPr>
+          <w:color w:val="002060"/>
+        </w:rPr>
+        <w:t>July 2010- March 2011</w:t>
+      </w:r>
+    </w:p>
+    <w:p>
+      <w:pPr>
+        <w:spacing w:line="360" w:lineRule="auto"/>
+        <w:rPr>
+          <w:color w:val="002060"/>
+        </w:rPr>
+      </w:pPr>
+      <w:r>
+        <w:rPr>
+          <w:b/>
+          <w:bCs/>
+          <w:color w:val="002060"/>
+        </w:rPr>
+        <w:t xml:space="preserve">Role: </w:t>
+      </w:r>
+      <w:r>
+        <w:rPr>
+          <w:color w:val="002060"/>
+        </w:rPr>
+        <w:t>Developer/analyst/</w:t>
+      </w:r>
+      <w:r>
+        <w:rPr>
+          <w:color w:val="002060"/>
+        </w:rPr>
+        <w:t>Coordinator</w:t>
+      </w:r>
+      <w:r>
+        <w:rPr>
+          <w:color w:val="002060"/>
+        </w:rPr>
+        <w:t xml:space="preserve"> (interact with client then implement as per that)</w:t>
+      </w:r>
+      <w:r>
+        <w:rPr>
+          <w:color w:val="002060"/>
+        </w:rPr>
+        <w:br/>
+        <w:t>Environment/Tools : Platform: iMac , FILEMAKER server 11 and file maker server 11</w:t>
+      </w:r>
+      <w:r>
+        <w:rPr>
+          <w:color w:val="002060"/>
+        </w:rPr>
+        <w:t>, Apple script</w:t>
+      </w:r>
+      <w:r>
+        <w:rPr>
+          <w:color w:val="002060"/>
+        </w:rPr>
+        <w:t>.</w:t>
       </w:r>
     </w:p>
     <w:p>
@@ -1754,13 +3290,13 @@
         <w:rPr>
           <w:color w:val="002060"/>
         </w:rPr>
-        <w:t>On time delivery of the project</w:t>
-      </w:r>
-      <w:r>
-        <w:rPr>
-          <w:color w:val="002060"/>
-        </w:rPr>
-        <w:t xml:space="preserve"> according to set standards regarding order, clarity, conciseness, style, &amp; terminology</w:t>
+        <w:t>O</w:t>
+      </w:r>
+      <w:r>
+        <w:rPr>
+          <w:color w:val="002060"/>
+        </w:rPr>
+        <w:t>n time delivery of  project according to set standards regarding order, clarity, conciseness, style, &amp; terminology</w:t>
       </w:r>
     </w:p>
     <w:p>
@@ -1779,13 +3315,7 @@
         <w:rPr>
           <w:color w:val="002060"/>
         </w:rPr>
-        <w:t>Bug free and timely delivery on</w:t>
-      </w:r>
-      <w:r>
-        <w:rPr>
-          <w:color w:val="002060"/>
-        </w:rPr>
-        <w:t xml:space="preserve"> each and every small/big assignment.</w:t>
+        <w:t>Bug free and timely delivery.</w:t>
       </w:r>
     </w:p>
     <w:p>
@@ -1804,13 +3334,7 @@
         <w:rPr>
           <w:color w:val="002060"/>
         </w:rPr>
-        <w:t>Improved quality of application</w:t>
-      </w:r>
-      <w:r>
-        <w:rPr>
-          <w:color w:val="002060"/>
-        </w:rPr>
-        <w:t xml:space="preserve"> processing wise/consistent/stability.</w:t>
+        <w:t>Improved quality of application processing wise, consistentency and stability.</w:t>
       </w:r>
     </w:p>
     <w:p>
@@ -1834,26 +3358,21 @@
     </w:p>
     <w:p>
       <w:pPr>
-        <w:spacing w:line="360" w:lineRule="auto"/>
-        <w:rPr>
-          <w:color w:val="002060"/>
-        </w:rPr>
-      </w:pPr>
-    </w:p>
-    <w:p>
-      <w:pPr>
-        <w:rPr>
-          <w:color w:val="002060"/>
+        <w:rPr>
+          <w:b/>
+          <w:bCs/>
+          <w:color w:val="002060"/>
+          <w:u w:val="single"/>
         </w:rPr>
       </w:pPr>
     </w:p>
     <w:sectPr>
-      <w:headerReference w:type="even" r:id="rId11"/>
-      <w:headerReference w:type="default" r:id="rId12"/>
-      <w:footerReference w:type="even" r:id="rId13"/>
-      <w:footerReference w:type="default" r:id="rId14"/>
-      <w:headerReference w:type="first" r:id="rId15"/>
-      <w:footerReference w:type="first" r:id="rId16"/>
+      <w:headerReference w:type="even" r:id="rId10"/>
+      <w:headerReference w:type="default" r:id="rId11"/>
+      <w:footerReference w:type="even" r:id="rId12"/>
+      <w:footerReference w:type="default" r:id="rId13"/>
+      <w:headerReference w:type="first" r:id="rId14"/>
+      <w:footerReference w:type="first" r:id="rId15"/>
       <w:pgSz w:w="12240" w:h="15840" w:code="1"/>
       <w:pgMar w:top="1800" w:right="1526" w:bottom="1440" w:left="1440" w:header="720" w:footer="720" w:gutter="0"/>
       <w:cols w:space="720"/>
@@ -1864,7 +3383,7 @@
 </file>
 
 <file path=word/endnotes.xml><?xml version="1.0" encoding="utf-8"?>
-<w:endnotes xmlns:wpc="http://schemas.microsoft.com/office/word/2010/wordprocessingCanvas" xmlns:mc="http://schemas.openxmlformats.org/markup-compatibility/2006" xmlns:o="urn:schemas-microsoft-com:office:office" xmlns:r="http://schemas.openxmlformats.org/officeDocument/2006/relationships" xmlns:m="http://schemas.openxmlformats.org/officeDocument/2006/math" xmlns:v="urn:schemas-microsoft-com:vml" xmlns:wp14="http://schemas.microsoft.com/office/word/2010/wordprocessingDrawing" xmlns:wp="http://schemas.openxmlformats.org/drawingml/2006/wordprocessingDrawing" xmlns:w10="urn:schemas-microsoft-com:office:word" xmlns:w="http://schemas.openxmlformats.org/wordprocessingml/2006/main" xmlns:w14="http://schemas.microsoft.com/office/word/2010/wordml" xmlns:wpg="http://schemas.microsoft.com/office/word/2010/wordprocessingGroup" xmlns:wpi="http://schemas.microsoft.com/office/word/2010/wordprocessingInk" xmlns:wne="http://schemas.microsoft.com/office/word/2006/wordml" xmlns:wps="http://schemas.microsoft.com/office/word/2010/wordprocessingShape" mc:Ignorable="w14 wp14">
+<w:endnotes xmlns:wpc="http://schemas.microsoft.com/office/word/2010/wordprocessingCanvas" xmlns:cx="http://schemas.microsoft.com/office/drawing/2014/chartex" xmlns:cx1="http://schemas.microsoft.com/office/drawing/2015/9/8/chartex" xmlns:mc="http://schemas.openxmlformats.org/markup-compatibility/2006" xmlns:o="urn:schemas-microsoft-com:office:office" xmlns:r="http://schemas.openxmlformats.org/officeDocument/2006/relationships" xmlns:m="http://schemas.openxmlformats.org/officeDocument/2006/math" xmlns:v="urn:schemas-microsoft-com:vml" xmlns:wp14="http://schemas.microsoft.com/office/word/2010/wordprocessingDrawing" xmlns:wp="http://schemas.openxmlformats.org/drawingml/2006/wordprocessingDrawing" xmlns:w10="urn:schemas-microsoft-com:office:word" xmlns:w="http://schemas.openxmlformats.org/wordprocessingml/2006/main" xmlns:w14="http://schemas.microsoft.com/office/word/2010/wordml" xmlns:w15="http://schemas.microsoft.com/office/word/2012/wordml" xmlns:w16se="http://schemas.microsoft.com/office/word/2015/wordml/symex" xmlns:wpg="http://schemas.microsoft.com/office/word/2010/wordprocessingGroup" xmlns:wpi="http://schemas.microsoft.com/office/word/2010/wordprocessingInk" xmlns:wne="http://schemas.microsoft.com/office/word/2006/wordml" xmlns:wps="http://schemas.microsoft.com/office/word/2010/wordprocessingShape" mc:Ignorable="w14 w15 w16se wp14">
   <w:endnote w:type="separator" w:id="-1">
     <w:p>
       <w:r>
@@ -1883,7 +3402,7 @@
 </file>
 
 <file path=word/footer1.xml><?xml version="1.0" encoding="utf-8"?>
-<w:ftr xmlns:wpc="http://schemas.microsoft.com/office/word/2010/wordprocessingCanvas" xmlns:mc="http://schemas.openxmlformats.org/markup-compatibility/2006" xmlns:o="urn:schemas-microsoft-com:office:office" xmlns:r="http://schemas.openxmlformats.org/officeDocument/2006/relationships" xmlns:m="http://schemas.openxmlformats.org/officeDocument/2006/math" xmlns:v="urn:schemas-microsoft-com:vml" xmlns:wp14="http://schemas.microsoft.com/office/word/2010/wordprocessingDrawing" xmlns:wp="http://schemas.openxmlformats.org/drawingml/2006/wordprocessingDrawing" xmlns:w10="urn:schemas-microsoft-com:office:word" xmlns:w="http://schemas.openxmlformats.org/wordprocessingml/2006/main" xmlns:w14="http://schemas.microsoft.com/office/word/2010/wordml" xmlns:wpg="http://schemas.microsoft.com/office/word/2010/wordprocessingGroup" xmlns:wpi="http://schemas.microsoft.com/office/word/2010/wordprocessingInk" xmlns:wne="http://schemas.microsoft.com/office/word/2006/wordml" xmlns:wps="http://schemas.microsoft.com/office/word/2010/wordprocessingShape" mc:Ignorable="w14 wp14">
+<w:ftr xmlns:wpc="http://schemas.microsoft.com/office/word/2010/wordprocessingCanvas" xmlns:cx="http://schemas.microsoft.com/office/drawing/2014/chartex" xmlns:cx1="http://schemas.microsoft.com/office/drawing/2015/9/8/chartex" xmlns:mc="http://schemas.openxmlformats.org/markup-compatibility/2006" xmlns:o="urn:schemas-microsoft-com:office:office" xmlns:r="http://schemas.openxmlformats.org/officeDocument/2006/relationships" xmlns:m="http://schemas.openxmlformats.org/officeDocument/2006/math" xmlns:v="urn:schemas-microsoft-com:vml" xmlns:wp14="http://schemas.microsoft.com/office/word/2010/wordprocessingDrawing" xmlns:wp="http://schemas.openxmlformats.org/drawingml/2006/wordprocessingDrawing" xmlns:w10="urn:schemas-microsoft-com:office:word" xmlns:w="http://schemas.openxmlformats.org/wordprocessingml/2006/main" xmlns:w14="http://schemas.microsoft.com/office/word/2010/wordml" xmlns:w15="http://schemas.microsoft.com/office/word/2012/wordml" xmlns:w16se="http://schemas.microsoft.com/office/word/2015/wordml/symex" xmlns:wpg="http://schemas.microsoft.com/office/word/2010/wordprocessingGroup" xmlns:wpi="http://schemas.microsoft.com/office/word/2010/wordprocessingInk" xmlns:wne="http://schemas.microsoft.com/office/word/2006/wordml" xmlns:wps="http://schemas.microsoft.com/office/word/2010/wordprocessingShape" mc:Ignorable="w14 w15 w16se wp14">
   <w:p>
     <w:pPr>
       <w:pStyle w:val="Footer"/>
@@ -1893,7 +3412,7 @@
 </file>
 
 <file path=word/footer2.xml><?xml version="1.0" encoding="utf-8"?>
-<w:ftr xmlns:wpc="http://schemas.microsoft.com/office/word/2010/wordprocessingCanvas" xmlns:mc="http://schemas.openxmlformats.org/markup-compatibility/2006" xmlns:o="urn:schemas-microsoft-com:office:office" xmlns:r="http://schemas.openxmlformats.org/officeDocument/2006/relationships" xmlns:m="http://schemas.openxmlformats.org/officeDocument/2006/math" xmlns:v="urn:schemas-microsoft-com:vml" xmlns:wp14="http://schemas.microsoft.com/office/word/2010/wordprocessingDrawing" xmlns:wp="http://schemas.openxmlformats.org/drawingml/2006/wordprocessingDrawing" xmlns:w10="urn:schemas-microsoft-com:office:word" xmlns:w="http://schemas.openxmlformats.org/wordprocessingml/2006/main" xmlns:w14="http://schemas.microsoft.com/office/word/2010/wordml" xmlns:wpg="http://schemas.microsoft.com/office/word/2010/wordprocessingGroup" xmlns:wpi="http://schemas.microsoft.com/office/word/2010/wordprocessingInk" xmlns:wne="http://schemas.microsoft.com/office/word/2006/wordml" xmlns:wps="http://schemas.microsoft.com/office/word/2010/wordprocessingShape" mc:Ignorable="w14 wp14">
+<w:ftr xmlns:wpc="http://schemas.microsoft.com/office/word/2010/wordprocessingCanvas" xmlns:cx="http://schemas.microsoft.com/office/drawing/2014/chartex" xmlns:cx1="http://schemas.microsoft.com/office/drawing/2015/9/8/chartex" xmlns:mc="http://schemas.openxmlformats.org/markup-compatibility/2006" xmlns:o="urn:schemas-microsoft-com:office:office" xmlns:r="http://schemas.openxmlformats.org/officeDocument/2006/relationships" xmlns:m="http://schemas.openxmlformats.org/officeDocument/2006/math" xmlns:v="urn:schemas-microsoft-com:vml" xmlns:wp14="http://schemas.microsoft.com/office/word/2010/wordprocessingDrawing" xmlns:wp="http://schemas.openxmlformats.org/drawingml/2006/wordprocessingDrawing" xmlns:w10="urn:schemas-microsoft-com:office:word" xmlns:w="http://schemas.openxmlformats.org/wordprocessingml/2006/main" xmlns:w14="http://schemas.microsoft.com/office/word/2010/wordml" xmlns:w15="http://schemas.microsoft.com/office/word/2012/wordml" xmlns:w16se="http://schemas.microsoft.com/office/word/2015/wordml/symex" xmlns:wpg="http://schemas.microsoft.com/office/word/2010/wordprocessingGroup" xmlns:wpi="http://schemas.microsoft.com/office/word/2010/wordprocessingInk" xmlns:wne="http://schemas.microsoft.com/office/word/2006/wordml" xmlns:wps="http://schemas.microsoft.com/office/word/2010/wordprocessingShape" mc:Ignorable="w14 w15 w16se wp14">
   <w:p>
     <w:pPr>
       <w:pStyle w:val="Footer"/>
@@ -1985,7 +3504,7 @@
         <w:sz w:val="16"/>
         <w:szCs w:val="16"/>
       </w:rPr>
-      <w:t>1</w:t>
+      <w:t>3</w:t>
     </w:r>
     <w:r>
       <w:rPr>
@@ -2034,7 +3553,7 @@
         <w:sz w:val="16"/>
         <w:szCs w:val="16"/>
       </w:rPr>
-      <w:t>3</w:t>
+      <w:t>4</w:t>
     </w:r>
     <w:r>
       <w:rPr>
@@ -2057,7 +3576,7 @@
 </file>
 
 <file path=word/footer3.xml><?xml version="1.0" encoding="utf-8"?>
-<w:ftr xmlns:wpc="http://schemas.microsoft.com/office/word/2010/wordprocessingCanvas" xmlns:mc="http://schemas.openxmlformats.org/markup-compatibility/2006" xmlns:o="urn:schemas-microsoft-com:office:office" xmlns:r="http://schemas.openxmlformats.org/officeDocument/2006/relationships" xmlns:m="http://schemas.openxmlformats.org/officeDocument/2006/math" xmlns:v="urn:schemas-microsoft-com:vml" xmlns:wp14="http://schemas.microsoft.com/office/word/2010/wordprocessingDrawing" xmlns:wp="http://schemas.openxmlformats.org/drawingml/2006/wordprocessingDrawing" xmlns:w10="urn:schemas-microsoft-com:office:word" xmlns:w="http://schemas.openxmlformats.org/wordprocessingml/2006/main" xmlns:w14="http://schemas.microsoft.com/office/word/2010/wordml" xmlns:wpg="http://schemas.microsoft.com/office/word/2010/wordprocessingGroup" xmlns:wpi="http://schemas.microsoft.com/office/word/2010/wordprocessingInk" xmlns:wne="http://schemas.microsoft.com/office/word/2006/wordml" xmlns:wps="http://schemas.microsoft.com/office/word/2010/wordprocessingShape" mc:Ignorable="w14 wp14">
+<w:ftr xmlns:wpc="http://schemas.microsoft.com/office/word/2010/wordprocessingCanvas" xmlns:cx="http://schemas.microsoft.com/office/drawing/2014/chartex" xmlns:cx1="http://schemas.microsoft.com/office/drawing/2015/9/8/chartex" xmlns:mc="http://schemas.openxmlformats.org/markup-compatibility/2006" xmlns:o="urn:schemas-microsoft-com:office:office" xmlns:r="http://schemas.openxmlformats.org/officeDocument/2006/relationships" xmlns:m="http://schemas.openxmlformats.org/officeDocument/2006/math" xmlns:v="urn:schemas-microsoft-com:vml" xmlns:wp14="http://schemas.microsoft.com/office/word/2010/wordprocessingDrawing" xmlns:wp="http://schemas.openxmlformats.org/drawingml/2006/wordprocessingDrawing" xmlns:w10="urn:schemas-microsoft-com:office:word" xmlns:w="http://schemas.openxmlformats.org/wordprocessingml/2006/main" xmlns:w14="http://schemas.microsoft.com/office/word/2010/wordml" xmlns:w15="http://schemas.microsoft.com/office/word/2012/wordml" xmlns:w16se="http://schemas.microsoft.com/office/word/2015/wordml/symex" xmlns:wpg="http://schemas.microsoft.com/office/word/2010/wordprocessingGroup" xmlns:wpi="http://schemas.microsoft.com/office/word/2010/wordprocessingInk" xmlns:wne="http://schemas.microsoft.com/office/word/2006/wordml" xmlns:wps="http://schemas.microsoft.com/office/word/2010/wordprocessingShape" mc:Ignorable="w14 w15 w16se wp14">
   <w:p>
     <w:pPr>
       <w:pStyle w:val="Footer"/>
@@ -2067,7 +3586,7 @@
 </file>
 
 <file path=word/footnotes.xml><?xml version="1.0" encoding="utf-8"?>
-<w:footnotes xmlns:wpc="http://schemas.microsoft.com/office/word/2010/wordprocessingCanvas" xmlns:mc="http://schemas.openxmlformats.org/markup-compatibility/2006" xmlns:o="urn:schemas-microsoft-com:office:office" xmlns:r="http://schemas.openxmlformats.org/officeDocument/2006/relationships" xmlns:m="http://schemas.openxmlformats.org/officeDocument/2006/math" xmlns:v="urn:schemas-microsoft-com:vml" xmlns:wp14="http://schemas.microsoft.com/office/word/2010/wordprocessingDrawing" xmlns:wp="http://schemas.openxmlformats.org/drawingml/2006/wordprocessingDrawing" xmlns:w10="urn:schemas-microsoft-com:office:word" xmlns:w="http://schemas.openxmlformats.org/wordprocessingml/2006/main" xmlns:w14="http://schemas.microsoft.com/office/word/2010/wordml" xmlns:wpg="http://schemas.microsoft.com/office/word/2010/wordprocessingGroup" xmlns:wpi="http://schemas.microsoft.com/office/word/2010/wordprocessingInk" xmlns:wne="http://schemas.microsoft.com/office/word/2006/wordml" xmlns:wps="http://schemas.microsoft.com/office/word/2010/wordprocessingShape" mc:Ignorable="w14 wp14">
+<w:footnotes xmlns:wpc="http://schemas.microsoft.com/office/word/2010/wordprocessingCanvas" xmlns:cx="http://schemas.microsoft.com/office/drawing/2014/chartex" xmlns:cx1="http://schemas.microsoft.com/office/drawing/2015/9/8/chartex" xmlns:mc="http://schemas.openxmlformats.org/markup-compatibility/2006" xmlns:o="urn:schemas-microsoft-com:office:office" xmlns:r="http://schemas.openxmlformats.org/officeDocument/2006/relationships" xmlns:m="http://schemas.openxmlformats.org/officeDocument/2006/math" xmlns:v="urn:schemas-microsoft-com:vml" xmlns:wp14="http://schemas.microsoft.com/office/word/2010/wordprocessingDrawing" xmlns:wp="http://schemas.openxmlformats.org/drawingml/2006/wordprocessingDrawing" xmlns:w10="urn:schemas-microsoft-com:office:word" xmlns:w="http://schemas.openxmlformats.org/wordprocessingml/2006/main" xmlns:w14="http://schemas.microsoft.com/office/word/2010/wordml" xmlns:w15="http://schemas.microsoft.com/office/word/2012/wordml" xmlns:w16se="http://schemas.microsoft.com/office/word/2015/wordml/symex" xmlns:wpg="http://schemas.microsoft.com/office/word/2010/wordprocessingGroup" xmlns:wpi="http://schemas.microsoft.com/office/word/2010/wordprocessingInk" xmlns:wne="http://schemas.microsoft.com/office/word/2006/wordml" xmlns:wps="http://schemas.microsoft.com/office/word/2010/wordprocessingShape" mc:Ignorable="w14 w15 w16se wp14">
   <w:footnote w:type="separator" w:id="-1">
     <w:p>
       <w:r>
@@ -2086,7 +3605,7 @@
 </file>
 
 <file path=word/header1.xml><?xml version="1.0" encoding="utf-8"?>
-<w:hdr xmlns:wpc="http://schemas.microsoft.com/office/word/2010/wordprocessingCanvas" xmlns:mc="http://schemas.openxmlformats.org/markup-compatibility/2006" xmlns:o="urn:schemas-microsoft-com:office:office" xmlns:r="http://schemas.openxmlformats.org/officeDocument/2006/relationships" xmlns:m="http://schemas.openxmlformats.org/officeDocument/2006/math" xmlns:v="urn:schemas-microsoft-com:vml" xmlns:wp14="http://schemas.microsoft.com/office/word/2010/wordprocessingDrawing" xmlns:wp="http://schemas.openxmlformats.org/drawingml/2006/wordprocessingDrawing" xmlns:w10="urn:schemas-microsoft-com:office:word" xmlns:w="http://schemas.openxmlformats.org/wordprocessingml/2006/main" xmlns:w14="http://schemas.microsoft.com/office/word/2010/wordml" xmlns:wpg="http://schemas.microsoft.com/office/word/2010/wordprocessingGroup" xmlns:wpi="http://schemas.microsoft.com/office/word/2010/wordprocessingInk" xmlns:wne="http://schemas.microsoft.com/office/word/2006/wordml" xmlns:wps="http://schemas.microsoft.com/office/word/2010/wordprocessingShape" mc:Ignorable="w14 wp14">
+<w:hdr xmlns:wpc="http://schemas.microsoft.com/office/word/2010/wordprocessingCanvas" xmlns:cx="http://schemas.microsoft.com/office/drawing/2014/chartex" xmlns:cx1="http://schemas.microsoft.com/office/drawing/2015/9/8/chartex" xmlns:mc="http://schemas.openxmlformats.org/markup-compatibility/2006" xmlns:o="urn:schemas-microsoft-com:office:office" xmlns:r="http://schemas.openxmlformats.org/officeDocument/2006/relationships" xmlns:m="http://schemas.openxmlformats.org/officeDocument/2006/math" xmlns:v="urn:schemas-microsoft-com:vml" xmlns:wp14="http://schemas.microsoft.com/office/word/2010/wordprocessingDrawing" xmlns:wp="http://schemas.openxmlformats.org/drawingml/2006/wordprocessingDrawing" xmlns:w10="urn:schemas-microsoft-com:office:word" xmlns:w="http://schemas.openxmlformats.org/wordprocessingml/2006/main" xmlns:w14="http://schemas.microsoft.com/office/word/2010/wordml" xmlns:w15="http://schemas.microsoft.com/office/word/2012/wordml" xmlns:w16se="http://schemas.microsoft.com/office/word/2015/wordml/symex" xmlns:wpg="http://schemas.microsoft.com/office/word/2010/wordprocessingGroup" xmlns:wpi="http://schemas.microsoft.com/office/word/2010/wordprocessingInk" xmlns:wne="http://schemas.microsoft.com/office/word/2006/wordml" xmlns:wps="http://schemas.microsoft.com/office/word/2010/wordprocessingShape" mc:Ignorable="w14 w15 w16se wp14">
   <w:p>
     <w:pPr>
       <w:pStyle w:val="Header"/>
@@ -2096,12 +3615,69 @@
 </file>
 
 <file path=word/header2.xml><?xml version="1.0" encoding="utf-8"?>
-<w:hdr xmlns:wpc="http://schemas.microsoft.com/office/word/2010/wordprocessingCanvas" xmlns:mc="http://schemas.openxmlformats.org/markup-compatibility/2006" xmlns:o="urn:schemas-microsoft-com:office:office" xmlns:r="http://schemas.openxmlformats.org/officeDocument/2006/relationships" xmlns:m="http://schemas.openxmlformats.org/officeDocument/2006/math" xmlns:v="urn:schemas-microsoft-com:vml" xmlns:wp14="http://schemas.microsoft.com/office/word/2010/wordprocessingDrawing" xmlns:wp="http://schemas.openxmlformats.org/drawingml/2006/wordprocessingDrawing" xmlns:w10="urn:schemas-microsoft-com:office:word" xmlns:w="http://schemas.openxmlformats.org/wordprocessingml/2006/main" xmlns:w14="http://schemas.microsoft.com/office/word/2010/wordml" xmlns:wpg="http://schemas.microsoft.com/office/word/2010/wordprocessingGroup" xmlns:wpi="http://schemas.microsoft.com/office/word/2010/wordprocessingInk" xmlns:wne="http://schemas.microsoft.com/office/word/2006/wordml" xmlns:wps="http://schemas.microsoft.com/office/word/2010/wordprocessingShape" mc:Ignorable="w14 wp14">
+<w:hdr xmlns:wpc="http://schemas.microsoft.com/office/word/2010/wordprocessingCanvas" xmlns:cx="http://schemas.microsoft.com/office/drawing/2014/chartex" xmlns:cx1="http://schemas.microsoft.com/office/drawing/2015/9/8/chartex" xmlns:mc="http://schemas.openxmlformats.org/markup-compatibility/2006" xmlns:o="urn:schemas-microsoft-com:office:office" xmlns:r="http://schemas.openxmlformats.org/officeDocument/2006/relationships" xmlns:m="http://schemas.openxmlformats.org/officeDocument/2006/math" xmlns:v="urn:schemas-microsoft-com:vml" xmlns:wp14="http://schemas.microsoft.com/office/word/2010/wordprocessingDrawing" xmlns:wp="http://schemas.openxmlformats.org/drawingml/2006/wordprocessingDrawing" xmlns:w10="urn:schemas-microsoft-com:office:word" xmlns:w="http://schemas.openxmlformats.org/wordprocessingml/2006/main" xmlns:w14="http://schemas.microsoft.com/office/word/2010/wordml" xmlns:w15="http://schemas.microsoft.com/office/word/2012/wordml" xmlns:w16se="http://schemas.microsoft.com/office/word/2015/wordml/symex" xmlns:wpg="http://schemas.microsoft.com/office/word/2010/wordprocessingGroup" xmlns:wpi="http://schemas.microsoft.com/office/word/2010/wordprocessingInk" xmlns:wne="http://schemas.microsoft.com/office/word/2006/wordml" xmlns:wps="http://schemas.microsoft.com/office/word/2010/wordprocessingShape" mc:Ignorable="w14 w15 w16se wp14">
   <w:p>
     <w:pPr>
       <w:pStyle w:val="Header"/>
-      <w:jc w:val="right"/>
     </w:pPr>
+    <w:r>
+      <w:rPr>
+        <w:noProof/>
+        <w:sz w:val="22"/>
+        <w:szCs w:val="22"/>
+      </w:rPr>
+      <w:drawing>
+        <wp:inline distT="0" distB="0" distL="0" distR="0" wp14:anchorId="560BCA6F" wp14:editId="1D61F505">
+          <wp:extent cx="809625" cy="504825"/>
+          <wp:effectExtent l="0" t="0" r="9525" b="9525"/>
+          <wp:docPr id="3" name="Picture 3" descr="D:\Users\703199386\Downloads\logo.png"/>
+          <wp:cNvGraphicFramePr>
+            <a:graphicFrameLocks xmlns:a="http://schemas.openxmlformats.org/drawingml/2006/main" noChangeAspect="1"/>
+          </wp:cNvGraphicFramePr>
+          <a:graphic xmlns:a="http://schemas.openxmlformats.org/drawingml/2006/main">
+            <a:graphicData uri="http://schemas.openxmlformats.org/drawingml/2006/picture">
+              <pic:pic xmlns:pic="http://schemas.openxmlformats.org/drawingml/2006/picture">
+                <pic:nvPicPr>
+                  <pic:cNvPr id="0" name="Picture 1" descr="D:\Users\703199386\Downloads\logo.png"/>
+                  <pic:cNvPicPr>
+                    <a:picLocks noChangeAspect="1" noChangeArrowheads="1"/>
+                  </pic:cNvPicPr>
+                </pic:nvPicPr>
+                <pic:blipFill>
+                  <a:blip r:embed="rId1">
+                    <a:extLst>
+                      <a:ext uri="{28A0092B-C50C-407E-A947-70E740481C1C}">
+                        <a14:useLocalDpi xmlns:a14="http://schemas.microsoft.com/office/drawing/2010/main" val="0"/>
+                      </a:ext>
+                    </a:extLst>
+                  </a:blip>
+                  <a:srcRect/>
+                  <a:stretch>
+                    <a:fillRect/>
+                  </a:stretch>
+                </pic:blipFill>
+                <pic:spPr bwMode="auto">
+                  <a:xfrm>
+                    <a:off x="0" y="0"/>
+                    <a:ext cx="809625" cy="504825"/>
+                  </a:xfrm>
+                  <a:prstGeom prst="rect">
+                    <a:avLst/>
+                  </a:prstGeom>
+                  <a:noFill/>
+                  <a:ln>
+                    <a:noFill/>
+                  </a:ln>
+                </pic:spPr>
+              </pic:pic>
+            </a:graphicData>
+          </a:graphic>
+        </wp:inline>
+      </w:drawing>
+    </w:r>
+    <w:r>
+      <w:t xml:space="preserve">                                                                                                                  </w:t>
+    </w:r>
     <w:r>
       <w:rPr>
         <w:noProof/>
@@ -2124,7 +3700,7 @@
                   </pic:cNvPicPr>
                 </pic:nvPicPr>
                 <pic:blipFill>
-                  <a:blip r:embed="rId1">
+                  <a:blip r:embed="rId2">
                     <a:extLst>
                       <a:ext uri="{28A0092B-C50C-407E-A947-70E740481C1C}">
                         <a14:useLocalDpi xmlns:a14="http://schemas.microsoft.com/office/drawing/2010/main" val="0"/>
@@ -2159,7 +3735,7 @@
 </file>
 
 <file path=word/header3.xml><?xml version="1.0" encoding="utf-8"?>
-<w:hdr xmlns:wpc="http://schemas.microsoft.com/office/word/2010/wordprocessingCanvas" xmlns:mc="http://schemas.openxmlformats.org/markup-compatibility/2006" xmlns:o="urn:schemas-microsoft-com:office:office" xmlns:r="http://schemas.openxmlformats.org/officeDocument/2006/relationships" xmlns:m="http://schemas.openxmlformats.org/officeDocument/2006/math" xmlns:v="urn:schemas-microsoft-com:vml" xmlns:wp14="http://schemas.microsoft.com/office/word/2010/wordprocessingDrawing" xmlns:wp="http://schemas.openxmlformats.org/drawingml/2006/wordprocessingDrawing" xmlns:w10="urn:schemas-microsoft-com:office:word" xmlns:w="http://schemas.openxmlformats.org/wordprocessingml/2006/main" xmlns:w14="http://schemas.microsoft.com/office/word/2010/wordml" xmlns:wpg="http://schemas.microsoft.com/office/word/2010/wordprocessingGroup" xmlns:wpi="http://schemas.microsoft.com/office/word/2010/wordprocessingInk" xmlns:wne="http://schemas.microsoft.com/office/word/2006/wordml" xmlns:wps="http://schemas.microsoft.com/office/word/2010/wordprocessingShape" mc:Ignorable="w14 wp14">
+<w:hdr xmlns:wpc="http://schemas.microsoft.com/office/word/2010/wordprocessingCanvas" xmlns:cx="http://schemas.microsoft.com/office/drawing/2014/chartex" xmlns:cx1="http://schemas.microsoft.com/office/drawing/2015/9/8/chartex" xmlns:mc="http://schemas.openxmlformats.org/markup-compatibility/2006" xmlns:o="urn:schemas-microsoft-com:office:office" xmlns:r="http://schemas.openxmlformats.org/officeDocument/2006/relationships" xmlns:m="http://schemas.openxmlformats.org/officeDocument/2006/math" xmlns:v="urn:schemas-microsoft-com:vml" xmlns:wp14="http://schemas.microsoft.com/office/word/2010/wordprocessingDrawing" xmlns:wp="http://schemas.openxmlformats.org/drawingml/2006/wordprocessingDrawing" xmlns:w10="urn:schemas-microsoft-com:office:word" xmlns:w="http://schemas.openxmlformats.org/wordprocessingml/2006/main" xmlns:w14="http://schemas.microsoft.com/office/word/2010/wordml" xmlns:w15="http://schemas.microsoft.com/office/word/2012/wordml" xmlns:w16se="http://schemas.microsoft.com/office/word/2015/wordml/symex" xmlns:wpg="http://schemas.microsoft.com/office/word/2010/wordprocessingGroup" xmlns:wpi="http://schemas.microsoft.com/office/word/2010/wordprocessingInk" xmlns:wne="http://schemas.microsoft.com/office/word/2006/wordml" xmlns:wps="http://schemas.microsoft.com/office/word/2010/wordprocessingShape" mc:Ignorable="w14 w15 w16se wp14">
   <w:p>
     <w:pPr>
       <w:pStyle w:val="Header"/>
@@ -2169,8 +3745,8 @@
 </file>
 
 <file path=word/numbering.xml><?xml version="1.0" encoding="utf-8"?>
-<w:numbering xmlns:wpc="http://schemas.microsoft.com/office/word/2010/wordprocessingCanvas" xmlns:mc="http://schemas.openxmlformats.org/markup-compatibility/2006" xmlns:o="urn:schemas-microsoft-com:office:office" xmlns:r="http://schemas.openxmlformats.org/officeDocument/2006/relationships" xmlns:m="http://schemas.openxmlformats.org/officeDocument/2006/math" xmlns:v="urn:schemas-microsoft-com:vml" xmlns:wp14="http://schemas.microsoft.com/office/word/2010/wordprocessingDrawing" xmlns:wp="http://schemas.openxmlformats.org/drawingml/2006/wordprocessingDrawing" xmlns:w10="urn:schemas-microsoft-com:office:word" xmlns:w="http://schemas.openxmlformats.org/wordprocessingml/2006/main" xmlns:w14="http://schemas.microsoft.com/office/word/2010/wordml" xmlns:wpg="http://schemas.microsoft.com/office/word/2010/wordprocessingGroup" xmlns:wpi="http://schemas.microsoft.com/office/word/2010/wordprocessingInk" xmlns:wne="http://schemas.microsoft.com/office/word/2006/wordml" xmlns:wps="http://schemas.microsoft.com/office/word/2010/wordprocessingShape" mc:Ignorable="w14 wp14">
-  <w:abstractNum w:abstractNumId="0">
+<w:numbering xmlns:wpc="http://schemas.microsoft.com/office/word/2010/wordprocessingCanvas" xmlns:cx="http://schemas.microsoft.com/office/drawing/2014/chartex" xmlns:cx1="http://schemas.microsoft.com/office/drawing/2015/9/8/chartex" xmlns:mc="http://schemas.openxmlformats.org/markup-compatibility/2006" xmlns:o="urn:schemas-microsoft-com:office:office" xmlns:r="http://schemas.openxmlformats.org/officeDocument/2006/relationships" xmlns:m="http://schemas.openxmlformats.org/officeDocument/2006/math" xmlns:v="urn:schemas-microsoft-com:vml" xmlns:wp14="http://schemas.microsoft.com/office/word/2010/wordprocessingDrawing" xmlns:wp="http://schemas.openxmlformats.org/drawingml/2006/wordprocessingDrawing" xmlns:w10="urn:schemas-microsoft-com:office:word" xmlns:w="http://schemas.openxmlformats.org/wordprocessingml/2006/main" xmlns:w14="http://schemas.microsoft.com/office/word/2010/wordml" xmlns:w15="http://schemas.microsoft.com/office/word/2012/wordml" xmlns:w16se="http://schemas.microsoft.com/office/word/2015/wordml/symex" xmlns:wpg="http://schemas.microsoft.com/office/word/2010/wordprocessingGroup" xmlns:wpi="http://schemas.microsoft.com/office/word/2010/wordprocessingInk" xmlns:wne="http://schemas.microsoft.com/office/word/2006/wordml" xmlns:wps="http://schemas.microsoft.com/office/word/2010/wordprocessingShape" mc:Ignorable="w14 w15 w16se wp14">
+  <w:abstractNum w:abstractNumId="0" w15:restartNumberingAfterBreak="0">
     <w:nsid w:val="00C64A36"/>
     <w:multiLevelType w:val="hybridMultilevel"/>
     <w:tmpl w:val="61C4246A"/>
@@ -2283,7 +3859,7 @@
       </w:rPr>
     </w:lvl>
   </w:abstractNum>
-  <w:abstractNum w:abstractNumId="1">
+  <w:abstractNum w:abstractNumId="1" w15:restartNumberingAfterBreak="0">
     <w:nsid w:val="01490D84"/>
     <w:multiLevelType w:val="hybridMultilevel"/>
     <w:tmpl w:val="6366D708"/>
@@ -2423,7 +3999,120 @@
       </w:rPr>
     </w:lvl>
   </w:abstractNum>
-  <w:abstractNum w:abstractNumId="2">
+  <w:abstractNum w:abstractNumId="2" w15:restartNumberingAfterBreak="0">
+    <w:nsid w:val="015541F4"/>
+    <w:multiLevelType w:val="hybridMultilevel"/>
+    <w:tmpl w:val="C130D68C"/>
+    <w:lvl w:ilvl="0" w:tplc="04090001">
+      <w:start w:val="1"/>
+      <w:numFmt w:val="bullet"/>
+      <w:lvlText w:val=""/>
+      <w:lvlJc w:val="left"/>
+      <w:pPr>
+        <w:ind w:left="720" w:hanging="360"/>
+      </w:pPr>
+      <w:rPr>
+        <w:rFonts w:ascii="Symbol" w:hAnsi="Symbol" w:hint="default"/>
+      </w:rPr>
+    </w:lvl>
+    <w:lvl w:ilvl="1" w:tplc="04090003" w:tentative="1">
+      <w:start w:val="1"/>
+      <w:numFmt w:val="bullet"/>
+      <w:lvlText w:val="o"/>
+      <w:lvlJc w:val="left"/>
+      <w:pPr>
+        <w:ind w:left="1440" w:hanging="360"/>
+      </w:pPr>
+      <w:rPr>
+        <w:rFonts w:ascii="Courier New" w:hAnsi="Courier New" w:cs="Courier New" w:hint="default"/>
+      </w:rPr>
+    </w:lvl>
+    <w:lvl w:ilvl="2" w:tplc="04090005" w:tentative="1">
+      <w:start w:val="1"/>
+      <w:numFmt w:val="bullet"/>
+      <w:lvlText w:val=""/>
+      <w:lvlJc w:val="left"/>
+      <w:pPr>
+        <w:ind w:left="2160" w:hanging="360"/>
+      </w:pPr>
+      <w:rPr>
+        <w:rFonts w:ascii="Wingdings" w:hAnsi="Wingdings" w:hint="default"/>
+      </w:rPr>
+    </w:lvl>
+    <w:lvl w:ilvl="3" w:tplc="04090001" w:tentative="1">
+      <w:start w:val="1"/>
+      <w:numFmt w:val="bullet"/>
+      <w:lvlText w:val=""/>
+      <w:lvlJc w:val="left"/>
+      <w:pPr>
+        <w:ind w:left="2880" w:hanging="360"/>
+      </w:pPr>
+      <w:rPr>
+        <w:rFonts w:ascii="Symbol" w:hAnsi="Symbol" w:hint="default"/>
+      </w:rPr>
+    </w:lvl>
+    <w:lvl w:ilvl="4" w:tplc="04090003" w:tentative="1">
+      <w:start w:val="1"/>
+      <w:numFmt w:val="bullet"/>
+      <w:lvlText w:val="o"/>
+      <w:lvlJc w:val="left"/>
+      <w:pPr>
+        <w:ind w:left="3600" w:hanging="360"/>
+      </w:pPr>
+      <w:rPr>
+        <w:rFonts w:ascii="Courier New" w:hAnsi="Courier New" w:cs="Courier New" w:hint="default"/>
+      </w:rPr>
+    </w:lvl>
+    <w:lvl w:ilvl="5" w:tplc="04090005" w:tentative="1">
+      <w:start w:val="1"/>
+      <w:numFmt w:val="bullet"/>
+      <w:lvlText w:val=""/>
+      <w:lvlJc w:val="left"/>
+      <w:pPr>
+        <w:ind w:left="4320" w:hanging="360"/>
+      </w:pPr>
+      <w:rPr>
+        <w:rFonts w:ascii="Wingdings" w:hAnsi="Wingdings" w:hint="default"/>
+      </w:rPr>
+    </w:lvl>
+    <w:lvl w:ilvl="6" w:tplc="04090001" w:tentative="1">
+      <w:start w:val="1"/>
+      <w:numFmt w:val="bullet"/>
+      <w:lvlText w:val=""/>
+      <w:lvlJc w:val="left"/>
+      <w:pPr>
+        <w:ind w:left="5040" w:hanging="360"/>
+      </w:pPr>
+      <w:rPr>
+        <w:rFonts w:ascii="Symbol" w:hAnsi="Symbol" w:hint="default"/>
+      </w:rPr>
+    </w:lvl>
+    <w:lvl w:ilvl="7" w:tplc="04090003" w:tentative="1">
+      <w:start w:val="1"/>
+      <w:numFmt w:val="bullet"/>
+      <w:lvlText w:val="o"/>
+      <w:lvlJc w:val="left"/>
+      <w:pPr>
+        <w:ind w:left="5760" w:hanging="360"/>
+      </w:pPr>
+      <w:rPr>
+        <w:rFonts w:ascii="Courier New" w:hAnsi="Courier New" w:cs="Courier New" w:hint="default"/>
+      </w:rPr>
+    </w:lvl>
+    <w:lvl w:ilvl="8" w:tplc="04090005" w:tentative="1">
+      <w:start w:val="1"/>
+      <w:numFmt w:val="bullet"/>
+      <w:lvlText w:val=""/>
+      <w:lvlJc w:val="left"/>
+      <w:pPr>
+        <w:ind w:left="6480" w:hanging="360"/>
+      </w:pPr>
+      <w:rPr>
+        <w:rFonts w:ascii="Wingdings" w:hAnsi="Wingdings" w:hint="default"/>
+      </w:rPr>
+    </w:lvl>
+  </w:abstractNum>
+  <w:abstractNum w:abstractNumId="3" w15:restartNumberingAfterBreak="0">
     <w:nsid w:val="099F3895"/>
     <w:multiLevelType w:val="hybridMultilevel"/>
     <w:tmpl w:val="B4D00D34"/>
@@ -2563,7 +4252,7 @@
       </w:rPr>
     </w:lvl>
   </w:abstractNum>
-  <w:abstractNum w:abstractNumId="3">
+  <w:abstractNum w:abstractNumId="4" w15:restartNumberingAfterBreak="0">
     <w:nsid w:val="0C3466AB"/>
     <w:multiLevelType w:val="hybridMultilevel"/>
     <w:tmpl w:val="D8000D12"/>
@@ -2703,7 +4392,7 @@
       </w:rPr>
     </w:lvl>
   </w:abstractNum>
-  <w:abstractNum w:abstractNumId="4">
+  <w:abstractNum w:abstractNumId="5" w15:restartNumberingAfterBreak="0">
     <w:nsid w:val="11801AFB"/>
     <w:multiLevelType w:val="hybridMultilevel"/>
     <w:tmpl w:val="69BA6ACA"/>
@@ -2816,7 +4505,7 @@
       </w:rPr>
     </w:lvl>
   </w:abstractNum>
-  <w:abstractNum w:abstractNumId="5">
+  <w:abstractNum w:abstractNumId="6" w15:restartNumberingAfterBreak="0">
     <w:nsid w:val="194F1CBD"/>
     <w:multiLevelType w:val="hybridMultilevel"/>
     <w:tmpl w:val="6E984BDA"/>
@@ -2929,7 +4618,7 @@
       </w:rPr>
     </w:lvl>
   </w:abstractNum>
-  <w:abstractNum w:abstractNumId="6">
+  <w:abstractNum w:abstractNumId="7" w15:restartNumberingAfterBreak="0">
     <w:nsid w:val="20B860F9"/>
     <w:multiLevelType w:val="hybridMultilevel"/>
     <w:tmpl w:val="D692423A"/>
@@ -3042,7 +4731,7 @@
       </w:pPr>
     </w:lvl>
   </w:abstractNum>
-  <w:abstractNum w:abstractNumId="7">
+  <w:abstractNum w:abstractNumId="8" w15:restartNumberingAfterBreak="0">
     <w:nsid w:val="382059F7"/>
     <w:multiLevelType w:val="hybridMultilevel"/>
     <w:tmpl w:val="657CD0AC"/>
@@ -3155,7 +4844,7 @@
       </w:rPr>
     </w:lvl>
   </w:abstractNum>
-  <w:abstractNum w:abstractNumId="8">
+  <w:abstractNum w:abstractNumId="9" w15:restartNumberingAfterBreak="0">
     <w:nsid w:val="52235E1E"/>
     <w:multiLevelType w:val="hybridMultilevel"/>
     <w:tmpl w:val="E93AF1D8"/>
@@ -3268,7 +4957,320 @@
       </w:pPr>
     </w:lvl>
   </w:abstractNum>
-  <w:abstractNum w:abstractNumId="9">
+  <w:abstractNum w:abstractNumId="10" w15:restartNumberingAfterBreak="0">
+    <w:nsid w:val="5942759A"/>
+    <w:multiLevelType w:val="hybridMultilevel"/>
+    <w:tmpl w:val="D2AA4E82"/>
+    <w:lvl w:ilvl="0" w:tplc="FFFFFFFF">
+      <w:start w:val="1"/>
+      <w:numFmt w:val="bullet"/>
+      <w:lvlText w:val=""/>
+      <w:lvlJc w:val="left"/>
+      <w:pPr>
+        <w:ind w:left="720" w:hanging="360"/>
+      </w:pPr>
+      <w:rPr>
+        <w:rFonts w:ascii="Symbol" w:hAnsi="Symbol" w:hint="default"/>
+        <w:sz w:val="20"/>
+      </w:rPr>
+    </w:lvl>
+    <w:lvl w:ilvl="1" w:tplc="04090003" w:tentative="1">
+      <w:start w:val="1"/>
+      <w:numFmt w:val="bullet"/>
+      <w:lvlText w:val="o"/>
+      <w:lvlJc w:val="left"/>
+      <w:pPr>
+        <w:ind w:left="1440" w:hanging="360"/>
+      </w:pPr>
+      <w:rPr>
+        <w:rFonts w:ascii="Courier New" w:hAnsi="Courier New" w:cs="Courier New" w:hint="default"/>
+      </w:rPr>
+    </w:lvl>
+    <w:lvl w:ilvl="2" w:tplc="04090005" w:tentative="1">
+      <w:start w:val="1"/>
+      <w:numFmt w:val="bullet"/>
+      <w:lvlText w:val=""/>
+      <w:lvlJc w:val="left"/>
+      <w:pPr>
+        <w:ind w:left="2160" w:hanging="360"/>
+      </w:pPr>
+      <w:rPr>
+        <w:rFonts w:ascii="Wingdings" w:hAnsi="Wingdings" w:hint="default"/>
+      </w:rPr>
+    </w:lvl>
+    <w:lvl w:ilvl="3" w:tplc="04090001" w:tentative="1">
+      <w:start w:val="1"/>
+      <w:numFmt w:val="bullet"/>
+      <w:lvlText w:val=""/>
+      <w:lvlJc w:val="left"/>
+      <w:pPr>
+        <w:ind w:left="2880" w:hanging="360"/>
+      </w:pPr>
+      <w:rPr>
+        <w:rFonts w:ascii="Symbol" w:hAnsi="Symbol" w:hint="default"/>
+      </w:rPr>
+    </w:lvl>
+    <w:lvl w:ilvl="4" w:tplc="04090003" w:tentative="1">
+      <w:start w:val="1"/>
+      <w:numFmt w:val="bullet"/>
+      <w:lvlText w:val="o"/>
+      <w:lvlJc w:val="left"/>
+      <w:pPr>
+        <w:ind w:left="3600" w:hanging="360"/>
+      </w:pPr>
+      <w:rPr>
+        <w:rFonts w:ascii="Courier New" w:hAnsi="Courier New" w:cs="Courier New" w:hint="default"/>
+      </w:rPr>
+    </w:lvl>
+    <w:lvl w:ilvl="5" w:tplc="04090005" w:tentative="1">
+      <w:start w:val="1"/>
+      <w:numFmt w:val="bullet"/>
+      <w:lvlText w:val=""/>
+      <w:lvlJc w:val="left"/>
+      <w:pPr>
+        <w:ind w:left="4320" w:hanging="360"/>
+      </w:pPr>
+      <w:rPr>
+        <w:rFonts w:ascii="Wingdings" w:hAnsi="Wingdings" w:hint="default"/>
+      </w:rPr>
+    </w:lvl>
+    <w:lvl w:ilvl="6" w:tplc="04090001" w:tentative="1">
+      <w:start w:val="1"/>
+      <w:numFmt w:val="bullet"/>
+      <w:lvlText w:val=""/>
+      <w:lvlJc w:val="left"/>
+      <w:pPr>
+        <w:ind w:left="5040" w:hanging="360"/>
+      </w:pPr>
+      <w:rPr>
+        <w:rFonts w:ascii="Symbol" w:hAnsi="Symbol" w:hint="default"/>
+      </w:rPr>
+    </w:lvl>
+    <w:lvl w:ilvl="7" w:tplc="04090003" w:tentative="1">
+      <w:start w:val="1"/>
+      <w:numFmt w:val="bullet"/>
+      <w:lvlText w:val="o"/>
+      <w:lvlJc w:val="left"/>
+      <w:pPr>
+        <w:ind w:left="5760" w:hanging="360"/>
+      </w:pPr>
+      <w:rPr>
+        <w:rFonts w:ascii="Courier New" w:hAnsi="Courier New" w:cs="Courier New" w:hint="default"/>
+      </w:rPr>
+    </w:lvl>
+    <w:lvl w:ilvl="8" w:tplc="04090005" w:tentative="1">
+      <w:start w:val="1"/>
+      <w:numFmt w:val="bullet"/>
+      <w:lvlText w:val=""/>
+      <w:lvlJc w:val="left"/>
+      <w:pPr>
+        <w:ind w:left="6480" w:hanging="360"/>
+      </w:pPr>
+      <w:rPr>
+        <w:rFonts w:ascii="Wingdings" w:hAnsi="Wingdings" w:hint="default"/>
+      </w:rPr>
+    </w:lvl>
+  </w:abstractNum>
+  <w:abstractNum w:abstractNumId="11" w15:restartNumberingAfterBreak="0">
+    <w:nsid w:val="5BB16D30"/>
+    <w:multiLevelType w:val="hybridMultilevel"/>
+    <w:tmpl w:val="5096005C"/>
+    <w:lvl w:ilvl="0" w:tplc="FFFFFFFF">
+      <w:start w:val="1"/>
+      <w:numFmt w:val="bullet"/>
+      <w:lvlText w:val=""/>
+      <w:lvlJc w:val="left"/>
+      <w:pPr>
+        <w:ind w:left="720" w:hanging="360"/>
+      </w:pPr>
+      <w:rPr>
+        <w:rFonts w:ascii="Symbol" w:hAnsi="Symbol" w:hint="default"/>
+      </w:rPr>
+    </w:lvl>
+    <w:lvl w:ilvl="1" w:tplc="04090003" w:tentative="1">
+      <w:start w:val="1"/>
+      <w:numFmt w:val="bullet"/>
+      <w:lvlText w:val="o"/>
+      <w:lvlJc w:val="left"/>
+      <w:pPr>
+        <w:ind w:left="1440" w:hanging="360"/>
+      </w:pPr>
+      <w:rPr>
+        <w:rFonts w:ascii="Courier New" w:hAnsi="Courier New" w:cs="Courier New" w:hint="default"/>
+      </w:rPr>
+    </w:lvl>
+    <w:lvl w:ilvl="2" w:tplc="04090005" w:tentative="1">
+      <w:start w:val="1"/>
+      <w:numFmt w:val="bullet"/>
+      <w:lvlText w:val=""/>
+      <w:lvlJc w:val="left"/>
+      <w:pPr>
+        <w:ind w:left="2160" w:hanging="360"/>
+      </w:pPr>
+      <w:rPr>
+        <w:rFonts w:ascii="Wingdings" w:hAnsi="Wingdings" w:hint="default"/>
+      </w:rPr>
+    </w:lvl>
+    <w:lvl w:ilvl="3" w:tplc="04090001" w:tentative="1">
+      <w:start w:val="1"/>
+      <w:numFmt w:val="bullet"/>
+      <w:lvlText w:val=""/>
+      <w:lvlJc w:val="left"/>
+      <w:pPr>
+        <w:ind w:left="2880" w:hanging="360"/>
+      </w:pPr>
+      <w:rPr>
+        <w:rFonts w:ascii="Symbol" w:hAnsi="Symbol" w:hint="default"/>
+      </w:rPr>
+    </w:lvl>
+    <w:lvl w:ilvl="4" w:tplc="04090003" w:tentative="1">
+      <w:start w:val="1"/>
+      <w:numFmt w:val="bullet"/>
+      <w:lvlText w:val="o"/>
+      <w:lvlJc w:val="left"/>
+      <w:pPr>
+        <w:ind w:left="3600" w:hanging="360"/>
+      </w:pPr>
+      <w:rPr>
+        <w:rFonts w:ascii="Courier New" w:hAnsi="Courier New" w:cs="Courier New" w:hint="default"/>
+      </w:rPr>
+    </w:lvl>
+    <w:lvl w:ilvl="5" w:tplc="04090005" w:tentative="1">
+      <w:start w:val="1"/>
+      <w:numFmt w:val="bullet"/>
+      <w:lvlText w:val=""/>
+      <w:lvlJc w:val="left"/>
+      <w:pPr>
+        <w:ind w:left="4320" w:hanging="360"/>
+      </w:pPr>
+      <w:rPr>
+        <w:rFonts w:ascii="Wingdings" w:hAnsi="Wingdings" w:hint="default"/>
+      </w:rPr>
+    </w:lvl>
+    <w:lvl w:ilvl="6" w:tplc="04090001" w:tentative="1">
+      <w:start w:val="1"/>
+      <w:numFmt w:val="bullet"/>
+      <w:lvlText w:val=""/>
+      <w:lvlJc w:val="left"/>
+      <w:pPr>
+        <w:ind w:left="5040" w:hanging="360"/>
+      </w:pPr>
+      <w:rPr>
+        <w:rFonts w:ascii="Symbol" w:hAnsi="Symbol" w:hint="default"/>
+      </w:rPr>
+    </w:lvl>
+    <w:lvl w:ilvl="7" w:tplc="04090003" w:tentative="1">
+      <w:start w:val="1"/>
+      <w:numFmt w:val="bullet"/>
+      <w:lvlText w:val="o"/>
+      <w:lvlJc w:val="left"/>
+      <w:pPr>
+        <w:ind w:left="5760" w:hanging="360"/>
+      </w:pPr>
+      <w:rPr>
+        <w:rFonts w:ascii="Courier New" w:hAnsi="Courier New" w:cs="Courier New" w:hint="default"/>
+      </w:rPr>
+    </w:lvl>
+    <w:lvl w:ilvl="8" w:tplc="04090005" w:tentative="1">
+      <w:start w:val="1"/>
+      <w:numFmt w:val="bullet"/>
+      <w:lvlText w:val=""/>
+      <w:lvlJc w:val="left"/>
+      <w:pPr>
+        <w:ind w:left="6480" w:hanging="360"/>
+      </w:pPr>
+      <w:rPr>
+        <w:rFonts w:ascii="Wingdings" w:hAnsi="Wingdings" w:hint="default"/>
+      </w:rPr>
+    </w:lvl>
+  </w:abstractNum>
+  <w:abstractNum w:abstractNumId="12" w15:restartNumberingAfterBreak="0">
+    <w:nsid w:val="5BD243DB"/>
+    <w:multiLevelType w:val="hybridMultilevel"/>
+    <w:tmpl w:val="FA74B57A"/>
+    <w:lvl w:ilvl="0" w:tplc="0409000F">
+      <w:start w:val="1"/>
+      <w:numFmt w:val="decimal"/>
+      <w:lvlText w:val="%1."/>
+      <w:lvlJc w:val="left"/>
+      <w:pPr>
+        <w:ind w:left="720" w:hanging="360"/>
+      </w:pPr>
+    </w:lvl>
+    <w:lvl w:ilvl="1" w:tplc="04090019" w:tentative="1">
+      <w:start w:val="1"/>
+      <w:numFmt w:val="lowerLetter"/>
+      <w:lvlText w:val="%2."/>
+      <w:lvlJc w:val="left"/>
+      <w:pPr>
+        <w:ind w:left="1440" w:hanging="360"/>
+      </w:pPr>
+    </w:lvl>
+    <w:lvl w:ilvl="2" w:tplc="0409001B" w:tentative="1">
+      <w:start w:val="1"/>
+      <w:numFmt w:val="lowerRoman"/>
+      <w:lvlText w:val="%3."/>
+      <w:lvlJc w:val="right"/>
+      <w:pPr>
+        <w:ind w:left="2160" w:hanging="180"/>
+      </w:pPr>
+    </w:lvl>
+    <w:lvl w:ilvl="3" w:tplc="0409000F" w:tentative="1">
+      <w:start w:val="1"/>
+      <w:numFmt w:val="decimal"/>
+      <w:lvlText w:val="%4."/>
+      <w:lvlJc w:val="left"/>
+      <w:pPr>
+        <w:ind w:left="2880" w:hanging="360"/>
+      </w:pPr>
+    </w:lvl>
+    <w:lvl w:ilvl="4" w:tplc="04090019" w:tentative="1">
+      <w:start w:val="1"/>
+      <w:numFmt w:val="lowerLetter"/>
+      <w:lvlText w:val="%5."/>
+      <w:lvlJc w:val="left"/>
+      <w:pPr>
+        <w:ind w:left="3600" w:hanging="360"/>
+      </w:pPr>
+    </w:lvl>
+    <w:lvl w:ilvl="5" w:tplc="0409001B" w:tentative="1">
+      <w:start w:val="1"/>
+      <w:numFmt w:val="lowerRoman"/>
+      <w:lvlText w:val="%6."/>
+      <w:lvlJc w:val="right"/>
+      <w:pPr>
+        <w:ind w:left="4320" w:hanging="180"/>
+      </w:pPr>
+    </w:lvl>
+    <w:lvl w:ilvl="6" w:tplc="0409000F" w:tentative="1">
+      <w:start w:val="1"/>
+      <w:numFmt w:val="decimal"/>
+      <w:lvlText w:val="%7."/>
+      <w:lvlJc w:val="left"/>
+      <w:pPr>
+        <w:ind w:left="5040" w:hanging="360"/>
+      </w:pPr>
+    </w:lvl>
+    <w:lvl w:ilvl="7" w:tplc="04090019" w:tentative="1">
+      <w:start w:val="1"/>
+      <w:numFmt w:val="lowerLetter"/>
+      <w:lvlText w:val="%8."/>
+      <w:lvlJc w:val="left"/>
+      <w:pPr>
+        <w:ind w:left="5760" w:hanging="360"/>
+      </w:pPr>
+    </w:lvl>
+    <w:lvl w:ilvl="8" w:tplc="0409001B" w:tentative="1">
+      <w:start w:val="1"/>
+      <w:numFmt w:val="lowerRoman"/>
+      <w:lvlText w:val="%9."/>
+      <w:lvlJc w:val="right"/>
+      <w:pPr>
+        <w:ind w:left="6480" w:hanging="180"/>
+      </w:pPr>
+    </w:lvl>
+  </w:abstractNum>
+  <w:abstractNum w:abstractNumId="13" w15:restartNumberingAfterBreak="0">
     <w:nsid w:val="70B34EA3"/>
     <w:multiLevelType w:val="hybridMultilevel"/>
     <w:tmpl w:val="12383E5C"/>
@@ -3381,7 +5383,7 @@
       </w:rPr>
     </w:lvl>
   </w:abstractNum>
-  <w:abstractNum w:abstractNumId="10">
+  <w:abstractNum w:abstractNumId="14" w15:restartNumberingAfterBreak="0">
     <w:nsid w:val="717319F0"/>
     <w:multiLevelType w:val="multilevel"/>
     <w:tmpl w:val="882CA594"/>
@@ -3431,7 +5433,7 @@
       <w:lvlJc w:val="left"/>
     </w:lvl>
   </w:abstractNum>
-  <w:abstractNum w:abstractNumId="11">
+  <w:abstractNum w:abstractNumId="15" w15:restartNumberingAfterBreak="0">
     <w:nsid w:val="734160B7"/>
     <w:multiLevelType w:val="hybridMultilevel"/>
     <w:tmpl w:val="1958CCF4"/>
@@ -3544,47 +5546,148 @@
       </w:rPr>
     </w:lvl>
   </w:abstractNum>
+  <w:abstractNum w:abstractNumId="16" w15:restartNumberingAfterBreak="0">
+    <w:nsid w:val="74CF78A4"/>
+    <w:multiLevelType w:val="hybridMultilevel"/>
+    <w:tmpl w:val="D72C4AF6"/>
+    <w:lvl w:ilvl="0" w:tplc="0409000F">
+      <w:start w:val="1"/>
+      <w:numFmt w:val="decimal"/>
+      <w:lvlText w:val="%1."/>
+      <w:lvlJc w:val="left"/>
+      <w:pPr>
+        <w:ind w:left="720" w:hanging="360"/>
+      </w:pPr>
+    </w:lvl>
+    <w:lvl w:ilvl="1" w:tplc="04090019" w:tentative="1">
+      <w:start w:val="1"/>
+      <w:numFmt w:val="lowerLetter"/>
+      <w:lvlText w:val="%2."/>
+      <w:lvlJc w:val="left"/>
+      <w:pPr>
+        <w:ind w:left="1440" w:hanging="360"/>
+      </w:pPr>
+    </w:lvl>
+    <w:lvl w:ilvl="2" w:tplc="0409001B" w:tentative="1">
+      <w:start w:val="1"/>
+      <w:numFmt w:val="lowerRoman"/>
+      <w:lvlText w:val="%3."/>
+      <w:lvlJc w:val="right"/>
+      <w:pPr>
+        <w:ind w:left="2160" w:hanging="180"/>
+      </w:pPr>
+    </w:lvl>
+    <w:lvl w:ilvl="3" w:tplc="0409000F" w:tentative="1">
+      <w:start w:val="1"/>
+      <w:numFmt w:val="decimal"/>
+      <w:lvlText w:val="%4."/>
+      <w:lvlJc w:val="left"/>
+      <w:pPr>
+        <w:ind w:left="2880" w:hanging="360"/>
+      </w:pPr>
+    </w:lvl>
+    <w:lvl w:ilvl="4" w:tplc="04090019" w:tentative="1">
+      <w:start w:val="1"/>
+      <w:numFmt w:val="lowerLetter"/>
+      <w:lvlText w:val="%5."/>
+      <w:lvlJc w:val="left"/>
+      <w:pPr>
+        <w:ind w:left="3600" w:hanging="360"/>
+      </w:pPr>
+    </w:lvl>
+    <w:lvl w:ilvl="5" w:tplc="0409001B" w:tentative="1">
+      <w:start w:val="1"/>
+      <w:numFmt w:val="lowerRoman"/>
+      <w:lvlText w:val="%6."/>
+      <w:lvlJc w:val="right"/>
+      <w:pPr>
+        <w:ind w:left="4320" w:hanging="180"/>
+      </w:pPr>
+    </w:lvl>
+    <w:lvl w:ilvl="6" w:tplc="0409000F" w:tentative="1">
+      <w:start w:val="1"/>
+      <w:numFmt w:val="decimal"/>
+      <w:lvlText w:val="%7."/>
+      <w:lvlJc w:val="left"/>
+      <w:pPr>
+        <w:ind w:left="5040" w:hanging="360"/>
+      </w:pPr>
+    </w:lvl>
+    <w:lvl w:ilvl="7" w:tplc="04090019" w:tentative="1">
+      <w:start w:val="1"/>
+      <w:numFmt w:val="lowerLetter"/>
+      <w:lvlText w:val="%8."/>
+      <w:lvlJc w:val="left"/>
+      <w:pPr>
+        <w:ind w:left="5760" w:hanging="360"/>
+      </w:pPr>
+    </w:lvl>
+    <w:lvl w:ilvl="8" w:tplc="0409001B" w:tentative="1">
+      <w:start w:val="1"/>
+      <w:numFmt w:val="lowerRoman"/>
+      <w:lvlText w:val="%9."/>
+      <w:lvlJc w:val="right"/>
+      <w:pPr>
+        <w:ind w:left="6480" w:hanging="180"/>
+      </w:pPr>
+    </w:lvl>
+  </w:abstractNum>
   <w:num w:numId="1">
-    <w:abstractNumId w:val="10"/>
+    <w:abstractNumId w:val="14"/>
   </w:num>
   <w:num w:numId="2">
+    <w:abstractNumId w:val="9"/>
+  </w:num>
+  <w:num w:numId="3">
     <w:abstractNumId w:val="8"/>
   </w:num>
-  <w:num w:numId="3">
+  <w:num w:numId="4">
+    <w:abstractNumId w:val="15"/>
+  </w:num>
+  <w:num w:numId="5">
     <w:abstractNumId w:val="7"/>
   </w:num>
-  <w:num w:numId="4">
-    <w:abstractNumId w:val="11"/>
-  </w:num>
-  <w:num w:numId="5">
-    <w:abstractNumId w:val="6"/>
-  </w:num>
   <w:num w:numId="6">
-    <w:abstractNumId w:val="9"/>
+    <w:abstractNumId w:val="13"/>
   </w:num>
   <w:num w:numId="7">
     <w:abstractNumId w:val="0"/>
   </w:num>
   <w:num w:numId="8">
-    <w:abstractNumId w:val="4"/>
+    <w:abstractNumId w:val="5"/>
   </w:num>
   <w:num w:numId="9">
-    <w:abstractNumId w:val="2"/>
+    <w:abstractNumId w:val="3"/>
   </w:num>
   <w:num w:numId="10">
-    <w:abstractNumId w:val="3"/>
+    <w:abstractNumId w:val="4"/>
   </w:num>
   <w:num w:numId="11">
     <w:abstractNumId w:val="1"/>
   </w:num>
   <w:num w:numId="12">
-    <w:abstractNumId w:val="5"/>
+    <w:abstractNumId w:val="6"/>
+  </w:num>
+  <w:num w:numId="13">
+    <w:abstractNumId w:val="16"/>
+  </w:num>
+  <w:num w:numId="14">
+    <w:abstractNumId w:val="12"/>
+  </w:num>
+  <w:num w:numId="15">
+    <w:abstractNumId w:val="10"/>
+  </w:num>
+  <w:num w:numId="16">
+    <w:abstractNumId w:val="2"/>
+  </w:num>
+  <w:num w:numId="17">
+    <w:abstractNumId w:val="11"/>
   </w:num>
 </w:numbering>
 </file>
 
 <file path=word/styles.xml><?xml version="1.0" encoding="utf-8"?>
-<w:styles xmlns:mc="http://schemas.openxmlformats.org/markup-compatibility/2006" xmlns:r="http://schemas.openxmlformats.org/officeDocument/2006/relationships" xmlns:w="http://schemas.openxmlformats.org/wordprocessingml/2006/main" xmlns:w14="http://schemas.microsoft.com/office/word/2010/wordml" mc:Ignorable="w14">
+<w:styles xmlns:mc="http://schemas.openxmlformats.org/markup-compatibility/2006" xmlns:r="http://schemas.openxmlformats.org/officeDocument/2006/relationships" xmlns:w="http://schemas.openxmlformats.org/wordprocessingml/2006/main" xmlns:w14="http://schemas.microsoft.com/office/word/2010/wordml" xmlns:w15="http://schemas.microsoft.com/office/word/2012/wordml" xmlns:w16se="http://schemas.microsoft.com/office/word/2015/wordml/symex" mc:Ignorable="w14 w15 w16se">
   <w:docDefaults>
     <w:rPrDefault>
       <w:rPr>
@@ -3600,147 +5703,378 @@
       </w:pPr>
     </w:pPrDefault>
   </w:docDefaults>
-  <w:latentStyles w:defLockedState="0" w:defUIPriority="99" w:defSemiHidden="1" w:defUnhideWhenUsed="1" w:defQFormat="0" w:count="267">
-    <w:lsdException w:name="Normal" w:semiHidden="0" w:uiPriority="0" w:unhideWhenUsed="0" w:qFormat="1"/>
-    <w:lsdException w:name="heading 1" w:semiHidden="0" w:unhideWhenUsed="0" w:qFormat="1"/>
-    <w:lsdException w:name="heading 2" w:semiHidden="0" w:unhideWhenUsed="0" w:qFormat="1"/>
-    <w:lsdException w:name="heading 3" w:semiHidden="0" w:unhideWhenUsed="0" w:qFormat="1"/>
-    <w:lsdException w:name="heading 4" w:semiHidden="0" w:unhideWhenUsed="0" w:qFormat="1"/>
-    <w:lsdException w:name="heading 5" w:semiHidden="0" w:unhideWhenUsed="0" w:qFormat="1"/>
-    <w:lsdException w:name="heading 6" w:semiHidden="0" w:unhideWhenUsed="0" w:qFormat="1"/>
-    <w:lsdException w:name="heading 7" w:semiHidden="0" w:unhideWhenUsed="0" w:qFormat="1"/>
-    <w:lsdException w:name="heading 8" w:uiPriority="9" w:qFormat="1"/>
-    <w:lsdException w:name="heading 9" w:uiPriority="9" w:qFormat="1"/>
-    <w:lsdException w:name="toc 1" w:uiPriority="39"/>
-    <w:lsdException w:name="toc 2" w:uiPriority="39"/>
-    <w:lsdException w:name="toc 3" w:uiPriority="39"/>
-    <w:lsdException w:name="toc 4" w:uiPriority="39"/>
-    <w:lsdException w:name="toc 5" w:uiPriority="39"/>
-    <w:lsdException w:name="toc 6" w:uiPriority="39"/>
-    <w:lsdException w:name="toc 7" w:uiPriority="39"/>
-    <w:lsdException w:name="toc 8" w:uiPriority="39"/>
-    <w:lsdException w:name="toc 9" w:uiPriority="39"/>
-    <w:lsdException w:name="header" w:unhideWhenUsed="0"/>
-    <w:lsdException w:name="footer" w:unhideWhenUsed="0"/>
-    <w:lsdException w:name="caption" w:uiPriority="35" w:qFormat="1"/>
-    <w:lsdException w:name="Title" w:semiHidden="0" w:uiPriority="10" w:unhideWhenUsed="0" w:qFormat="1"/>
-    <w:lsdException w:name="Default Paragraph Font" w:unhideWhenUsed="0"/>
-    <w:lsdException w:name="Subtitle" w:semiHidden="0" w:uiPriority="11" w:unhideWhenUsed="0" w:qFormat="1"/>
-    <w:lsdException w:name="Body Text 2" w:unhideWhenUsed="0"/>
-    <w:lsdException w:name="Strong" w:semiHidden="0" w:uiPriority="22" w:unhideWhenUsed="0" w:qFormat="1"/>
-    <w:lsdException w:name="Emphasis" w:semiHidden="0" w:uiPriority="20" w:unhideWhenUsed="0" w:qFormat="1"/>
-    <w:lsdException w:name="Table Grid" w:semiHidden="0" w:uiPriority="59" w:unhideWhenUsed="0"/>
-    <w:lsdException w:name="Placeholder Text" w:unhideWhenUsed="0"/>
-    <w:lsdException w:name="No Spacing" w:semiHidden="0" w:uiPriority="1" w:unhideWhenUsed="0" w:qFormat="1"/>
-    <w:lsdException w:name="Light Shading" w:semiHidden="0" w:uiPriority="60" w:unhideWhenUsed="0"/>
-    <w:lsdException w:name="Light List" w:semiHidden="0" w:uiPriority="61" w:unhideWhenUsed="0"/>
-    <w:lsdException w:name="Light Grid" w:semiHidden="0" w:uiPriority="62" w:unhideWhenUsed="0"/>
-    <w:lsdException w:name="Medium Shading 1" w:semiHidden="0" w:uiPriority="63" w:unhideWhenUsed="0"/>
-    <w:lsdException w:name="Medium Shading 2" w:semiHidden="0" w:uiPriority="64" w:unhideWhenUsed="0"/>
-    <w:lsdException w:name="Medium List 1" w:semiHidden="0" w:uiPriority="65" w:unhideWhenUsed="0"/>
-    <w:lsdException w:name="Medium List 2" w:semiHidden="0" w:uiPriority="66" w:unhideWhenUsed="0"/>
-    <w:lsdException w:name="Medium Grid 1" w:semiHidden="0" w:uiPriority="67" w:unhideWhenUsed="0"/>
-    <w:lsdException w:name="Medium Grid 2" w:semiHidden="0" w:uiPriority="68" w:unhideWhenUsed="0"/>
-    <w:lsdException w:name="Medium Grid 3" w:semiHidden="0" w:uiPriority="69" w:unhideWhenUsed="0"/>
-    <w:lsdException w:name="Dark List" w:semiHidden="0" w:uiPriority="70" w:unhideWhenUsed="0"/>
-    <w:lsdException w:name="Colorful Shading" w:semiHidden="0" w:uiPriority="71" w:unhideWhenUsed="0"/>
-    <w:lsdException w:name="Colorful List" w:semiHidden="0" w:uiPriority="72" w:unhideWhenUsed="0"/>
-    <w:lsdException w:name="Colorful Grid" w:semiHidden="0" w:uiPriority="73" w:unhideWhenUsed="0"/>
-    <w:lsdException w:name="Light Shading Accent 1" w:semiHidden="0" w:uiPriority="60" w:unhideWhenUsed="0"/>
-    <w:lsdException w:name="Light List Accent 1" w:semiHidden="0" w:uiPriority="61" w:unhideWhenUsed="0"/>
-    <w:lsdException w:name="Light Grid Accent 1" w:semiHidden="0" w:uiPriority="62" w:unhideWhenUsed="0"/>
-    <w:lsdException w:name="Medium Shading 1 Accent 1" w:semiHidden="0" w:uiPriority="63" w:unhideWhenUsed="0"/>
-    <w:lsdException w:name="Medium Shading 2 Accent 1" w:semiHidden="0" w:uiPriority="64" w:unhideWhenUsed="0"/>
-    <w:lsdException w:name="Medium List 1 Accent 1" w:semiHidden="0" w:uiPriority="65" w:unhideWhenUsed="0"/>
-    <w:lsdException w:name="Revision" w:unhideWhenUsed="0"/>
-    <w:lsdException w:name="List Paragraph" w:semiHidden="0" w:uiPriority="34" w:unhideWhenUsed="0" w:qFormat="1"/>
-    <w:lsdException w:name="Quote" w:semiHidden="0" w:uiPriority="29" w:unhideWhenUsed="0" w:qFormat="1"/>
-    <w:lsdException w:name="Intense Quote" w:semiHidden="0" w:uiPriority="30" w:unhideWhenUsed="0" w:qFormat="1"/>
-    <w:lsdException w:name="Medium List 2 Accent 1" w:semiHidden="0" w:uiPriority="66" w:unhideWhenUsed="0"/>
-    <w:lsdException w:name="Medium Grid 1 Accent 1" w:semiHidden="0" w:uiPriority="67" w:unhideWhenUsed="0"/>
-    <w:lsdException w:name="Medium Grid 2 Accent 1" w:semiHidden="0" w:uiPriority="68" w:unhideWhenUsed="0"/>
-    <w:lsdException w:name="Medium Grid 3 Accent 1" w:semiHidden="0" w:uiPriority="69" w:unhideWhenUsed="0"/>
-    <w:lsdException w:name="Dark List Accent 1" w:semiHidden="0" w:uiPriority="70" w:unhideWhenUsed="0"/>
-    <w:lsdException w:name="Colorful Shading Accent 1" w:semiHidden="0" w:uiPriority="71" w:unhideWhenUsed="0"/>
-    <w:lsdException w:name="Colorful List Accent 1" w:semiHidden="0" w:uiPriority="72" w:unhideWhenUsed="0"/>
-    <w:lsdException w:name="Colorful Grid Accent 1" w:semiHidden="0" w:uiPriority="73" w:unhideWhenUsed="0"/>
-    <w:lsdException w:name="Light Shading Accent 2" w:semiHidden="0" w:uiPriority="60" w:unhideWhenUsed="0"/>
-    <w:lsdException w:name="Light List Accent 2" w:semiHidden="0" w:uiPriority="61" w:unhideWhenUsed="0"/>
-    <w:lsdException w:name="Light Grid Accent 2" w:semiHidden="0" w:uiPriority="62" w:unhideWhenUsed="0"/>
-    <w:lsdException w:name="Medium Shading 1 Accent 2" w:semiHidden="0" w:uiPriority="63" w:unhideWhenUsed="0"/>
-    <w:lsdException w:name="Medium Shading 2 Accent 2" w:semiHidden="0" w:uiPriority="64" w:unhideWhenUsed="0"/>
-    <w:lsdException w:name="Medium List 1 Accent 2" w:semiHidden="0" w:uiPriority="65" w:unhideWhenUsed="0"/>
-    <w:lsdException w:name="Medium List 2 Accent 2" w:semiHidden="0" w:uiPriority="66" w:unhideWhenUsed="0"/>
-    <w:lsdException w:name="Medium Grid 1 Accent 2" w:semiHidden="0" w:uiPriority="67" w:unhideWhenUsed="0"/>
-    <w:lsdException w:name="Medium Grid 2 Accent 2" w:semiHidden="0" w:uiPriority="68" w:unhideWhenUsed="0"/>
-    <w:lsdException w:name="Medium Grid 3 Accent 2" w:semiHidden="0" w:uiPriority="69" w:unhideWhenUsed="0"/>
-    <w:lsdException w:name="Dark List Accent 2" w:semiHidden="0" w:uiPriority="70" w:unhideWhenUsed="0"/>
-    <w:lsdException w:name="Colorful Shading Accent 2" w:semiHidden="0" w:uiPriority="71" w:unhideWhenUsed="0"/>
-    <w:lsdException w:name="Colorful List Accent 2" w:semiHidden="0" w:uiPriority="72" w:unhideWhenUsed="0"/>
-    <w:lsdException w:name="Colorful Grid Accent 2" w:semiHidden="0" w:uiPriority="73" w:unhideWhenUsed="0"/>
-    <w:lsdException w:name="Light Shading Accent 3" w:semiHidden="0" w:uiPriority="60" w:unhideWhenUsed="0"/>
-    <w:lsdException w:name="Light List Accent 3" w:semiHidden="0" w:uiPriority="61" w:unhideWhenUsed="0"/>
-    <w:lsdException w:name="Light Grid Accent 3" w:semiHidden="0" w:uiPriority="62" w:unhideWhenUsed="0"/>
-    <w:lsdException w:name="Medium Shading 1 Accent 3" w:semiHidden="0" w:uiPriority="63" w:unhideWhenUsed="0"/>
-    <w:lsdException w:name="Medium Shading 2 Accent 3" w:semiHidden="0" w:uiPriority="64" w:unhideWhenUsed="0"/>
-    <w:lsdException w:name="Medium List 1 Accent 3" w:semiHidden="0" w:uiPriority="65" w:unhideWhenUsed="0"/>
-    <w:lsdException w:name="Medium List 2 Accent 3" w:semiHidden="0" w:uiPriority="66" w:unhideWhenUsed="0"/>
-    <w:lsdException w:name="Medium Grid 1 Accent 3" w:semiHidden="0" w:uiPriority="67" w:unhideWhenUsed="0"/>
-    <w:lsdException w:name="Medium Grid 2 Accent 3" w:semiHidden="0" w:uiPriority="68" w:unhideWhenUsed="0"/>
-    <w:lsdException w:name="Medium Grid 3 Accent 3" w:semiHidden="0" w:uiPriority="69" w:unhideWhenUsed="0"/>
-    <w:lsdException w:name="Dark List Accent 3" w:semiHidden="0" w:uiPriority="70" w:unhideWhenUsed="0"/>
-    <w:lsdException w:name="Colorful Shading Accent 3" w:semiHidden="0" w:uiPriority="71" w:unhideWhenUsed="0"/>
-    <w:lsdException w:name="Colorful List Accent 3" w:semiHidden="0" w:uiPriority="72" w:unhideWhenUsed="0"/>
-    <w:lsdException w:name="Colorful Grid Accent 3" w:semiHidden="0" w:uiPriority="73" w:unhideWhenUsed="0"/>
-    <w:lsdException w:name="Light Shading Accent 4" w:semiHidden="0" w:uiPriority="60" w:unhideWhenUsed="0"/>
-    <w:lsdException w:name="Light List Accent 4" w:semiHidden="0" w:uiPriority="61" w:unhideWhenUsed="0"/>
-    <w:lsdException w:name="Light Grid Accent 4" w:semiHidden="0" w:uiPriority="62" w:unhideWhenUsed="0"/>
-    <w:lsdException w:name="Medium Shading 1 Accent 4" w:semiHidden="0" w:uiPriority="63" w:unhideWhenUsed="0"/>
-    <w:lsdException w:name="Medium Shading 2 Accent 4" w:semiHidden="0" w:uiPriority="64" w:unhideWhenUsed="0"/>
-    <w:lsdException w:name="Medium List 1 Accent 4" w:semiHidden="0" w:uiPriority="65" w:unhideWhenUsed="0"/>
-    <w:lsdException w:name="Medium List 2 Accent 4" w:semiHidden="0" w:uiPriority="66" w:unhideWhenUsed="0"/>
-    <w:lsdException w:name="Medium Grid 1 Accent 4" w:semiHidden="0" w:uiPriority="67" w:unhideWhenUsed="0"/>
-    <w:lsdException w:name="Medium Grid 2 Accent 4" w:semiHidden="0" w:uiPriority="68" w:unhideWhenUsed="0"/>
-    <w:lsdException w:name="Medium Grid 3 Accent 4" w:semiHidden="0" w:uiPriority="69" w:unhideWhenUsed="0"/>
-    <w:lsdException w:name="Dark List Accent 4" w:semiHidden="0" w:uiPriority="70" w:unhideWhenUsed="0"/>
-    <w:lsdException w:name="Colorful Shading Accent 4" w:semiHidden="0" w:uiPriority="71" w:unhideWhenUsed="0"/>
-    <w:lsdException w:name="Colorful List Accent 4" w:semiHidden="0" w:uiPriority="72" w:unhideWhenUsed="0"/>
-    <w:lsdException w:name="Colorful Grid Accent 4" w:semiHidden="0" w:uiPriority="73" w:unhideWhenUsed="0"/>
-    <w:lsdException w:name="Light Shading Accent 5" w:semiHidden="0" w:uiPriority="60" w:unhideWhenUsed="0"/>
-    <w:lsdException w:name="Light List Accent 5" w:semiHidden="0" w:uiPriority="61" w:unhideWhenUsed="0"/>
-    <w:lsdException w:name="Light Grid Accent 5" w:semiHidden="0" w:uiPriority="62" w:unhideWhenUsed="0"/>
-    <w:lsdException w:name="Medium Shading 1 Accent 5" w:semiHidden="0" w:uiPriority="63" w:unhideWhenUsed="0"/>
-    <w:lsdException w:name="Medium Shading 2 Accent 5" w:semiHidden="0" w:uiPriority="64" w:unhideWhenUsed="0"/>
-    <w:lsdException w:name="Medium List 1 Accent 5" w:semiHidden="0" w:uiPriority="65" w:unhideWhenUsed="0"/>
-    <w:lsdException w:name="Medium List 2 Accent 5" w:semiHidden="0" w:uiPriority="66" w:unhideWhenUsed="0"/>
-    <w:lsdException w:name="Medium Grid 1 Accent 5" w:semiHidden="0" w:uiPriority="67" w:unhideWhenUsed="0"/>
-    <w:lsdException w:name="Medium Grid 2 Accent 5" w:semiHidden="0" w:uiPriority="68" w:unhideWhenUsed="0"/>
-    <w:lsdException w:name="Medium Grid 3 Accent 5" w:semiHidden="0" w:uiPriority="69" w:unhideWhenUsed="0"/>
-    <w:lsdException w:name="Dark List Accent 5" w:semiHidden="0" w:uiPriority="70" w:unhideWhenUsed="0"/>
-    <w:lsdException w:name="Colorful Shading Accent 5" w:semiHidden="0" w:uiPriority="71" w:unhideWhenUsed="0"/>
-    <w:lsdException w:name="Colorful List Accent 5" w:semiHidden="0" w:uiPriority="72" w:unhideWhenUsed="0"/>
-    <w:lsdException w:name="Colorful Grid Accent 5" w:semiHidden="0" w:uiPriority="73" w:unhideWhenUsed="0"/>
-    <w:lsdException w:name="Light Shading Accent 6" w:semiHidden="0" w:uiPriority="60" w:unhideWhenUsed="0"/>
-    <w:lsdException w:name="Light List Accent 6" w:semiHidden="0" w:uiPriority="61" w:unhideWhenUsed="0"/>
-    <w:lsdException w:name="Light Grid Accent 6" w:semiHidden="0" w:uiPriority="62" w:unhideWhenUsed="0"/>
-    <w:lsdException w:name="Medium Shading 1 Accent 6" w:semiHidden="0" w:uiPriority="63" w:unhideWhenUsed="0"/>
-    <w:lsdException w:name="Medium Shading 2 Accent 6" w:semiHidden="0" w:uiPriority="64" w:unhideWhenUsed="0"/>
-    <w:lsdException w:name="Medium List 1 Accent 6" w:semiHidden="0" w:uiPriority="65" w:unhideWhenUsed="0"/>
-    <w:lsdException w:name="Medium List 2 Accent 6" w:semiHidden="0" w:uiPriority="66" w:unhideWhenUsed="0"/>
-    <w:lsdException w:name="Medium Grid 1 Accent 6" w:semiHidden="0" w:uiPriority="67" w:unhideWhenUsed="0"/>
-    <w:lsdException w:name="Medium Grid 2 Accent 6" w:semiHidden="0" w:uiPriority="68" w:unhideWhenUsed="0"/>
-    <w:lsdException w:name="Medium Grid 3 Accent 6" w:semiHidden="0" w:uiPriority="69" w:unhideWhenUsed="0"/>
-    <w:lsdException w:name="Dark List Accent 6" w:semiHidden="0" w:uiPriority="70" w:unhideWhenUsed="0"/>
-    <w:lsdException w:name="Colorful Shading Accent 6" w:semiHidden="0" w:uiPriority="71" w:unhideWhenUsed="0"/>
-    <w:lsdException w:name="Colorful List Accent 6" w:semiHidden="0" w:uiPriority="72" w:unhideWhenUsed="0"/>
-    <w:lsdException w:name="Colorful Grid Accent 6" w:semiHidden="0" w:uiPriority="73" w:unhideWhenUsed="0"/>
-    <w:lsdException w:name="Subtle Emphasis" w:semiHidden="0" w:uiPriority="19" w:unhideWhenUsed="0" w:qFormat="1"/>
-    <w:lsdException w:name="Intense Emphasis" w:semiHidden="0" w:uiPriority="21" w:unhideWhenUsed="0" w:qFormat="1"/>
-    <w:lsdException w:name="Subtle Reference" w:semiHidden="0" w:uiPriority="31" w:unhideWhenUsed="0" w:qFormat="1"/>
-    <w:lsdException w:name="Intense Reference" w:semiHidden="0" w:uiPriority="32" w:unhideWhenUsed="0" w:qFormat="1"/>
-    <w:lsdException w:name="Book Title" w:semiHidden="0" w:uiPriority="33" w:unhideWhenUsed="0" w:qFormat="1"/>
-    <w:lsdException w:name="Bibliography" w:uiPriority="37"/>
-    <w:lsdException w:name="TOC Heading" w:uiPriority="39" w:qFormat="1"/>
+  <w:latentStyles w:defLockedState="0" w:defUIPriority="99" w:defSemiHidden="0" w:defUnhideWhenUsed="0" w:defQFormat="0" w:count="371">
+    <w:lsdException w:name="Normal" w:uiPriority="0" w:qFormat="1"/>
+    <w:lsdException w:name="heading 1" w:qFormat="1"/>
+    <w:lsdException w:name="heading 2" w:qFormat="1"/>
+    <w:lsdException w:name="heading 3" w:qFormat="1"/>
+    <w:lsdException w:name="heading 4" w:qFormat="1"/>
+    <w:lsdException w:name="heading 5" w:qFormat="1"/>
+    <w:lsdException w:name="heading 6" w:qFormat="1"/>
+    <w:lsdException w:name="heading 7" w:qFormat="1"/>
+    <w:lsdException w:name="heading 8" w:semiHidden="1" w:uiPriority="9" w:unhideWhenUsed="1" w:qFormat="1"/>
+    <w:lsdException w:name="heading 9" w:semiHidden="1" w:uiPriority="9" w:unhideWhenUsed="1" w:qFormat="1"/>
+    <w:lsdException w:name="index 1" w:semiHidden="1" w:unhideWhenUsed="1"/>
+    <w:lsdException w:name="index 2" w:semiHidden="1" w:unhideWhenUsed="1"/>
+    <w:lsdException w:name="index 3" w:semiHidden="1" w:unhideWhenUsed="1"/>
+    <w:lsdException w:name="index 4" w:semiHidden="1" w:unhideWhenUsed="1"/>
+    <w:lsdException w:name="index 5" w:semiHidden="1" w:unhideWhenUsed="1"/>
+    <w:lsdException w:name="index 6" w:semiHidden="1" w:unhideWhenUsed="1"/>
+    <w:lsdException w:name="index 7" w:semiHidden="1" w:unhideWhenUsed="1"/>
+    <w:lsdException w:name="index 8" w:semiHidden="1" w:unhideWhenUsed="1"/>
+    <w:lsdException w:name="index 9" w:semiHidden="1" w:unhideWhenUsed="1"/>
+    <w:lsdException w:name="toc 1" w:semiHidden="1" w:uiPriority="39" w:unhideWhenUsed="1"/>
+    <w:lsdException w:name="toc 2" w:semiHidden="1" w:uiPriority="39" w:unhideWhenUsed="1"/>
+    <w:lsdException w:name="toc 3" w:semiHidden="1" w:uiPriority="39" w:unhideWhenUsed="1"/>
+    <w:lsdException w:name="toc 4" w:semiHidden="1" w:uiPriority="39" w:unhideWhenUsed="1"/>
+    <w:lsdException w:name="toc 5" w:semiHidden="1" w:uiPriority="39" w:unhideWhenUsed="1"/>
+    <w:lsdException w:name="toc 6" w:semiHidden="1" w:uiPriority="39" w:unhideWhenUsed="1"/>
+    <w:lsdException w:name="toc 7" w:semiHidden="1" w:uiPriority="39" w:unhideWhenUsed="1"/>
+    <w:lsdException w:name="toc 8" w:semiHidden="1" w:uiPriority="39" w:unhideWhenUsed="1"/>
+    <w:lsdException w:name="toc 9" w:semiHidden="1" w:uiPriority="39" w:unhideWhenUsed="1"/>
+    <w:lsdException w:name="Normal Indent" w:semiHidden="1" w:unhideWhenUsed="1"/>
+    <w:lsdException w:name="footnote text" w:semiHidden="1" w:unhideWhenUsed="1"/>
+    <w:lsdException w:name="annotation text" w:semiHidden="1" w:unhideWhenUsed="1"/>
+    <w:lsdException w:name="header" w:semiHidden="1"/>
+    <w:lsdException w:name="footer" w:semiHidden="1"/>
+    <w:lsdException w:name="index heading" w:semiHidden="1" w:unhideWhenUsed="1"/>
+    <w:lsdException w:name="caption" w:semiHidden="1" w:uiPriority="35" w:unhideWhenUsed="1" w:qFormat="1"/>
+    <w:lsdException w:name="table of figures" w:semiHidden="1" w:unhideWhenUsed="1"/>
+    <w:lsdException w:name="envelope address" w:semiHidden="1" w:unhideWhenUsed="1"/>
+    <w:lsdException w:name="envelope return" w:semiHidden="1" w:unhideWhenUsed="1"/>
+    <w:lsdException w:name="footnote reference" w:semiHidden="1" w:unhideWhenUsed="1"/>
+    <w:lsdException w:name="annotation reference" w:semiHidden="1" w:unhideWhenUsed="1"/>
+    <w:lsdException w:name="line number" w:semiHidden="1" w:unhideWhenUsed="1"/>
+    <w:lsdException w:name="page number" w:semiHidden="1" w:unhideWhenUsed="1"/>
+    <w:lsdException w:name="endnote reference" w:semiHidden="1" w:unhideWhenUsed="1"/>
+    <w:lsdException w:name="endnote text" w:semiHidden="1" w:unhideWhenUsed="1"/>
+    <w:lsdException w:name="table of authorities" w:semiHidden="1" w:unhideWhenUsed="1"/>
+    <w:lsdException w:name="macro" w:semiHidden="1" w:unhideWhenUsed="1"/>
+    <w:lsdException w:name="toa heading" w:semiHidden="1" w:unhideWhenUsed="1"/>
+    <w:lsdException w:name="List" w:semiHidden="1" w:unhideWhenUsed="1"/>
+    <w:lsdException w:name="List Bullet" w:semiHidden="1" w:unhideWhenUsed="1"/>
+    <w:lsdException w:name="List Number" w:semiHidden="1" w:unhideWhenUsed="1"/>
+    <w:lsdException w:name="List 2" w:semiHidden="1" w:unhideWhenUsed="1"/>
+    <w:lsdException w:name="List 3" w:semiHidden="1" w:unhideWhenUsed="1"/>
+    <w:lsdException w:name="List 4" w:semiHidden="1" w:unhideWhenUsed="1"/>
+    <w:lsdException w:name="List 5" w:semiHidden="1" w:unhideWhenUsed="1"/>
+    <w:lsdException w:name="List Bullet 2" w:semiHidden="1" w:unhideWhenUsed="1"/>
+    <w:lsdException w:name="List Bullet 3" w:semiHidden="1" w:unhideWhenUsed="1"/>
+    <w:lsdException w:name="List Bullet 4" w:semiHidden="1" w:unhideWhenUsed="1"/>
+    <w:lsdException w:name="List Bullet 5" w:semiHidden="1" w:unhideWhenUsed="1"/>
+    <w:lsdException w:name="List Number 2" w:semiHidden="1" w:unhideWhenUsed="1"/>
+    <w:lsdException w:name="List Number 3" w:semiHidden="1" w:unhideWhenUsed="1"/>
+    <w:lsdException w:name="List Number 4" w:semiHidden="1" w:unhideWhenUsed="1"/>
+    <w:lsdException w:name="List Number 5" w:semiHidden="1" w:unhideWhenUsed="1"/>
+    <w:lsdException w:name="Title" w:uiPriority="10" w:qFormat="1"/>
+    <w:lsdException w:name="Closing" w:semiHidden="1" w:unhideWhenUsed="1"/>
+    <w:lsdException w:name="Signature" w:semiHidden="1" w:unhideWhenUsed="1"/>
+    <w:lsdException w:name="Default Paragraph Font" w:semiHidden="1"/>
+    <w:lsdException w:name="Body Text" w:semiHidden="1" w:unhideWhenUsed="1"/>
+    <w:lsdException w:name="Body Text Indent" w:semiHidden="1" w:unhideWhenUsed="1"/>
+    <w:lsdException w:name="List Continue" w:semiHidden="1" w:unhideWhenUsed="1"/>
+    <w:lsdException w:name="List Continue 2" w:semiHidden="1" w:unhideWhenUsed="1"/>
+    <w:lsdException w:name="List Continue 3" w:semiHidden="1" w:unhideWhenUsed="1"/>
+    <w:lsdException w:name="List Continue 4" w:semiHidden="1" w:unhideWhenUsed="1"/>
+    <w:lsdException w:name="List Continue 5" w:semiHidden="1" w:unhideWhenUsed="1"/>
+    <w:lsdException w:name="Message Header" w:semiHidden="1" w:unhideWhenUsed="1"/>
+    <w:lsdException w:name="Subtitle" w:uiPriority="11" w:qFormat="1"/>
+    <w:lsdException w:name="Salutation" w:semiHidden="1" w:unhideWhenUsed="1"/>
+    <w:lsdException w:name="Date" w:semiHidden="1" w:unhideWhenUsed="1"/>
+    <w:lsdException w:name="Body Text First Indent" w:semiHidden="1" w:unhideWhenUsed="1"/>
+    <w:lsdException w:name="Body Text First Indent 2" w:semiHidden="1" w:unhideWhenUsed="1"/>
+    <w:lsdException w:name="Note Heading" w:semiHidden="1" w:unhideWhenUsed="1"/>
+    <w:lsdException w:name="Body Text 2" w:semiHidden="1"/>
+    <w:lsdException w:name="Body Text 3" w:semiHidden="1" w:unhideWhenUsed="1"/>
+    <w:lsdException w:name="Body Text Indent 2" w:semiHidden="1" w:unhideWhenUsed="1"/>
+    <w:lsdException w:name="Body Text Indent 3" w:semiHidden="1" w:unhideWhenUsed="1"/>
+    <w:lsdException w:name="Block Text" w:semiHidden="1" w:unhideWhenUsed="1"/>
+    <w:lsdException w:name="Hyperlink" w:semiHidden="1" w:unhideWhenUsed="1"/>
+    <w:lsdException w:name="FollowedHyperlink" w:semiHidden="1" w:unhideWhenUsed="1"/>
+    <w:lsdException w:name="Strong" w:uiPriority="22" w:qFormat="1"/>
+    <w:lsdException w:name="Emphasis" w:uiPriority="20" w:qFormat="1"/>
+    <w:lsdException w:name="Document Map" w:semiHidden="1" w:unhideWhenUsed="1"/>
+    <w:lsdException w:name="Plain Text" w:semiHidden="1" w:unhideWhenUsed="1"/>
+    <w:lsdException w:name="E-mail Signature" w:semiHidden="1" w:unhideWhenUsed="1"/>
+    <w:lsdException w:name="HTML Top of Form" w:semiHidden="1" w:unhideWhenUsed="1"/>
+    <w:lsdException w:name="HTML Bottom of Form" w:semiHidden="1" w:unhideWhenUsed="1"/>
+    <w:lsdException w:name="Normal (Web)" w:semiHidden="1" w:unhideWhenUsed="1"/>
+    <w:lsdException w:name="HTML Acronym" w:semiHidden="1" w:unhideWhenUsed="1"/>
+    <w:lsdException w:name="HTML Address" w:semiHidden="1" w:unhideWhenUsed="1"/>
+    <w:lsdException w:name="HTML Cite" w:semiHidden="1" w:unhideWhenUsed="1"/>
+    <w:lsdException w:name="HTML Code" w:semiHidden="1" w:unhideWhenUsed="1"/>
+    <w:lsdException w:name="HTML Definition" w:semiHidden="1" w:unhideWhenUsed="1"/>
+    <w:lsdException w:name="HTML Keyboard" w:semiHidden="1" w:unhideWhenUsed="1"/>
+    <w:lsdException w:name="HTML Preformatted" w:semiHidden="1" w:unhideWhenUsed="1"/>
+    <w:lsdException w:name="HTML Sample" w:semiHidden="1" w:unhideWhenUsed="1"/>
+    <w:lsdException w:name="HTML Typewriter" w:semiHidden="1" w:unhideWhenUsed="1"/>
+    <w:lsdException w:name="HTML Variable" w:semiHidden="1" w:unhideWhenUsed="1"/>
+    <w:lsdException w:name="Normal Table" w:semiHidden="1" w:unhideWhenUsed="1"/>
+    <w:lsdException w:name="annotation subject" w:semiHidden="1" w:unhideWhenUsed="1"/>
+    <w:lsdException w:name="No List" w:semiHidden="1" w:unhideWhenUsed="1"/>
+    <w:lsdException w:name="Outline List 1" w:semiHidden="1" w:unhideWhenUsed="1"/>
+    <w:lsdException w:name="Outline List 2" w:semiHidden="1" w:unhideWhenUsed="1"/>
+    <w:lsdException w:name="Outline List 3" w:semiHidden="1" w:unhideWhenUsed="1"/>
+    <w:lsdException w:name="Table Simple 1" w:semiHidden="1" w:unhideWhenUsed="1"/>
+    <w:lsdException w:name="Table Simple 2" w:semiHidden="1" w:unhideWhenUsed="1"/>
+    <w:lsdException w:name="Table Simple 3" w:semiHidden="1" w:unhideWhenUsed="1"/>
+    <w:lsdException w:name="Table Classic 1" w:semiHidden="1" w:unhideWhenUsed="1"/>
+    <w:lsdException w:name="Table Classic 2" w:semiHidden="1" w:unhideWhenUsed="1"/>
+    <w:lsdException w:name="Table Classic 3" w:semiHidden="1" w:unhideWhenUsed="1"/>
+    <w:lsdException w:name="Table Classic 4" w:semiHidden="1" w:unhideWhenUsed="1"/>
+    <w:lsdException w:name="Table Colorful 1" w:semiHidden="1" w:unhideWhenUsed="1"/>
+    <w:lsdException w:name="Table Colorful 2" w:semiHidden="1" w:unhideWhenUsed="1"/>
+    <w:lsdException w:name="Table Colorful 3" w:semiHidden="1" w:unhideWhenUsed="1"/>
+    <w:lsdException w:name="Table Columns 1" w:semiHidden="1" w:unhideWhenUsed="1"/>
+    <w:lsdException w:name="Table Columns 2" w:semiHidden="1" w:unhideWhenUsed="1"/>
+    <w:lsdException w:name="Table Columns 3" w:semiHidden="1" w:unhideWhenUsed="1"/>
+    <w:lsdException w:name="Table Columns 4" w:semiHidden="1" w:unhideWhenUsed="1"/>
+    <w:lsdException w:name="Table Columns 5" w:semiHidden="1" w:unhideWhenUsed="1"/>
+    <w:lsdException w:name="Table Grid 1" w:semiHidden="1" w:unhideWhenUsed="1"/>
+    <w:lsdException w:name="Table Grid 2" w:semiHidden="1" w:unhideWhenUsed="1"/>
+    <w:lsdException w:name="Table Grid 3" w:semiHidden="1" w:unhideWhenUsed="1"/>
+    <w:lsdException w:name="Table Grid 4" w:semiHidden="1" w:unhideWhenUsed="1"/>
+    <w:lsdException w:name="Table Grid 5" w:semiHidden="1" w:unhideWhenUsed="1"/>
+    <w:lsdException w:name="Table Grid 6" w:semiHidden="1" w:unhideWhenUsed="1"/>
+    <w:lsdException w:name="Table Grid 7" w:semiHidden="1" w:unhideWhenUsed="1"/>
+    <w:lsdException w:name="Table Grid 8" w:semiHidden="1" w:unhideWhenUsed="1"/>
+    <w:lsdException w:name="Table List 1" w:semiHidden="1" w:unhideWhenUsed="1"/>
+    <w:lsdException w:name="Table List 2" w:semiHidden="1" w:unhideWhenUsed="1"/>
+    <w:lsdException w:name="Table List 3" w:semiHidden="1" w:unhideWhenUsed="1"/>
+    <w:lsdException w:name="Table List 4" w:semiHidden="1" w:unhideWhenUsed="1"/>
+    <w:lsdException w:name="Table List 5" w:semiHidden="1" w:unhideWhenUsed="1"/>
+    <w:lsdException w:name="Table List 6" w:semiHidden="1" w:unhideWhenUsed="1"/>
+    <w:lsdException w:name="Table List 7" w:semiHidden="1" w:unhideWhenUsed="1"/>
+    <w:lsdException w:name="Table List 8" w:semiHidden="1" w:unhideWhenUsed="1"/>
+    <w:lsdException w:name="Table 3D effects 1" w:semiHidden="1" w:unhideWhenUsed="1"/>
+    <w:lsdException w:name="Table 3D effects 2" w:semiHidden="1" w:unhideWhenUsed="1"/>
+    <w:lsdException w:name="Table 3D effects 3" w:semiHidden="1" w:unhideWhenUsed="1"/>
+    <w:lsdException w:name="Table Contemporary" w:semiHidden="1" w:unhideWhenUsed="1"/>
+    <w:lsdException w:name="Table Elegant" w:semiHidden="1" w:unhideWhenUsed="1"/>
+    <w:lsdException w:name="Table Professional" w:semiHidden="1" w:unhideWhenUsed="1"/>
+    <w:lsdException w:name="Table Subtle 1" w:semiHidden="1" w:unhideWhenUsed="1"/>
+    <w:lsdException w:name="Table Subtle 2" w:semiHidden="1" w:unhideWhenUsed="1"/>
+    <w:lsdException w:name="Table Web 1" w:semiHidden="1" w:unhideWhenUsed="1"/>
+    <w:lsdException w:name="Table Web 2" w:semiHidden="1" w:unhideWhenUsed="1"/>
+    <w:lsdException w:name="Table Web 3" w:semiHidden="1" w:unhideWhenUsed="1"/>
+    <w:lsdException w:name="Balloon Text" w:semiHidden="1" w:unhideWhenUsed="1"/>
+    <w:lsdException w:name="Table Grid" w:uiPriority="59"/>
+    <w:lsdException w:name="Table Theme" w:semiHidden="1" w:unhideWhenUsed="1"/>
+    <w:lsdException w:name="Placeholder Text" w:semiHidden="1"/>
+    <w:lsdException w:name="No Spacing" w:uiPriority="1" w:qFormat="1"/>
+    <w:lsdException w:name="Light Shading" w:uiPriority="60"/>
+    <w:lsdException w:name="Light List" w:uiPriority="61"/>
+    <w:lsdException w:name="Light Grid" w:uiPriority="62"/>
+    <w:lsdException w:name="Medium Shading 1" w:uiPriority="63"/>
+    <w:lsdException w:name="Medium Shading 2" w:uiPriority="64"/>
+    <w:lsdException w:name="Medium List 1" w:uiPriority="65"/>
+    <w:lsdException w:name="Medium List 2" w:uiPriority="66"/>
+    <w:lsdException w:name="Medium Grid 1" w:uiPriority="67"/>
+    <w:lsdException w:name="Medium Grid 2" w:uiPriority="68"/>
+    <w:lsdException w:name="Medium Grid 3" w:uiPriority="69"/>
+    <w:lsdException w:name="Dark List" w:uiPriority="70"/>
+    <w:lsdException w:name="Colorful Shading" w:uiPriority="71"/>
+    <w:lsdException w:name="Colorful List" w:uiPriority="72"/>
+    <w:lsdException w:name="Colorful Grid" w:uiPriority="73"/>
+    <w:lsdException w:name="Light Shading Accent 1" w:uiPriority="60"/>
+    <w:lsdException w:name="Light List Accent 1" w:uiPriority="61"/>
+    <w:lsdException w:name="Light Grid Accent 1" w:uiPriority="62"/>
+    <w:lsdException w:name="Medium Shading 1 Accent 1" w:uiPriority="63"/>
+    <w:lsdException w:name="Medium Shading 2 Accent 1" w:uiPriority="64"/>
+    <w:lsdException w:name="Medium List 1 Accent 1" w:uiPriority="65"/>
+    <w:lsdException w:name="Revision" w:semiHidden="1"/>
+    <w:lsdException w:name="List Paragraph" w:uiPriority="34" w:qFormat="1"/>
+    <w:lsdException w:name="Quote" w:uiPriority="29" w:qFormat="1"/>
+    <w:lsdException w:name="Intense Quote" w:uiPriority="30" w:qFormat="1"/>
+    <w:lsdException w:name="Medium List 2 Accent 1" w:uiPriority="66"/>
+    <w:lsdException w:name="Medium Grid 1 Accent 1" w:uiPriority="67"/>
+    <w:lsdException w:name="Medium Grid 2 Accent 1" w:uiPriority="68"/>
+    <w:lsdException w:name="Medium Grid 3 Accent 1" w:uiPriority="69"/>
+    <w:lsdException w:name="Dark List Accent 1" w:uiPriority="70"/>
+    <w:lsdException w:name="Colorful Shading Accent 1" w:uiPriority="71"/>
+    <w:lsdException w:name="Colorful List Accent 1" w:uiPriority="72"/>
+    <w:lsdException w:name="Colorful Grid Accent 1" w:uiPriority="73"/>
+    <w:lsdException w:name="Light Shading Accent 2" w:uiPriority="60"/>
+    <w:lsdException w:name="Light List Accent 2" w:uiPriority="61"/>
+    <w:lsdException w:name="Light Grid Accent 2" w:uiPriority="62"/>
+    <w:lsdException w:name="Medium Shading 1 Accent 2" w:uiPriority="63"/>
+    <w:lsdException w:name="Medium Shading 2 Accent 2" w:uiPriority="64"/>
+    <w:lsdException w:name="Medium List 1 Accent 2" w:uiPriority="65"/>
+    <w:lsdException w:name="Medium List 2 Accent 2" w:uiPriority="66"/>
+    <w:lsdException w:name="Medium Grid 1 Accent 2" w:uiPriority="67"/>
+    <w:lsdException w:name="Medium Grid 2 Accent 2" w:uiPriority="68"/>
+    <w:lsdException w:name="Medium Grid 3 Accent 2" w:uiPriority="69"/>
+    <w:lsdException w:name="Dark List Accent 2" w:uiPriority="70"/>
+    <w:lsdException w:name="Colorful Shading Accent 2" w:uiPriority="71"/>
+    <w:lsdException w:name="Colorful List Accent 2" w:uiPriority="72"/>
+    <w:lsdException w:name="Colorful Grid Accent 2" w:uiPriority="73"/>
+    <w:lsdException w:name="Light Shading Accent 3" w:uiPriority="60"/>
+    <w:lsdException w:name="Light List Accent 3" w:uiPriority="61"/>
+    <w:lsdException w:name="Light Grid Accent 3" w:uiPriority="62"/>
+    <w:lsdException w:name="Medium Shading 1 Accent 3" w:uiPriority="63"/>
+    <w:lsdException w:name="Medium Shading 2 Accent 3" w:uiPriority="64"/>
+    <w:lsdException w:name="Medium List 1 Accent 3" w:uiPriority="65"/>
+    <w:lsdException w:name="Medium List 2 Accent 3" w:uiPriority="66"/>
+    <w:lsdException w:name="Medium Grid 1 Accent 3" w:uiPriority="67"/>
+    <w:lsdException w:name="Medium Grid 2 Accent 3" w:uiPriority="68"/>
+    <w:lsdException w:name="Medium Grid 3 Accent 3" w:uiPriority="69"/>
+    <w:lsdException w:name="Dark List Accent 3" w:uiPriority="70"/>
+    <w:lsdException w:name="Colorful Shading Accent 3" w:uiPriority="71"/>
+    <w:lsdException w:name="Colorful List Accent 3" w:uiPriority="72"/>
+    <w:lsdException w:name="Colorful Grid Accent 3" w:uiPriority="73"/>
+    <w:lsdException w:name="Light Shading Accent 4" w:uiPriority="60"/>
+    <w:lsdException w:name="Light List Accent 4" w:uiPriority="61"/>
+    <w:lsdException w:name="Light Grid Accent 4" w:uiPriority="62"/>
+    <w:lsdException w:name="Medium Shading 1 Accent 4" w:uiPriority="63"/>
+    <w:lsdException w:name="Medium Shading 2 Accent 4" w:uiPriority="64"/>
+    <w:lsdException w:name="Medium List 1 Accent 4" w:uiPriority="65"/>
+    <w:lsdException w:name="Medium List 2 Accent 4" w:uiPriority="66"/>
+    <w:lsdException w:name="Medium Grid 1 Accent 4" w:uiPriority="67"/>
+    <w:lsdException w:name="Medium Grid 2 Accent 4" w:uiPriority="68"/>
+    <w:lsdException w:name="Medium Grid 3 Accent 4" w:uiPriority="69"/>
+    <w:lsdException w:name="Dark List Accent 4" w:uiPriority="70"/>
+    <w:lsdException w:name="Colorful Shading Accent 4" w:uiPriority="71"/>
+    <w:lsdException w:name="Colorful List Accent 4" w:uiPriority="72"/>
+    <w:lsdException w:name="Colorful Grid Accent 4" w:uiPriority="73"/>
+    <w:lsdException w:name="Light Shading Accent 5" w:uiPriority="60"/>
+    <w:lsdException w:name="Light List Accent 5" w:uiPriority="61"/>
+    <w:lsdException w:name="Light Grid Accent 5" w:uiPriority="62"/>
+    <w:lsdException w:name="Medium Shading 1 Accent 5" w:uiPriority="63"/>
+    <w:lsdException w:name="Medium Shading 2 Accent 5" w:uiPriority="64"/>
+    <w:lsdException w:name="Medium List 1 Accent 5" w:uiPriority="65"/>
+    <w:lsdException w:name="Medium List 2 Accent 5" w:uiPriority="66"/>
+    <w:lsdException w:name="Medium Grid 1 Accent 5" w:uiPriority="67"/>
+    <w:lsdException w:name="Medium Grid 2 Accent 5" w:uiPriority="68"/>
+    <w:lsdException w:name="Medium Grid 3 Accent 5" w:uiPriority="69"/>
+    <w:lsdException w:name="Dark List Accent 5" w:uiPriority="70"/>
+    <w:lsdException w:name="Colorful Shading Accent 5" w:uiPriority="71"/>
+    <w:lsdException w:name="Colorful List Accent 5" w:uiPriority="72"/>
+    <w:lsdException w:name="Colorful Grid Accent 5" w:uiPriority="73"/>
+    <w:lsdException w:name="Light Shading Accent 6" w:uiPriority="60"/>
+    <w:lsdException w:name="Light List Accent 6" w:uiPriority="61"/>
+    <w:lsdException w:name="Light Grid Accent 6" w:uiPriority="62"/>
+    <w:lsdException w:name="Medium Shading 1 Accent 6" w:uiPriority="63"/>
+    <w:lsdException w:name="Medium Shading 2 Accent 6" w:uiPriority="64"/>
+    <w:lsdException w:name="Medium List 1 Accent 6" w:uiPriority="65"/>
+    <w:lsdException w:name="Medium List 2 Accent 6" w:uiPriority="66"/>
+    <w:lsdException w:name="Medium Grid 1 Accent 6" w:uiPriority="67"/>
+    <w:lsdException w:name="Medium Grid 2 Accent 6" w:uiPriority="68"/>
+    <w:lsdException w:name="Medium Grid 3 Accent 6" w:uiPriority="69"/>
+    <w:lsdException w:name="Dark List Accent 6" w:uiPriority="70"/>
+    <w:lsdException w:name="Colorful Shading Accent 6" w:uiPriority="71"/>
+    <w:lsdException w:name="Colorful List Accent 6" w:uiPriority="72"/>
+    <w:lsdException w:name="Colorful Grid Accent 6" w:uiPriority="73"/>
+    <w:lsdException w:name="Subtle Emphasis" w:uiPriority="19" w:qFormat="1"/>
+    <w:lsdException w:name="Intense Emphasis" w:uiPriority="21" w:qFormat="1"/>
+    <w:lsdException w:name="Subtle Reference" w:uiPriority="31" w:qFormat="1"/>
+    <w:lsdException w:name="Intense Reference" w:uiPriority="32" w:qFormat="1"/>
+    <w:lsdException w:name="Book Title" w:uiPriority="33" w:qFormat="1"/>
+    <w:lsdException w:name="Bibliography" w:semiHidden="1" w:uiPriority="37" w:unhideWhenUsed="1"/>
+    <w:lsdException w:name="TOC Heading" w:semiHidden="1" w:uiPriority="39" w:unhideWhenUsed="1" w:qFormat="1"/>
+    <w:lsdException w:name="Plain Table 1" w:uiPriority="41"/>
+    <w:lsdException w:name="Plain Table 2" w:uiPriority="42"/>
+    <w:lsdException w:name="Plain Table 3" w:uiPriority="43"/>
+    <w:lsdException w:name="Plain Table 4" w:uiPriority="44"/>
+    <w:lsdException w:name="Plain Table 5" w:uiPriority="45"/>
+    <w:lsdException w:name="Grid Table Light" w:uiPriority="40"/>
+    <w:lsdException w:name="Grid Table 1 Light" w:uiPriority="46"/>
+    <w:lsdException w:name="Grid Table 2" w:uiPriority="47"/>
+    <w:lsdException w:name="Grid Table 3" w:uiPriority="48"/>
+    <w:lsdException w:name="Grid Table 4" w:uiPriority="49"/>
+    <w:lsdException w:name="Grid Table 5 Dark" w:uiPriority="50"/>
+    <w:lsdException w:name="Grid Table 6 Colorful" w:uiPriority="51"/>
+    <w:lsdException w:name="Grid Table 7 Colorful" w:uiPriority="52"/>
+    <w:lsdException w:name="Grid Table 1 Light Accent 1" w:uiPriority="46"/>
+    <w:lsdException w:name="Grid Table 2 Accent 1" w:uiPriority="47"/>
+    <w:lsdException w:name="Grid Table 3 Accent 1" w:uiPriority="48"/>
+    <w:lsdException w:name="Grid Table 4 Accent 1" w:uiPriority="49"/>
+    <w:lsdException w:name="Grid Table 5 Dark Accent 1" w:uiPriority="50"/>
+    <w:lsdException w:name="Grid Table 6 Colorful Accent 1" w:uiPriority="51"/>
+    <w:lsdException w:name="Grid Table 7 Colorful Accent 1" w:uiPriority="52"/>
+    <w:lsdException w:name="Grid Table 1 Light Accent 2" w:uiPriority="46"/>
+    <w:lsdException w:name="Grid Table 2 Accent 2" w:uiPriority="47"/>
+    <w:lsdException w:name="Grid Table 3 Accent 2" w:uiPriority="48"/>
+    <w:lsdException w:name="Grid Table 4 Accent 2" w:uiPriority="49"/>
+    <w:lsdException w:name="Grid Table 5 Dark Accent 2" w:uiPriority="50"/>
+    <w:lsdException w:name="Grid Table 6 Colorful Accent 2" w:uiPriority="51"/>
+    <w:lsdException w:name="Grid Table 7 Colorful Accent 2" w:uiPriority="52"/>
+    <w:lsdException w:name="Grid Table 1 Light Accent 3" w:uiPriority="46"/>
+    <w:lsdException w:name="Grid Table 2 Accent 3" w:uiPriority="47"/>
+    <w:lsdException w:name="Grid Table 3 Accent 3" w:uiPriority="48"/>
+    <w:lsdException w:name="Grid Table 4 Accent 3" w:uiPriority="49"/>
+    <w:lsdException w:name="Grid Table 5 Dark Accent 3" w:uiPriority="50"/>
+    <w:lsdException w:name="Grid Table 6 Colorful Accent 3" w:uiPriority="51"/>
+    <w:lsdException w:name="Grid Table 7 Colorful Accent 3" w:uiPriority="52"/>
+    <w:lsdException w:name="Grid Table 1 Light Accent 4" w:uiPriority="46"/>
+    <w:lsdException w:name="Grid Table 2 Accent 4" w:uiPriority="47"/>
+    <w:lsdException w:name="Grid Table 3 Accent 4" w:uiPriority="48"/>
+    <w:lsdException w:name="Grid Table 4 Accent 4" w:uiPriority="49"/>
+    <w:lsdException w:name="Grid Table 5 Dark Accent 4" w:uiPriority="50"/>
+    <w:lsdException w:name="Grid Table 6 Colorful Accent 4" w:uiPriority="51"/>
+    <w:lsdException w:name="Grid Table 7 Colorful Accent 4" w:uiPriority="52"/>
+    <w:lsdException w:name="Grid Table 1 Light Accent 5" w:uiPriority="46"/>
+    <w:lsdException w:name="Grid Table 2 Accent 5" w:uiPriority="47"/>
+    <w:lsdException w:name="Grid Table 3 Accent 5" w:uiPriority="48"/>
+    <w:lsdException w:name="Grid Table 4 Accent 5" w:uiPriority="49"/>
+    <w:lsdException w:name="Grid Table 5 Dark Accent 5" w:uiPriority="50"/>
+    <w:lsdException w:name="Grid Table 6 Colorful Accent 5" w:uiPriority="51"/>
+    <w:lsdException w:name="Grid Table 7 Colorful Accent 5" w:uiPriority="52"/>
+    <w:lsdException w:name="Grid Table 1 Light Accent 6" w:uiPriority="46"/>
+    <w:lsdException w:name="Grid Table 2 Accent 6" w:uiPriority="47"/>
+    <w:lsdException w:name="Grid Table 3 Accent 6" w:uiPriority="48"/>
+    <w:lsdException w:name="Grid Table 4 Accent 6" w:uiPriority="49"/>
+    <w:lsdException w:name="Grid Table 5 Dark Accent 6" w:uiPriority="50"/>
+    <w:lsdException w:name="Grid Table 6 Colorful Accent 6" w:uiPriority="51"/>
+    <w:lsdException w:name="Grid Table 7 Colorful Accent 6" w:uiPriority="52"/>
+    <w:lsdException w:name="List Table 1 Light" w:uiPriority="46"/>
+    <w:lsdException w:name="List Table 2" w:uiPriority="47"/>
+    <w:lsdException w:name="List Table 3" w:uiPriority="48"/>
+    <w:lsdException w:name="List Table 4" w:uiPriority="49"/>
+    <w:lsdException w:name="List Table 5 Dark" w:uiPriority="50"/>
+    <w:lsdException w:name="List Table 6 Colorful" w:uiPriority="51"/>
+    <w:lsdException w:name="List Table 7 Colorful" w:uiPriority="52"/>
+    <w:lsdException w:name="List Table 1 Light Accent 1" w:uiPriority="46"/>
+    <w:lsdException w:name="List Table 2 Accent 1" w:uiPriority="47"/>
+    <w:lsdException w:name="List Table 3 Accent 1" w:uiPriority="48"/>
+    <w:lsdException w:name="List Table 4 Accent 1" w:uiPriority="49"/>
+    <w:lsdException w:name="List Table 5 Dark Accent 1" w:uiPriority="50"/>
+    <w:lsdException w:name="List Table 6 Colorful Accent 1" w:uiPriority="51"/>
+    <w:lsdException w:name="List Table 7 Colorful Accent 1" w:uiPriority="52"/>
+    <w:lsdException w:name="List Table 1 Light Accent 2" w:uiPriority="46"/>
+    <w:lsdException w:name="List Table 2 Accent 2" w:uiPriority="47"/>
+    <w:lsdException w:name="List Table 3 Accent 2" w:uiPriority="48"/>
+    <w:lsdException w:name="List Table 4 Accent 2" w:uiPriority="49"/>
+    <w:lsdException w:name="List Table 5 Dark Accent 2" w:uiPriority="50"/>
+    <w:lsdException w:name="List Table 6 Colorful Accent 2" w:uiPriority="51"/>
+    <w:lsdException w:name="List Table 7 Colorful Accent 2" w:uiPriority="52"/>
+    <w:lsdException w:name="List Table 1 Light Accent 3" w:uiPriority="46"/>
+    <w:lsdException w:name="List Table 2 Accent 3" w:uiPriority="47"/>
+    <w:lsdException w:name="List Table 3 Accent 3" w:uiPriority="48"/>
+    <w:lsdException w:name="List Table 4 Accent 3" w:uiPriority="49"/>
+    <w:lsdException w:name="List Table 5 Dark Accent 3" w:uiPriority="50"/>
+    <w:lsdException w:name="List Table 6 Colorful Accent 3" w:uiPriority="51"/>
+    <w:lsdException w:name="List Table 7 Colorful Accent 3" w:uiPriority="52"/>
+    <w:lsdException w:name="List Table 1 Light Accent 4" w:uiPriority="46"/>
+    <w:lsdException w:name="List Table 2 Accent 4" w:uiPriority="47"/>
+    <w:lsdException w:name="List Table 3 Accent 4" w:uiPriority="48"/>
+    <w:lsdException w:name="List Table 4 Accent 4" w:uiPriority="49"/>
+    <w:lsdException w:name="List Table 5 Dark Accent 4" w:uiPriority="50"/>
+    <w:lsdException w:name="List Table 6 Colorful Accent 4" w:uiPriority="51"/>
+    <w:lsdException w:name="List Table 7 Colorful Accent 4" w:uiPriority="52"/>
+    <w:lsdException w:name="List Table 1 Light Accent 5" w:uiPriority="46"/>
+    <w:lsdException w:name="List Table 2 Accent 5" w:uiPriority="47"/>
+    <w:lsdException w:name="List Table 3 Accent 5" w:uiPriority="48"/>
+    <w:lsdException w:name="List Table 4 Accent 5" w:uiPriority="49"/>
+    <w:lsdException w:name="List Table 5 Dark Accent 5" w:uiPriority="50"/>
+    <w:lsdException w:name="List Table 6 Colorful Accent 5" w:uiPriority="51"/>
+    <w:lsdException w:name="List Table 7 Colorful Accent 5" w:uiPriority="52"/>
+    <w:lsdException w:name="List Table 1 Light Accent 6" w:uiPriority="46"/>
+    <w:lsdException w:name="List Table 2 Accent 6" w:uiPriority="47"/>
+    <w:lsdException w:name="List Table 3 Accent 6" w:uiPriority="48"/>
+    <w:lsdException w:name="List Table 4 Accent 6" w:uiPriority="49"/>
+    <w:lsdException w:name="List Table 5 Dark Accent 6" w:uiPriority="50"/>
+    <w:lsdException w:name="List Table 6 Colorful Accent 6" w:uiPriority="51"/>
+    <w:lsdException w:name="List Table 7 Colorful Accent 6" w:uiPriority="52"/>
   </w:latentStyles>
   <w:style w:type="paragraph" w:default="1" w:styleId="Normal">
     <w:name w:val="Normal"/>
@@ -4137,582 +6471,6 @@
     <w:name w:val="Normal (Web)"/>
     <w:basedOn w:val="Normal"/>
     <w:uiPriority w:val="99"/>
-    <w:semiHidden/>
-    <w:unhideWhenUsed/>
-    <w:rsid w:val="00693BB7"/>
-    <w:pPr>
-      <w:spacing w:before="100" w:beforeAutospacing="1" w:after="100" w:afterAutospacing="1"/>
-    </w:pPr>
-  </w:style>
-  <w:style w:type="paragraph" w:styleId="ListParagraph">
-    <w:name w:val="List Paragraph"/>
-    <w:basedOn w:val="Normal"/>
-    <w:uiPriority w:val="34"/>
-    <w:qFormat/>
-    <w:rsid w:val="00693BB7"/>
-    <w:pPr>
-      <w:ind w:left="720"/>
-      <w:contextualSpacing/>
-    </w:pPr>
-  </w:style>
-</w:styles>
-</file>
-
-<file path=word/stylesWithEffects.xml><?xml version="1.0" encoding="utf-8"?>
-<w:styles xmlns:wpc="http://schemas.microsoft.com/office/word/2010/wordprocessingCanvas" xmlns:mc="http://schemas.openxmlformats.org/markup-compatibility/2006" xmlns:o="urn:schemas-microsoft-com:office:office" xmlns:r="http://schemas.openxmlformats.org/officeDocument/2006/relationships" xmlns:m="http://schemas.openxmlformats.org/officeDocument/2006/math" xmlns:v="urn:schemas-microsoft-com:vml" xmlns:wp14="http://schemas.microsoft.com/office/word/2010/wordprocessingDrawing" xmlns:wp="http://schemas.openxmlformats.org/drawingml/2006/wordprocessingDrawing" xmlns:w10="urn:schemas-microsoft-com:office:word" xmlns:w="http://schemas.openxmlformats.org/wordprocessingml/2006/main" xmlns:w14="http://schemas.microsoft.com/office/word/2010/wordml" xmlns:wpg="http://schemas.microsoft.com/office/word/2010/wordprocessingGroup" xmlns:wpi="http://schemas.microsoft.com/office/word/2010/wordprocessingInk" xmlns:wne="http://schemas.microsoft.com/office/word/2006/wordml" xmlns:wps="http://schemas.microsoft.com/office/word/2010/wordprocessingShape" mc:Ignorable="w14 wp14">
-  <w:docDefaults>
-    <w:rPrDefault>
-      <w:rPr>
-        <w:rFonts w:asciiTheme="minorHAnsi" w:eastAsiaTheme="minorEastAsia" w:hAnsiTheme="minorHAnsi" w:cs="Times New Roman"/>
-        <w:sz w:val="22"/>
-        <w:szCs w:val="22"/>
-        <w:lang w:val="en-US" w:eastAsia="en-US" w:bidi="ar-SA"/>
-      </w:rPr>
-    </w:rPrDefault>
-    <w:pPrDefault>
-      <w:pPr>
-        <w:spacing w:after="200" w:line="276" w:lineRule="auto"/>
-      </w:pPr>
-    </w:pPrDefault>
-  </w:docDefaults>
-  <w:latentStyles w:defLockedState="0" w:defUIPriority="99" w:defSemiHidden="1" w:defUnhideWhenUsed="1" w:defQFormat="0" w:count="267">
-    <w:lsdException w:name="Normal" w:semiHidden="0" w:uiPriority="0" w:unhideWhenUsed="0" w:qFormat="1"/>
-    <w:lsdException w:name="heading 1" w:semiHidden="0" w:unhideWhenUsed="0" w:qFormat="1"/>
-    <w:lsdException w:name="heading 2" w:semiHidden="0" w:unhideWhenUsed="0" w:qFormat="1"/>
-    <w:lsdException w:name="heading 3" w:semiHidden="0" w:unhideWhenUsed="0" w:qFormat="1"/>
-    <w:lsdException w:name="heading 4" w:semiHidden="0" w:unhideWhenUsed="0" w:qFormat="1"/>
-    <w:lsdException w:name="heading 5" w:semiHidden="0" w:unhideWhenUsed="0" w:qFormat="1"/>
-    <w:lsdException w:name="heading 6" w:semiHidden="0" w:unhideWhenUsed="0" w:qFormat="1"/>
-    <w:lsdException w:name="heading 7" w:semiHidden="0" w:unhideWhenUsed="0" w:qFormat="1"/>
-    <w:lsdException w:name="heading 8" w:uiPriority="9" w:qFormat="1"/>
-    <w:lsdException w:name="heading 9" w:uiPriority="9" w:qFormat="1"/>
-    <w:lsdException w:name="toc 1" w:uiPriority="39"/>
-    <w:lsdException w:name="toc 2" w:uiPriority="39"/>
-    <w:lsdException w:name="toc 3" w:uiPriority="39"/>
-    <w:lsdException w:name="toc 4" w:uiPriority="39"/>
-    <w:lsdException w:name="toc 5" w:uiPriority="39"/>
-    <w:lsdException w:name="toc 6" w:uiPriority="39"/>
-    <w:lsdException w:name="toc 7" w:uiPriority="39"/>
-    <w:lsdException w:name="toc 8" w:uiPriority="39"/>
-    <w:lsdException w:name="toc 9" w:uiPriority="39"/>
-    <w:lsdException w:name="header" w:unhideWhenUsed="0"/>
-    <w:lsdException w:name="footer" w:unhideWhenUsed="0"/>
-    <w:lsdException w:name="caption" w:uiPriority="35" w:qFormat="1"/>
-    <w:lsdException w:name="Title" w:semiHidden="0" w:uiPriority="10" w:unhideWhenUsed="0" w:qFormat="1"/>
-    <w:lsdException w:name="Default Paragraph Font" w:unhideWhenUsed="0"/>
-    <w:lsdException w:name="Subtitle" w:semiHidden="0" w:uiPriority="11" w:unhideWhenUsed="0" w:qFormat="1"/>
-    <w:lsdException w:name="Body Text 2" w:unhideWhenUsed="0"/>
-    <w:lsdException w:name="Strong" w:semiHidden="0" w:uiPriority="22" w:unhideWhenUsed="0" w:qFormat="1"/>
-    <w:lsdException w:name="Emphasis" w:semiHidden="0" w:uiPriority="20" w:unhideWhenUsed="0" w:qFormat="1"/>
-    <w:lsdException w:name="Table Grid" w:semiHidden="0" w:uiPriority="59" w:unhideWhenUsed="0"/>
-    <w:lsdException w:name="Placeholder Text" w:unhideWhenUsed="0"/>
-    <w:lsdException w:name="No Spacing" w:semiHidden="0" w:uiPriority="1" w:unhideWhenUsed="0" w:qFormat="1"/>
-    <w:lsdException w:name="Light Shading" w:semiHidden="0" w:uiPriority="60" w:unhideWhenUsed="0"/>
-    <w:lsdException w:name="Light List" w:semiHidden="0" w:uiPriority="61" w:unhideWhenUsed="0"/>
-    <w:lsdException w:name="Light Grid" w:semiHidden="0" w:uiPriority="62" w:unhideWhenUsed="0"/>
-    <w:lsdException w:name="Medium Shading 1" w:semiHidden="0" w:uiPriority="63" w:unhideWhenUsed="0"/>
-    <w:lsdException w:name="Medium Shading 2" w:semiHidden="0" w:uiPriority="64" w:unhideWhenUsed="0"/>
-    <w:lsdException w:name="Medium List 1" w:semiHidden="0" w:uiPriority="65" w:unhideWhenUsed="0"/>
-    <w:lsdException w:name="Medium List 2" w:semiHidden="0" w:uiPriority="66" w:unhideWhenUsed="0"/>
-    <w:lsdException w:name="Medium Grid 1" w:semiHidden="0" w:uiPriority="67" w:unhideWhenUsed="0"/>
-    <w:lsdException w:name="Medium Grid 2" w:semiHidden="0" w:uiPriority="68" w:unhideWhenUsed="0"/>
-    <w:lsdException w:name="Medium Grid 3" w:semiHidden="0" w:uiPriority="69" w:unhideWhenUsed="0"/>
-    <w:lsdException w:name="Dark List" w:semiHidden="0" w:uiPriority="70" w:unhideWhenUsed="0"/>
-    <w:lsdException w:name="Colorful Shading" w:semiHidden="0" w:uiPriority="71" w:unhideWhenUsed="0"/>
-    <w:lsdException w:name="Colorful List" w:semiHidden="0" w:uiPriority="72" w:unhideWhenUsed="0"/>
-    <w:lsdException w:name="Colorful Grid" w:semiHidden="0" w:uiPriority="73" w:unhideWhenUsed="0"/>
-    <w:lsdException w:name="Light Shading Accent 1" w:semiHidden="0" w:uiPriority="60" w:unhideWhenUsed="0"/>
-    <w:lsdException w:name="Light List Accent 1" w:semiHidden="0" w:uiPriority="61" w:unhideWhenUsed="0"/>
-    <w:lsdException w:name="Light Grid Accent 1" w:semiHidden="0" w:uiPriority="62" w:unhideWhenUsed="0"/>
-    <w:lsdException w:name="Medium Shading 1 Accent 1" w:semiHidden="0" w:uiPriority="63" w:unhideWhenUsed="0"/>
-    <w:lsdException w:name="Medium Shading 2 Accent 1" w:semiHidden="0" w:uiPriority="64" w:unhideWhenUsed="0"/>
-    <w:lsdException w:name="Medium List 1 Accent 1" w:semiHidden="0" w:uiPriority="65" w:unhideWhenUsed="0"/>
-    <w:lsdException w:name="Revision" w:unhideWhenUsed="0"/>
-    <w:lsdException w:name="List Paragraph" w:semiHidden="0" w:uiPriority="34" w:unhideWhenUsed="0" w:qFormat="1"/>
-    <w:lsdException w:name="Quote" w:semiHidden="0" w:uiPriority="29" w:unhideWhenUsed="0" w:qFormat="1"/>
-    <w:lsdException w:name="Intense Quote" w:semiHidden="0" w:uiPriority="30" w:unhideWhenUsed="0" w:qFormat="1"/>
-    <w:lsdException w:name="Medium List 2 Accent 1" w:semiHidden="0" w:uiPriority="66" w:unhideWhenUsed="0"/>
-    <w:lsdException w:name="Medium Grid 1 Accent 1" w:semiHidden="0" w:uiPriority="67" w:unhideWhenUsed="0"/>
-    <w:lsdException w:name="Medium Grid 2 Accent 1" w:semiHidden="0" w:uiPriority="68" w:unhideWhenUsed="0"/>
-    <w:lsdException w:name="Medium Grid 3 Accent 1" w:semiHidden="0" w:uiPriority="69" w:unhideWhenUsed="0"/>
-    <w:lsdException w:name="Dark List Accent 1" w:semiHidden="0" w:uiPriority="70" w:unhideWhenUsed="0"/>
-    <w:lsdException w:name="Colorful Shading Accent 1" w:semiHidden="0" w:uiPriority="71" w:unhideWhenUsed="0"/>
-    <w:lsdException w:name="Colorful List Accent 1" w:semiHidden="0" w:uiPriority="72" w:unhideWhenUsed="0"/>
-    <w:lsdException w:name="Colorful Grid Accent 1" w:semiHidden="0" w:uiPriority="73" w:unhideWhenUsed="0"/>
-    <w:lsdException w:name="Light Shading Accent 2" w:semiHidden="0" w:uiPriority="60" w:unhideWhenUsed="0"/>
-    <w:lsdException w:name="Light List Accent 2" w:semiHidden="0" w:uiPriority="61" w:unhideWhenUsed="0"/>
-    <w:lsdException w:name="Light Grid Accent 2" w:semiHidden="0" w:uiPriority="62" w:unhideWhenUsed="0"/>
-    <w:lsdException w:name="Medium Shading 1 Accent 2" w:semiHidden="0" w:uiPriority="63" w:unhideWhenUsed="0"/>
-    <w:lsdException w:name="Medium Shading 2 Accent 2" w:semiHidden="0" w:uiPriority="64" w:unhideWhenUsed="0"/>
-    <w:lsdException w:name="Medium List 1 Accent 2" w:semiHidden="0" w:uiPriority="65" w:unhideWhenUsed="0"/>
-    <w:lsdException w:name="Medium List 2 Accent 2" w:semiHidden="0" w:uiPriority="66" w:unhideWhenUsed="0"/>
-    <w:lsdException w:name="Medium Grid 1 Accent 2" w:semiHidden="0" w:uiPriority="67" w:unhideWhenUsed="0"/>
-    <w:lsdException w:name="Medium Grid 2 Accent 2" w:semiHidden="0" w:uiPriority="68" w:unhideWhenUsed="0"/>
-    <w:lsdException w:name="Medium Grid 3 Accent 2" w:semiHidden="0" w:uiPriority="69" w:unhideWhenUsed="0"/>
-    <w:lsdException w:name="Dark List Accent 2" w:semiHidden="0" w:uiPriority="70" w:unhideWhenUsed="0"/>
-    <w:lsdException w:name="Colorful Shading Accent 2" w:semiHidden="0" w:uiPriority="71" w:unhideWhenUsed="0"/>
-    <w:lsdException w:name="Colorful List Accent 2" w:semiHidden="0" w:uiPriority="72" w:unhideWhenUsed="0"/>
-    <w:lsdException w:name="Colorful Grid Accent 2" w:semiHidden="0" w:uiPriority="73" w:unhideWhenUsed="0"/>
-    <w:lsdException w:name="Light Shading Accent 3" w:semiHidden="0" w:uiPriority="60" w:unhideWhenUsed="0"/>
-    <w:lsdException w:name="Light List Accent 3" w:semiHidden="0" w:uiPriority="61" w:unhideWhenUsed="0"/>
-    <w:lsdException w:name="Light Grid Accent 3" w:semiHidden="0" w:uiPriority="62" w:unhideWhenUsed="0"/>
-    <w:lsdException w:name="Medium Shading 1 Accent 3" w:semiHidden="0" w:uiPriority="63" w:unhideWhenUsed="0"/>
-    <w:lsdException w:name="Medium Shading 2 Accent 3" w:semiHidden="0" w:uiPriority="64" w:unhideWhenUsed="0"/>
-    <w:lsdException w:name="Medium List 1 Accent 3" w:semiHidden="0" w:uiPriority="65" w:unhideWhenUsed="0"/>
-    <w:lsdException w:name="Medium List 2 Accent 3" w:semiHidden="0" w:uiPriority="66" w:unhideWhenUsed="0"/>
-    <w:lsdException w:name="Medium Grid 1 Accent 3" w:semiHidden="0" w:uiPriority="67" w:unhideWhenUsed="0"/>
-    <w:lsdException w:name="Medium Grid 2 Accent 3" w:semiHidden="0" w:uiPriority="68" w:unhideWhenUsed="0"/>
-    <w:lsdException w:name="Medium Grid 3 Accent 3" w:semiHidden="0" w:uiPriority="69" w:unhideWhenUsed="0"/>
-    <w:lsdException w:name="Dark List Accent 3" w:semiHidden="0" w:uiPriority="70" w:unhideWhenUsed="0"/>
-    <w:lsdException w:name="Colorful Shading Accent 3" w:semiHidden="0" w:uiPriority="71" w:unhideWhenUsed="0"/>
-    <w:lsdException w:name="Colorful List Accent 3" w:semiHidden="0" w:uiPriority="72" w:unhideWhenUsed="0"/>
-    <w:lsdException w:name="Colorful Grid Accent 3" w:semiHidden="0" w:uiPriority="73" w:unhideWhenUsed="0"/>
-    <w:lsdException w:name="Light Shading Accent 4" w:semiHidden="0" w:uiPriority="60" w:unhideWhenUsed="0"/>
-    <w:lsdException w:name="Light List Accent 4" w:semiHidden="0" w:uiPriority="61" w:unhideWhenUsed="0"/>
-    <w:lsdException w:name="Light Grid Accent 4" w:semiHidden="0" w:uiPriority="62" w:unhideWhenUsed="0"/>
-    <w:lsdException w:name="Medium Shading 1 Accent 4" w:semiHidden="0" w:uiPriority="63" w:unhideWhenUsed="0"/>
-    <w:lsdException w:name="Medium Shading 2 Accent 4" w:semiHidden="0" w:uiPriority="64" w:unhideWhenUsed="0"/>
-    <w:lsdException w:name="Medium List 1 Accent 4" w:semiHidden="0" w:uiPriority="65" w:unhideWhenUsed="0"/>
-    <w:lsdException w:name="Medium List 2 Accent 4" w:semiHidden="0" w:uiPriority="66" w:unhideWhenUsed="0"/>
-    <w:lsdException w:name="Medium Grid 1 Accent 4" w:semiHidden="0" w:uiPriority="67" w:unhideWhenUsed="0"/>
-    <w:lsdException w:name="Medium Grid 2 Accent 4" w:semiHidden="0" w:uiPriority="68" w:unhideWhenUsed="0"/>
-    <w:lsdException w:name="Medium Grid 3 Accent 4" w:semiHidden="0" w:uiPriority="69" w:unhideWhenUsed="0"/>
-    <w:lsdException w:name="Dark List Accent 4" w:semiHidden="0" w:uiPriority="70" w:unhideWhenUsed="0"/>
-    <w:lsdException w:name="Colorful Shading Accent 4" w:semiHidden="0" w:uiPriority="71" w:unhideWhenUsed="0"/>
-    <w:lsdException w:name="Colorful List Accent 4" w:semiHidden="0" w:uiPriority="72" w:unhideWhenUsed="0"/>
-    <w:lsdException w:name="Colorful Grid Accent 4" w:semiHidden="0" w:uiPriority="73" w:unhideWhenUsed="0"/>
-    <w:lsdException w:name="Light Shading Accent 5" w:semiHidden="0" w:uiPriority="60" w:unhideWhenUsed="0"/>
-    <w:lsdException w:name="Light List Accent 5" w:semiHidden="0" w:uiPriority="61" w:unhideWhenUsed="0"/>
-    <w:lsdException w:name="Light Grid Accent 5" w:semiHidden="0" w:uiPriority="62" w:unhideWhenUsed="0"/>
-    <w:lsdException w:name="Medium Shading 1 Accent 5" w:semiHidden="0" w:uiPriority="63" w:unhideWhenUsed="0"/>
-    <w:lsdException w:name="Medium Shading 2 Accent 5" w:semiHidden="0" w:uiPriority="64" w:unhideWhenUsed="0"/>
-    <w:lsdException w:name="Medium List 1 Accent 5" w:semiHidden="0" w:uiPriority="65" w:unhideWhenUsed="0"/>
-    <w:lsdException w:name="Medium List 2 Accent 5" w:semiHidden="0" w:uiPriority="66" w:unhideWhenUsed="0"/>
-    <w:lsdException w:name="Medium Grid 1 Accent 5" w:semiHidden="0" w:uiPriority="67" w:unhideWhenUsed="0"/>
-    <w:lsdException w:name="Medium Grid 2 Accent 5" w:semiHidden="0" w:uiPriority="68" w:unhideWhenUsed="0"/>
-    <w:lsdException w:name="Medium Grid 3 Accent 5" w:semiHidden="0" w:uiPriority="69" w:unhideWhenUsed="0"/>
-    <w:lsdException w:name="Dark List Accent 5" w:semiHidden="0" w:uiPriority="70" w:unhideWhenUsed="0"/>
-    <w:lsdException w:name="Colorful Shading Accent 5" w:semiHidden="0" w:uiPriority="71" w:unhideWhenUsed="0"/>
-    <w:lsdException w:name="Colorful List Accent 5" w:semiHidden="0" w:uiPriority="72" w:unhideWhenUsed="0"/>
-    <w:lsdException w:name="Colorful Grid Accent 5" w:semiHidden="0" w:uiPriority="73" w:unhideWhenUsed="0"/>
-    <w:lsdException w:name="Light Shading Accent 6" w:semiHidden="0" w:uiPriority="60" w:unhideWhenUsed="0"/>
-    <w:lsdException w:name="Light List Accent 6" w:semiHidden="0" w:uiPriority="61" w:unhideWhenUsed="0"/>
-    <w:lsdException w:name="Light Grid Accent 6" w:semiHidden="0" w:uiPriority="62" w:unhideWhenUsed="0"/>
-    <w:lsdException w:name="Medium Shading 1 Accent 6" w:semiHidden="0" w:uiPriority="63" w:unhideWhenUsed="0"/>
-    <w:lsdException w:name="Medium Shading 2 Accent 6" w:semiHidden="0" w:uiPriority="64" w:unhideWhenUsed="0"/>
-    <w:lsdException w:name="Medium List 1 Accent 6" w:semiHidden="0" w:uiPriority="65" w:unhideWhenUsed="0"/>
-    <w:lsdException w:name="Medium List 2 Accent 6" w:semiHidden="0" w:uiPriority="66" w:unhideWhenUsed="0"/>
-    <w:lsdException w:name="Medium Grid 1 Accent 6" w:semiHidden="0" w:uiPriority="67" w:unhideWhenUsed="0"/>
-    <w:lsdException w:name="Medium Grid 2 Accent 6" w:semiHidden="0" w:uiPriority="68" w:unhideWhenUsed="0"/>
-    <w:lsdException w:name="Medium Grid 3 Accent 6" w:semiHidden="0" w:uiPriority="69" w:unhideWhenUsed="0"/>
-    <w:lsdException w:name="Dark List Accent 6" w:semiHidden="0" w:uiPriority="70" w:unhideWhenUsed="0"/>
-    <w:lsdException w:name="Colorful Shading Accent 6" w:semiHidden="0" w:uiPriority="71" w:unhideWhenUsed="0"/>
-    <w:lsdException w:name="Colorful List Accent 6" w:semiHidden="0" w:uiPriority="72" w:unhideWhenUsed="0"/>
-    <w:lsdException w:name="Colorful Grid Accent 6" w:semiHidden="0" w:uiPriority="73" w:unhideWhenUsed="0"/>
-    <w:lsdException w:name="Subtle Emphasis" w:semiHidden="0" w:uiPriority="19" w:unhideWhenUsed="0" w:qFormat="1"/>
-    <w:lsdException w:name="Intense Emphasis" w:semiHidden="0" w:uiPriority="21" w:unhideWhenUsed="0" w:qFormat="1"/>
-    <w:lsdException w:name="Subtle Reference" w:semiHidden="0" w:uiPriority="31" w:unhideWhenUsed="0" w:qFormat="1"/>
-    <w:lsdException w:name="Intense Reference" w:semiHidden="0" w:uiPriority="32" w:unhideWhenUsed="0" w:qFormat="1"/>
-    <w:lsdException w:name="Book Title" w:semiHidden="0" w:uiPriority="33" w:unhideWhenUsed="0" w:qFormat="1"/>
-    <w:lsdException w:name="Bibliography" w:uiPriority="37"/>
-    <w:lsdException w:name="TOC Heading" w:uiPriority="39" w:qFormat="1"/>
-  </w:latentStyles>
-  <w:style w:type="paragraph" w:default="1" w:styleId="Normal">
-    <w:name w:val="Normal"/>
-    <w:qFormat/>
-    <w:pPr>
-      <w:spacing w:after="0" w:line="240" w:lineRule="auto"/>
-    </w:pPr>
-    <w:rPr>
-      <w:rFonts w:ascii="Times New Roman" w:hAnsi="Times New Roman"/>
-      <w:sz w:val="24"/>
-      <w:szCs w:val="24"/>
-    </w:rPr>
-  </w:style>
-  <w:style w:type="paragraph" w:styleId="Heading1">
-    <w:name w:val="heading 1"/>
-    <w:basedOn w:val="Normal"/>
-    <w:next w:val="Normal"/>
-    <w:link w:val="Heading1Char"/>
-    <w:uiPriority w:val="99"/>
-    <w:qFormat/>
-    <w:pPr>
-      <w:keepNext/>
-      <w:ind w:left="1440" w:hanging="1440"/>
-      <w:jc w:val="both"/>
-      <w:outlineLvl w:val="0"/>
-    </w:pPr>
-  </w:style>
-  <w:style w:type="paragraph" w:styleId="Heading2">
-    <w:name w:val="heading 2"/>
-    <w:basedOn w:val="Normal"/>
-    <w:next w:val="Normal"/>
-    <w:link w:val="Heading2Char"/>
-    <w:uiPriority w:val="99"/>
-    <w:qFormat/>
-    <w:pPr>
-      <w:keepNext/>
-      <w:adjustRightInd w:val="0"/>
-      <w:jc w:val="center"/>
-      <w:outlineLvl w:val="1"/>
-    </w:pPr>
-    <w:rPr>
-      <w:rFonts w:ascii="Arial" w:hAnsi="Arial" w:cs="Arial"/>
-      <w:b/>
-      <w:bCs/>
-      <w:sz w:val="28"/>
-      <w:szCs w:val="28"/>
-    </w:rPr>
-  </w:style>
-  <w:style w:type="paragraph" w:styleId="Heading3">
-    <w:name w:val="heading 3"/>
-    <w:basedOn w:val="Normal"/>
-    <w:next w:val="Normal"/>
-    <w:link w:val="Heading3Char"/>
-    <w:uiPriority w:val="99"/>
-    <w:qFormat/>
-    <w:pPr>
-      <w:keepNext/>
-      <w:adjustRightInd w:val="0"/>
-      <w:ind w:left="1260" w:hanging="1260"/>
-      <w:jc w:val="both"/>
-      <w:outlineLvl w:val="2"/>
-    </w:pPr>
-    <w:rPr>
-      <w:b/>
-      <w:bCs/>
-    </w:rPr>
-  </w:style>
-  <w:style w:type="paragraph" w:styleId="Heading4">
-    <w:name w:val="heading 4"/>
-    <w:basedOn w:val="Normal"/>
-    <w:next w:val="Normal"/>
-    <w:link w:val="Heading4Char"/>
-    <w:uiPriority w:val="99"/>
-    <w:qFormat/>
-    <w:pPr>
-      <w:keepNext/>
-      <w:tabs>
-        <w:tab w:val="right" w:pos="1980"/>
-      </w:tabs>
-      <w:adjustRightInd w:val="0"/>
-      <w:spacing w:before="60"/>
-      <w:jc w:val="right"/>
-      <w:outlineLvl w:val="3"/>
-    </w:pPr>
-    <w:rPr>
-      <w:b/>
-      <w:bCs/>
-      <w:sz w:val="22"/>
-      <w:szCs w:val="22"/>
-    </w:rPr>
-  </w:style>
-  <w:style w:type="paragraph" w:styleId="Heading5">
-    <w:name w:val="heading 5"/>
-    <w:basedOn w:val="Normal"/>
-    <w:next w:val="Normal"/>
-    <w:link w:val="Heading5Char"/>
-    <w:uiPriority w:val="99"/>
-    <w:qFormat/>
-    <w:pPr>
-      <w:keepNext/>
-      <w:adjustRightInd w:val="0"/>
-      <w:jc w:val="both"/>
-      <w:outlineLvl w:val="4"/>
-    </w:pPr>
-    <w:rPr>
-      <w:b/>
-      <w:bCs/>
-    </w:rPr>
-  </w:style>
-  <w:style w:type="paragraph" w:styleId="Heading6">
-    <w:name w:val="heading 6"/>
-    <w:basedOn w:val="Normal"/>
-    <w:next w:val="Normal"/>
-    <w:link w:val="Heading6Char"/>
-    <w:uiPriority w:val="99"/>
-    <w:qFormat/>
-    <w:pPr>
-      <w:keepNext/>
-      <w:adjustRightInd w:val="0"/>
-      <w:outlineLvl w:val="5"/>
-    </w:pPr>
-    <w:rPr>
-      <w:b/>
-      <w:bCs/>
-      <w:sz w:val="22"/>
-      <w:szCs w:val="22"/>
-    </w:rPr>
-  </w:style>
-  <w:style w:type="paragraph" w:styleId="Heading7">
-    <w:name w:val="heading 7"/>
-    <w:basedOn w:val="Normal"/>
-    <w:next w:val="Normal"/>
-    <w:link w:val="Heading7Char"/>
-    <w:uiPriority w:val="99"/>
-    <w:qFormat/>
-    <w:pPr>
-      <w:keepNext/>
-      <w:jc w:val="both"/>
-      <w:outlineLvl w:val="6"/>
-    </w:pPr>
-    <w:rPr>
-      <w:b/>
-      <w:bCs/>
-      <w:sz w:val="22"/>
-      <w:szCs w:val="22"/>
-    </w:rPr>
-  </w:style>
-  <w:style w:type="character" w:default="1" w:styleId="DefaultParagraphFont">
-    <w:name w:val="Default Paragraph Font"/>
-    <w:uiPriority w:val="1"/>
-    <w:semiHidden/>
-    <w:unhideWhenUsed/>
-  </w:style>
-  <w:style w:type="table" w:default="1" w:styleId="TableNormal">
-    <w:name w:val="Normal Table"/>
-    <w:uiPriority w:val="99"/>
-    <w:semiHidden/>
-    <w:unhideWhenUsed/>
-    <w:tblPr>
-      <w:tblInd w:w="0" w:type="dxa"/>
-      <w:tblCellMar>
-        <w:top w:w="0" w:type="dxa"/>
-        <w:left w:w="108" w:type="dxa"/>
-        <w:bottom w:w="0" w:type="dxa"/>
-        <w:right w:w="108" w:type="dxa"/>
-      </w:tblCellMar>
-    </w:tblPr>
-  </w:style>
-  <w:style w:type="numbering" w:default="1" w:styleId="NoList">
-    <w:name w:val="No List"/>
-    <w:uiPriority w:val="99"/>
-    <w:semiHidden/>
-    <w:unhideWhenUsed/>
-  </w:style>
-  <w:style w:type="character" w:customStyle="1" w:styleId="Heading1Char">
-    <w:name w:val="Heading 1 Char"/>
-    <w:basedOn w:val="DefaultParagraphFont"/>
-    <w:link w:val="Heading1"/>
-    <w:uiPriority w:val="9"/>
-    <w:locked/>
-    <w:rPr>
-      <w:rFonts w:asciiTheme="majorHAnsi" w:eastAsiaTheme="majorEastAsia" w:hAnsiTheme="majorHAnsi" w:cs="Times New Roman"/>
-      <w:b/>
-      <w:bCs/>
-      <w:kern w:val="32"/>
-      <w:sz w:val="32"/>
-      <w:szCs w:val="32"/>
-    </w:rPr>
-  </w:style>
-  <w:style w:type="character" w:customStyle="1" w:styleId="Heading2Char">
-    <w:name w:val="Heading 2 Char"/>
-    <w:basedOn w:val="DefaultParagraphFont"/>
-    <w:link w:val="Heading2"/>
-    <w:uiPriority w:val="9"/>
-    <w:semiHidden/>
-    <w:locked/>
-    <w:rPr>
-      <w:rFonts w:asciiTheme="majorHAnsi" w:eastAsiaTheme="majorEastAsia" w:hAnsiTheme="majorHAnsi" w:cs="Times New Roman"/>
-      <w:b/>
-      <w:bCs/>
-      <w:i/>
-      <w:iCs/>
-      <w:sz w:val="28"/>
-      <w:szCs w:val="28"/>
-    </w:rPr>
-  </w:style>
-  <w:style w:type="character" w:customStyle="1" w:styleId="Heading3Char">
-    <w:name w:val="Heading 3 Char"/>
-    <w:basedOn w:val="DefaultParagraphFont"/>
-    <w:link w:val="Heading3"/>
-    <w:uiPriority w:val="9"/>
-    <w:semiHidden/>
-    <w:locked/>
-    <w:rPr>
-      <w:rFonts w:asciiTheme="majorHAnsi" w:eastAsiaTheme="majorEastAsia" w:hAnsiTheme="majorHAnsi" w:cs="Times New Roman"/>
-      <w:b/>
-      <w:bCs/>
-      <w:sz w:val="26"/>
-      <w:szCs w:val="26"/>
-    </w:rPr>
-  </w:style>
-  <w:style w:type="character" w:customStyle="1" w:styleId="Heading4Char">
-    <w:name w:val="Heading 4 Char"/>
-    <w:basedOn w:val="DefaultParagraphFont"/>
-    <w:link w:val="Heading4"/>
-    <w:uiPriority w:val="9"/>
-    <w:semiHidden/>
-    <w:locked/>
-    <w:rPr>
-      <w:rFonts w:cs="Times New Roman"/>
-      <w:b/>
-      <w:bCs/>
-      <w:sz w:val="28"/>
-      <w:szCs w:val="28"/>
-    </w:rPr>
-  </w:style>
-  <w:style w:type="character" w:customStyle="1" w:styleId="Heading5Char">
-    <w:name w:val="Heading 5 Char"/>
-    <w:basedOn w:val="DefaultParagraphFont"/>
-    <w:link w:val="Heading5"/>
-    <w:uiPriority w:val="9"/>
-    <w:semiHidden/>
-    <w:locked/>
-    <w:rPr>
-      <w:rFonts w:cs="Times New Roman"/>
-      <w:b/>
-      <w:bCs/>
-      <w:i/>
-      <w:iCs/>
-      <w:sz w:val="26"/>
-      <w:szCs w:val="26"/>
-    </w:rPr>
-  </w:style>
-  <w:style w:type="character" w:customStyle="1" w:styleId="Heading6Char">
-    <w:name w:val="Heading 6 Char"/>
-    <w:basedOn w:val="DefaultParagraphFont"/>
-    <w:link w:val="Heading6"/>
-    <w:uiPriority w:val="9"/>
-    <w:semiHidden/>
-    <w:locked/>
-    <w:rPr>
-      <w:rFonts w:cs="Times New Roman"/>
-      <w:b/>
-      <w:bCs/>
-    </w:rPr>
-  </w:style>
-  <w:style w:type="character" w:customStyle="1" w:styleId="Heading7Char">
-    <w:name w:val="Heading 7 Char"/>
-    <w:basedOn w:val="DefaultParagraphFont"/>
-    <w:link w:val="Heading7"/>
-    <w:uiPriority w:val="9"/>
-    <w:semiHidden/>
-    <w:locked/>
-    <w:rPr>
-      <w:rFonts w:cs="Times New Roman"/>
-      <w:sz w:val="24"/>
-      <w:szCs w:val="24"/>
-    </w:rPr>
-  </w:style>
-  <w:style w:type="paragraph" w:styleId="Header">
-    <w:name w:val="header"/>
-    <w:basedOn w:val="Normal"/>
-    <w:link w:val="HeaderChar"/>
-    <w:uiPriority w:val="99"/>
-    <w:pPr>
-      <w:tabs>
-        <w:tab w:val="center" w:pos="4320"/>
-        <w:tab w:val="right" w:pos="8640"/>
-      </w:tabs>
-    </w:pPr>
-    <w:rPr>
-      <w:sz w:val="20"/>
-      <w:szCs w:val="20"/>
-    </w:rPr>
-  </w:style>
-  <w:style w:type="character" w:customStyle="1" w:styleId="HeaderChar">
-    <w:name w:val="Header Char"/>
-    <w:basedOn w:val="DefaultParagraphFont"/>
-    <w:link w:val="Header"/>
-    <w:uiPriority w:val="99"/>
-    <w:locked/>
-    <w:rPr>
-      <w:rFonts w:ascii="Times New Roman" w:hAnsi="Times New Roman" w:cs="Times New Roman"/>
-      <w:sz w:val="24"/>
-      <w:szCs w:val="24"/>
-    </w:rPr>
-  </w:style>
-  <w:style w:type="paragraph" w:styleId="Footer">
-    <w:name w:val="footer"/>
-    <w:basedOn w:val="Normal"/>
-    <w:link w:val="FooterChar"/>
-    <w:uiPriority w:val="99"/>
-    <w:pPr>
-      <w:tabs>
-        <w:tab w:val="center" w:pos="4320"/>
-        <w:tab w:val="right" w:pos="8640"/>
-      </w:tabs>
-    </w:pPr>
-    <w:rPr>
-      <w:sz w:val="20"/>
-      <w:szCs w:val="20"/>
-    </w:rPr>
-  </w:style>
-  <w:style w:type="character" w:customStyle="1" w:styleId="FooterChar">
-    <w:name w:val="Footer Char"/>
-    <w:basedOn w:val="DefaultParagraphFont"/>
-    <w:link w:val="Footer"/>
-    <w:uiPriority w:val="99"/>
-    <w:semiHidden/>
-    <w:locked/>
-    <w:rPr>
-      <w:rFonts w:ascii="Times New Roman" w:hAnsi="Times New Roman" w:cs="Times New Roman"/>
-      <w:sz w:val="24"/>
-      <w:szCs w:val="24"/>
-    </w:rPr>
-  </w:style>
-  <w:style w:type="paragraph" w:styleId="BodyText2">
-    <w:name w:val="Body Text 2"/>
-    <w:basedOn w:val="Normal"/>
-    <w:link w:val="BodyText2Char"/>
-    <w:uiPriority w:val="99"/>
-    <w:pPr>
-      <w:tabs>
-        <w:tab w:val="right" w:pos="8640"/>
-      </w:tabs>
-      <w:jc w:val="both"/>
-    </w:pPr>
-    <w:rPr>
-      <w:sz w:val="22"/>
-      <w:szCs w:val="22"/>
-    </w:rPr>
-  </w:style>
-  <w:style w:type="character" w:customStyle="1" w:styleId="BodyText2Char">
-    <w:name w:val="Body Text 2 Char"/>
-    <w:basedOn w:val="DefaultParagraphFont"/>
-    <w:link w:val="BodyText2"/>
-    <w:uiPriority w:val="99"/>
-    <w:semiHidden/>
-    <w:locked/>
-    <w:rPr>
-      <w:rFonts w:ascii="Times New Roman" w:hAnsi="Times New Roman" w:cs="Times New Roman"/>
-      <w:sz w:val="24"/>
-      <w:szCs w:val="24"/>
-    </w:rPr>
-  </w:style>
-  <w:style w:type="paragraph" w:styleId="BalloonText">
-    <w:name w:val="Balloon Text"/>
-    <w:basedOn w:val="Normal"/>
-    <w:link w:val="BalloonTextChar"/>
-    <w:uiPriority w:val="99"/>
-    <w:semiHidden/>
-    <w:unhideWhenUsed/>
-    <w:rsid w:val="0071788A"/>
-    <w:rPr>
-      <w:rFonts w:ascii="Tahoma" w:hAnsi="Tahoma" w:cs="Tahoma"/>
-      <w:sz w:val="16"/>
-      <w:szCs w:val="16"/>
-    </w:rPr>
-  </w:style>
-  <w:style w:type="character" w:customStyle="1" w:styleId="BalloonTextChar">
-    <w:name w:val="Balloon Text Char"/>
-    <w:basedOn w:val="DefaultParagraphFont"/>
-    <w:link w:val="BalloonText"/>
-    <w:uiPriority w:val="99"/>
-    <w:semiHidden/>
-    <w:rsid w:val="0071788A"/>
-    <w:rPr>
-      <w:rFonts w:ascii="Tahoma" w:hAnsi="Tahoma" w:cs="Tahoma"/>
-      <w:sz w:val="16"/>
-      <w:szCs w:val="16"/>
-    </w:rPr>
-  </w:style>
-  <w:style w:type="paragraph" w:styleId="NormalWeb">
-    <w:name w:val="Normal (Web)"/>
-    <w:basedOn w:val="Normal"/>
-    <w:uiPriority w:val="99"/>
-    <w:semiHidden/>
     <w:unhideWhenUsed/>
     <w:rsid w:val="00693BB7"/>
     <w:pPr>
